--- a/principaisArtigosPossiveisTrabRelacionado/resumoArtigos.docx
+++ b/principaisArtigosPossiveisTrabRelacionado/resumoArtigos.docx
@@ -1,6 +1,6 @@
 
 <file path=word/document.xml><?xml version="1.0" encoding="utf-8"?>
-<w:document xmlns:wpc="http://schemas.microsoft.com/office/word/2010/wordprocessingCanvas" xmlns:cx="http://schemas.microsoft.com/office/drawing/2014/chartex" xmlns:cx1="http://schemas.microsoft.com/office/drawing/2015/9/8/chartex" xmlns:cx2="http://schemas.microsoft.com/office/drawing/2015/10/21/chartex" xmlns:cx3="http://schemas.microsoft.com/office/drawing/2016/5/9/chartex" xmlns:cx4="http://schemas.microsoft.com/office/drawing/2016/5/10/chartex" xmlns:cx5="http://schemas.microsoft.com/office/drawing/2016/5/11/chartex" xmlns:cx6="http://schemas.microsoft.com/office/drawing/2016/5/12/chartex" xmlns:cx7="http://schemas.microsoft.com/office/drawing/2016/5/13/chartex" xmlns:cx8="http://schemas.microsoft.com/office/drawing/2016/5/14/chartex" xmlns:mc="http://schemas.openxmlformats.org/markup-compatibility/2006" xmlns:aink="http://schemas.microsoft.com/office/drawing/2016/ink" xmlns:am3d="http://schemas.microsoft.com/office/drawing/2017/model3d" xmlns:o="urn:schemas-microsoft-com:office:office" xmlns:r="http://schemas.openxmlformats.org/officeDocument/2006/relationships" xmlns:m="http://schemas.openxmlformats.org/officeDocument/2006/math" xmlns:v="urn:schemas-microsoft-com:vml" xmlns:wp14="http://schemas.microsoft.com/office/word/2010/wordprocessingDrawing" xmlns:wp="http://schemas.openxmlformats.org/drawingml/2006/wordprocessingDrawing" xmlns:w10="urn:schemas-microsoft-com:office:word" xmlns:w="http://schemas.openxmlformats.org/wordprocessingml/2006/main" xmlns:w14="http://schemas.microsoft.com/office/word/2010/wordml" xmlns:w15="http://schemas.microsoft.com/office/word/2012/wordml" xmlns:w16cid="http://schemas.microsoft.com/office/word/2016/wordml/cid" xmlns:w16se="http://schemas.microsoft.com/office/word/2015/wordml/symex" xmlns:wpg="http://schemas.microsoft.com/office/word/2010/wordprocessingGroup" xmlns:wpi="http://schemas.microsoft.com/office/word/2010/wordprocessingInk" xmlns:wne="http://schemas.microsoft.com/office/word/2006/wordml" xmlns:wps="http://schemas.microsoft.com/office/word/2010/wordprocessingShape" mc:Ignorable="w14 w15 w16se w16cid wp14">
+<w:document xmlns:wpc="http://schemas.microsoft.com/office/word/2010/wordprocessingCanvas" xmlns:cx="http://schemas.microsoft.com/office/drawing/2014/chartex" xmlns:cx1="http://schemas.microsoft.com/office/drawing/2015/9/8/chartex" xmlns:cx2="http://schemas.microsoft.com/office/drawing/2015/10/21/chartex" xmlns:cx3="http://schemas.microsoft.com/office/drawing/2016/5/9/chartex" xmlns:cx4="http://schemas.microsoft.com/office/drawing/2016/5/10/chartex" xmlns:cx5="http://schemas.microsoft.com/office/drawing/2016/5/11/chartex" xmlns:cx6="http://schemas.microsoft.com/office/drawing/2016/5/12/chartex" xmlns:cx7="http://schemas.microsoft.com/office/drawing/2016/5/13/chartex" xmlns:cx8="http://schemas.microsoft.com/office/drawing/2016/5/14/chartex" xmlns:mc="http://schemas.openxmlformats.org/markup-compatibility/2006" xmlns:aink="http://schemas.microsoft.com/office/drawing/2016/ink" xmlns:am3d="http://schemas.microsoft.com/office/drawing/2017/model3d" xmlns:o="urn:schemas-microsoft-com:office:office" xmlns:r="http://schemas.openxmlformats.org/officeDocument/2006/relationships" xmlns:m="http://schemas.openxmlformats.org/officeDocument/2006/math" xmlns:v="urn:schemas-microsoft-com:vml" xmlns:wp14="http://schemas.microsoft.com/office/word/2010/wordprocessingDrawing" xmlns:wp="http://schemas.openxmlformats.org/drawingml/2006/wordprocessingDrawing" xmlns:w10="urn:schemas-microsoft-com:office:word" xmlns:w="http://schemas.openxmlformats.org/wordprocessingml/2006/main" xmlns:w14="http://schemas.microsoft.com/office/word/2010/wordml" xmlns:w15="http://schemas.microsoft.com/office/word/2012/wordml" xmlns:w16cex="http://schemas.microsoft.com/office/word/2018/wordml/cex" xmlns:w16cid="http://schemas.microsoft.com/office/word/2016/wordml/cid" xmlns:w16="http://schemas.microsoft.com/office/word/2018/wordml" xmlns:w16se="http://schemas.microsoft.com/office/word/2015/wordml/symex" xmlns:wpg="http://schemas.microsoft.com/office/word/2010/wordprocessingGroup" xmlns:wpi="http://schemas.microsoft.com/office/word/2010/wordprocessingInk" xmlns:wne="http://schemas.microsoft.com/office/word/2006/wordml" xmlns:wps="http://schemas.microsoft.com/office/word/2010/wordprocessingShape" mc:Ignorable="w14 w15 w16se w16cid w16 w16cex wp14">
   <w:body>
     <w:p>
       <w:pPr>
@@ -15,6 +15,13 @@
           <w:b/>
           <w:bCs/>
         </w:rPr>
+        <w:t xml:space="preserve"> </w:t>
+      </w:r>
+      <w:r>
+        <w:rPr>
+          <w:b/>
+          <w:bCs/>
+        </w:rPr>
         <w:t>Resumos sobre os artigos e possíveis trabalhos relacionados</w:t>
       </w:r>
     </w:p>
@@ -73,23 +80,7 @@
           <w:b/>
           <w:bCs/>
         </w:rPr>
-        <w:t>(</w:t>
-      </w:r>
-      <w:proofErr w:type="spellStart"/>
-      <w:r>
-        <w:rPr>
-          <w:b/>
-          <w:bCs/>
-        </w:rPr>
-        <w:t>estrategiaInvestimentoRedeNueralPreditor</w:t>
-      </w:r>
-      <w:proofErr w:type="spellEnd"/>
-      <w:r>
-        <w:rPr>
-          <w:b/>
-          <w:bCs/>
-        </w:rPr>
-        <w:t>)</w:t>
+        <w:t>(estrategiaInvestimentoRedeNueralPreditor)</w:t>
       </w:r>
     </w:p>
     <w:p>
@@ -126,116 +117,23 @@
         <w:jc w:val="both"/>
       </w:pPr>
       <w:r>
-        <w:t xml:space="preserve">SMA - </w:t>
-      </w:r>
-      <w:proofErr w:type="spellStart"/>
-      <w:r>
-        <w:t>Simple</w:t>
-      </w:r>
-      <w:proofErr w:type="spellEnd"/>
-      <w:r>
-        <w:t xml:space="preserve"> </w:t>
-      </w:r>
-      <w:proofErr w:type="spellStart"/>
-      <w:r>
-        <w:t>Moving</w:t>
-      </w:r>
-      <w:proofErr w:type="spellEnd"/>
-      <w:r>
-        <w:t xml:space="preserve"> </w:t>
-      </w:r>
-      <w:proofErr w:type="spellStart"/>
-      <w:r>
-        <w:t>Average</w:t>
-      </w:r>
-      <w:proofErr w:type="spellEnd"/>
-    </w:p>
-    <w:p>
-      <w:pPr>
-        <w:jc w:val="both"/>
-      </w:pPr>
-      <w:r>
-        <w:t xml:space="preserve">ARMA - </w:t>
-      </w:r>
-      <w:proofErr w:type="spellStart"/>
-      <w:r>
-        <w:t>Autoregressive</w:t>
-      </w:r>
-      <w:proofErr w:type="spellEnd"/>
-      <w:r>
-        <w:t xml:space="preserve"> </w:t>
-      </w:r>
-      <w:proofErr w:type="spellStart"/>
-      <w:r>
-        <w:t>Moving</w:t>
-      </w:r>
-      <w:proofErr w:type="spellEnd"/>
-      <w:r>
-        <w:t xml:space="preserve"> </w:t>
-      </w:r>
-      <w:proofErr w:type="spellStart"/>
-      <w:r>
-        <w:t>Average</w:t>
-      </w:r>
-      <w:proofErr w:type="spellEnd"/>
-      <w:r>
-        <w:t xml:space="preserve"> </w:t>
-      </w:r>
-      <w:proofErr w:type="spellStart"/>
-      <w:r>
-        <w:t>Model</w:t>
-      </w:r>
-      <w:proofErr w:type="spellEnd"/>
-      <w:r>
-        <w:t xml:space="preserve"> </w:t>
-      </w:r>
-    </w:p>
-    <w:p>
-      <w:pPr>
-        <w:jc w:val="both"/>
-      </w:pPr>
-      <w:r>
-        <w:t xml:space="preserve">ARIMA - </w:t>
-      </w:r>
-      <w:proofErr w:type="spellStart"/>
-      <w:r>
-        <w:t>Autoregressive</w:t>
-      </w:r>
-      <w:proofErr w:type="spellEnd"/>
-      <w:r>
-        <w:t xml:space="preserve"> </w:t>
-      </w:r>
-      <w:proofErr w:type="spellStart"/>
-      <w:r>
-        <w:t>Integrated</w:t>
-      </w:r>
-      <w:proofErr w:type="spellEnd"/>
-      <w:r>
-        <w:t xml:space="preserve"> </w:t>
-      </w:r>
-      <w:proofErr w:type="spellStart"/>
-      <w:r>
-        <w:t>Moving</w:t>
-      </w:r>
-      <w:proofErr w:type="spellEnd"/>
-      <w:r>
-        <w:t xml:space="preserve"> </w:t>
-      </w:r>
-      <w:proofErr w:type="spellStart"/>
-      <w:r>
-        <w:t>Average</w:t>
-      </w:r>
-      <w:proofErr w:type="spellEnd"/>
-      <w:r>
-        <w:t xml:space="preserve"> </w:t>
-      </w:r>
-      <w:proofErr w:type="spellStart"/>
-      <w:r>
-        <w:t>Model</w:t>
-      </w:r>
-      <w:proofErr w:type="spellEnd"/>
-      <w:r>
-        <w:t xml:space="preserve"> </w:t>
+        <w:t>SMA - Simple Moving Average</w:t>
+      </w:r>
+    </w:p>
+    <w:p>
+      <w:pPr>
+        <w:jc w:val="both"/>
+      </w:pPr>
+      <w:r>
+        <w:t xml:space="preserve">ARMA - Autoregressive Moving Average Model </w:t>
+      </w:r>
+    </w:p>
+    <w:p>
+      <w:pPr>
+        <w:jc w:val="both"/>
+      </w:pPr>
+      <w:r>
+        <w:t xml:space="preserve">ARIMA - Autoregressive Integrated Moving Average Model </w:t>
       </w:r>
     </w:p>
     <w:p>
@@ -246,37 +144,8 @@
         <w:t>GARCH</w:t>
       </w:r>
       <w:r>
-        <w:t xml:space="preserve"> - </w:t>
-      </w:r>
-      <w:proofErr w:type="spellStart"/>
-      <w:r>
-        <w:t>Generalized</w:t>
-      </w:r>
-      <w:proofErr w:type="spellEnd"/>
-      <w:r>
-        <w:t xml:space="preserve"> </w:t>
-      </w:r>
-      <w:proofErr w:type="spellStart"/>
-      <w:r>
-        <w:t>Autoregressive</w:t>
-      </w:r>
-      <w:proofErr w:type="spellEnd"/>
-      <w:r>
-        <w:t xml:space="preserve"> </w:t>
-      </w:r>
-      <w:proofErr w:type="spellStart"/>
-      <w:r>
-        <w:t>Conditional</w:t>
-      </w:r>
-      <w:proofErr w:type="spellEnd"/>
-      <w:r>
-        <w:t xml:space="preserve"> </w:t>
-      </w:r>
-      <w:proofErr w:type="spellStart"/>
-      <w:r>
-        <w:t>Heteroskedasticity</w:t>
-      </w:r>
-      <w:proofErr w:type="spellEnd"/>
+        <w:t xml:space="preserve"> - Generalized Autoregressive Conditional Heteroskedasticity</w:t>
+      </w:r>
     </w:p>
     <w:p>
       <w:pPr>
@@ -304,15 +173,7 @@
         <w:jc w:val="both"/>
       </w:pPr>
       <w:r>
-        <w:t xml:space="preserve">Companhia </w:t>
-      </w:r>
-      <w:proofErr w:type="spellStart"/>
-      <w:r>
-        <w:t>Energ´etica</w:t>
-      </w:r>
-      <w:proofErr w:type="spellEnd"/>
-      <w:r>
-        <w:t xml:space="preserve"> de Minas Gerais S.A. (CMIG4)</w:t>
+        <w:t>Companhia Energ´etica de Minas Gerais S.A. (CMIG4)</w:t>
       </w:r>
     </w:p>
     <w:p>
@@ -344,34 +205,20 @@
         <w:jc w:val="both"/>
       </w:pPr>
       <w:r>
-        <w:t xml:space="preserve">para um contrato futuro foi utilizada a </w:t>
-      </w:r>
-      <w:proofErr w:type="spellStart"/>
-      <w:r>
-        <w:t>commoditie</w:t>
-      </w:r>
-      <w:proofErr w:type="spellEnd"/>
-      <w:r>
-        <w:t xml:space="preserve"> de Boi Gordo (BGI$) negociada na Bolsa de Mercadorias &amp; Futuros (BM&amp;F) como derivativo</w:t>
-      </w:r>
-    </w:p>
-    <w:p>
-      <w:pPr>
-        <w:jc w:val="both"/>
-      </w:pPr>
-    </w:p>
-    <w:p>
-      <w:pPr>
-        <w:jc w:val="both"/>
-      </w:pPr>
-      <w:r>
-        <w:t>3 de janeiro de 2011</w:t>
-      </w:r>
-      <w:r>
-        <w:t xml:space="preserve"> até </w:t>
-      </w:r>
-      <w:r>
-        <w:t>30 de dezembro de 2013</w:t>
+        <w:t>para um contrato futuro foi utilizada a commoditie de Boi Gordo (BGI$) negociada na Bolsa de Mercadorias &amp; Futuros (BM&amp;F) como derivativo</w:t>
+      </w:r>
+    </w:p>
+    <w:p>
+      <w:pPr>
+        <w:jc w:val="both"/>
+      </w:pPr>
+    </w:p>
+    <w:p>
+      <w:pPr>
+        <w:jc w:val="both"/>
+      </w:pPr>
+      <w:r>
+        <w:t>3 de janeiro de 2011 até 30 de dezembro de 2013</w:t>
       </w:r>
     </w:p>
     <w:p>
@@ -400,27 +247,13 @@
         <w:jc w:val="both"/>
       </w:pPr>
       <w:r>
-        <w:t xml:space="preserve">a RNA com arquitetura </w:t>
-      </w:r>
-      <w:proofErr w:type="spellStart"/>
-      <w:r>
-        <w:t>Perceptron</w:t>
-      </w:r>
-      <w:proofErr w:type="spellEnd"/>
-      <w:r>
-        <w:t xml:space="preserve"> M</w:t>
+        <w:t>a RNA com arquitetura Perceptron M</w:t>
       </w:r>
       <w:r>
         <w:t>ú</w:t>
       </w:r>
       <w:r>
-        <w:t>ltiplas Camadas (PMC)</w:t>
-      </w:r>
-      <w:r>
-        <w:t xml:space="preserve"> +</w:t>
-      </w:r>
-      <w:r>
-        <w:t xml:space="preserve"> </w:t>
+        <w:t xml:space="preserve">ltiplas Camadas (PMC) + </w:t>
       </w:r>
       <w:r>
         <w:t>P</w:t>
@@ -446,76 +279,38 @@
         <w:t xml:space="preserve">Foi comparado o desempenho da segunda RNA com os preditores econométricos, </w:t>
       </w:r>
       <w:r>
-        <w:t xml:space="preserve">com a técnica </w:t>
-      </w:r>
-      <w:proofErr w:type="spellStart"/>
-      <w:r>
-        <w:t>buy</w:t>
-      </w:r>
-      <w:proofErr w:type="spellEnd"/>
-      <w:r>
-        <w:t xml:space="preserve"> </w:t>
-      </w:r>
-      <w:proofErr w:type="spellStart"/>
-      <w:r>
-        <w:t>and</w:t>
-      </w:r>
-      <w:proofErr w:type="spellEnd"/>
-      <w:r>
-        <w:t xml:space="preserve"> </w:t>
-      </w:r>
-      <w:proofErr w:type="spellStart"/>
-      <w:r>
-        <w:t>hold</w:t>
-      </w:r>
-      <w:proofErr w:type="spellEnd"/>
-      <w:r>
-        <w:t xml:space="preserve"> e com operações aleatórias.</w:t>
-      </w:r>
-    </w:p>
-    <w:p>
-      <w:pPr>
-        <w:jc w:val="both"/>
-      </w:pPr>
-      <w:r>
-        <w:t>linguagem de programa</w:t>
+        <w:t>com a técnica buy and hold e com operações aleatórias.</w:t>
+      </w:r>
+    </w:p>
+    <w:p>
+      <w:pPr>
+        <w:jc w:val="both"/>
+      </w:pPr>
+      <w:r>
+        <w:t xml:space="preserve">linguagem de programação </w:t>
+      </w:r>
+      <w:r>
+        <w:t xml:space="preserve">- </w:t>
+      </w:r>
+      <w:r>
+        <w:t xml:space="preserve">R </w:t>
+      </w:r>
+    </w:p>
+    <w:p>
+      <w:pPr>
+        <w:jc w:val="both"/>
+      </w:pPr>
+      <w:r>
+        <w:t>plataforma para extra</w:t>
       </w:r>
       <w:r>
         <w:t>çã</w:t>
       </w:r>
       <w:r>
-        <w:t xml:space="preserve">o </w:t>
-      </w:r>
-      <w:r>
-        <w:t xml:space="preserve">- </w:t>
-      </w:r>
-      <w:r>
-        <w:t xml:space="preserve">R </w:t>
-      </w:r>
-    </w:p>
-    <w:p>
-      <w:pPr>
-        <w:jc w:val="both"/>
-      </w:pPr>
-      <w:r>
-        <w:t>plataforma para extra</w:t>
-      </w:r>
-      <w:r>
-        <w:t>çã</w:t>
-      </w:r>
-      <w:r>
         <w:t>o de dados</w:t>
       </w:r>
       <w:r>
-        <w:t xml:space="preserve"> - </w:t>
-      </w:r>
-      <w:proofErr w:type="spellStart"/>
-      <w:r>
-        <w:t>MetaTrader</w:t>
-      </w:r>
-      <w:proofErr w:type="spellEnd"/>
-      <w:r>
-        <w:t xml:space="preserve"> 5 </w:t>
+        <w:t xml:space="preserve"> - MetaTrader 5 </w:t>
       </w:r>
     </w:p>
     <w:p>
@@ -545,27 +340,10 @@
     </w:p>
     <w:p>
       <w:pPr>
-        <w:jc w:val="both"/>
-      </w:pPr>
-    </w:p>
-    <w:p>
-      <w:pPr>
-        <w:jc w:val="both"/>
-      </w:pPr>
-    </w:p>
-    <w:p>
-      <w:pPr>
-        <w:jc w:val="both"/>
-      </w:pPr>
-    </w:p>
-    <w:p>
-      <w:pPr>
-        <w:jc w:val="both"/>
-      </w:pPr>
-    </w:p>
-    <w:p>
-      <w:pPr>
-        <w:jc w:val="both"/>
+        <w:rPr>
+          <w:b/>
+          <w:bCs/>
+        </w:rPr>
       </w:pPr>
     </w:p>
     <w:p>
@@ -576,6 +354,20 @@
           <w:bCs/>
         </w:rPr>
       </w:pPr>
+      <w:r>
+        <w:rPr>
+          <w:b/>
+          <w:bCs/>
+        </w:rPr>
+        <w:t xml:space="preserve">Artigo </w:t>
+      </w:r>
+      <w:r>
+        <w:rPr>
+          <w:b/>
+          <w:bCs/>
+        </w:rPr>
+        <w:t>2</w:t>
+      </w:r>
     </w:p>
     <w:p>
       <w:pPr>
@@ -585,107 +377,29 @@
           <w:bCs/>
         </w:rPr>
       </w:pPr>
-      <w:r>
-        <w:rPr>
-          <w:b/>
-          <w:bCs/>
-        </w:rPr>
-        <w:t xml:space="preserve">Artigo </w:t>
-      </w:r>
-      <w:r>
-        <w:rPr>
-          <w:b/>
-          <w:bCs/>
-        </w:rPr>
-        <w:t>2</w:t>
-      </w:r>
-    </w:p>
-    <w:p>
-      <w:pPr>
-        <w:jc w:val="center"/>
-        <w:rPr>
-          <w:b/>
-          <w:bCs/>
-        </w:rPr>
-      </w:pPr>
-    </w:p>
-    <w:p>
-      <w:pPr>
-        <w:rPr>
-          <w:b/>
-          <w:bCs/>
-        </w:rPr>
-      </w:pPr>
-      <w:proofErr w:type="spellStart"/>
-      <w:r>
-        <w:t>Application</w:t>
-      </w:r>
-      <w:proofErr w:type="spellEnd"/>
-      <w:r>
-        <w:t xml:space="preserve"> </w:t>
-      </w:r>
-      <w:proofErr w:type="spellStart"/>
-      <w:r>
-        <w:t>of</w:t>
-      </w:r>
-      <w:proofErr w:type="spellEnd"/>
-      <w:r>
-        <w:t xml:space="preserve"> </w:t>
-      </w:r>
-      <w:proofErr w:type="spellStart"/>
-      <w:r>
-        <w:t>support</w:t>
-      </w:r>
-      <w:proofErr w:type="spellEnd"/>
-      <w:r>
-        <w:t xml:space="preserve"> vector </w:t>
-      </w:r>
-      <w:proofErr w:type="spellStart"/>
-      <w:r>
-        <w:t>machines</w:t>
-      </w:r>
-      <w:proofErr w:type="spellEnd"/>
-      <w:r>
-        <w:t xml:space="preserve"> in !</w:t>
-      </w:r>
-      <w:proofErr w:type="spellStart"/>
-      <w:r>
-        <w:t>nancial</w:t>
-      </w:r>
-      <w:proofErr w:type="spellEnd"/>
-      <w:r>
-        <w:t xml:space="preserve"> time series </w:t>
-      </w:r>
-      <w:proofErr w:type="spellStart"/>
-      <w:r>
-        <w:t>forecasting</w:t>
-      </w:r>
-      <w:proofErr w:type="spellEnd"/>
-      <w:r>
-        <w:t xml:space="preserve"> </w:t>
-      </w:r>
-      <w:r>
-        <w:rPr>
-          <w:b/>
-          <w:bCs/>
-        </w:rPr>
-        <w:t>(</w:t>
-      </w:r>
-      <w:proofErr w:type="spellStart"/>
-      <w:r>
-        <w:rPr>
-          <w:b/>
-          <w:bCs/>
-        </w:rPr>
-        <w:t>SVMinFinancialTimeSeriesStockIndexFuture</w:t>
-      </w:r>
-      <w:proofErr w:type="spellEnd"/>
-      <w:r>
-        <w:rPr>
-          <w:b/>
-          <w:bCs/>
-        </w:rPr>
-        <w:t>)</w:t>
+    </w:p>
+    <w:p>
+      <w:pPr>
+        <w:rPr>
+          <w:b/>
+          <w:bCs/>
+        </w:rPr>
+      </w:pPr>
+      <w:r>
+        <w:t xml:space="preserve">Application of support vector machines in </w:t>
+      </w:r>
+      <w:r>
+        <w:t>fi</w:t>
+      </w:r>
+      <w:r>
+        <w:t xml:space="preserve">nancial time series forecasting </w:t>
+      </w:r>
+      <w:r>
+        <w:rPr>
+          <w:b/>
+          <w:bCs/>
+        </w:rPr>
+        <w:t>(SVMinFinancialTimeSeriesStockIndexFuture)</w:t>
       </w:r>
     </w:p>
     <w:p>
@@ -766,9 +480,20 @@
           <w:szCs w:val="21"/>
           <w:shd w:val="clear" w:color="auto" w:fill="FFFFFF"/>
         </w:rPr>
-        <w:t xml:space="preserve">Chicago </w:t>
-      </w:r>
-      <w:proofErr w:type="spellStart"/>
+        <w:t>Chicago Mercantile</w:t>
+      </w:r>
+      <w:r>
+        <w:rPr>
+          <w:rFonts w:ascii="Arial" w:hAnsi="Arial" w:cs="Arial"/>
+          <w:b/>
+          <w:bCs/>
+          <w:color w:val="222222"/>
+          <w:sz w:val="21"/>
+          <w:szCs w:val="21"/>
+          <w:shd w:val="clear" w:color="auto" w:fill="FFFFFF"/>
+        </w:rPr>
+        <w:t>,</w:t>
+      </w:r>
       <w:r>
         <w:rPr>
           <w:rFonts w:ascii="Arial" w:hAnsi="Arial" w:cs="Arial"/>
@@ -777,20 +502,7 @@
           <w:szCs w:val="21"/>
           <w:shd w:val="clear" w:color="auto" w:fill="FFFFFF"/>
         </w:rPr>
-        <w:t>Mercantile</w:t>
-      </w:r>
-      <w:proofErr w:type="spellEnd"/>
-      <w:r>
-        <w:rPr>
-          <w:rFonts w:ascii="Arial" w:hAnsi="Arial" w:cs="Arial"/>
-          <w:b/>
-          <w:bCs/>
-          <w:color w:val="222222"/>
-          <w:sz w:val="21"/>
-          <w:szCs w:val="21"/>
-          <w:shd w:val="clear" w:color="auto" w:fill="FFFFFF"/>
-        </w:rPr>
-        <w:t>,</w:t>
+        <w:t xml:space="preserve"> </w:t>
       </w:r>
       <w:r>
         <w:rPr>
@@ -800,150 +512,2108 @@
           <w:szCs w:val="21"/>
           <w:shd w:val="clear" w:color="auto" w:fill="FFFFFF"/>
         </w:rPr>
+        <w:t>que é uma bolsa de mercadorias dos EUA, baseada em chicago</w:t>
+      </w:r>
+    </w:p>
+    <w:p>
+      <w:pPr>
+        <w:jc w:val="both"/>
+      </w:pPr>
+      <w:r>
+        <w:t>Standard&amp;Poor 500 stock index futures (CME-SP)</w:t>
+      </w:r>
+    </w:p>
+    <w:p>
+      <w:pPr>
+        <w:jc w:val="both"/>
+      </w:pPr>
+      <w:r>
+        <w:t>United States 30-year government bond (CBOT-US)</w:t>
+      </w:r>
+    </w:p>
+    <w:p>
+      <w:pPr>
+        <w:jc w:val="both"/>
+      </w:pPr>
+      <w:r>
+        <w:t>United States 10-year government bond (CBOT-BO)</w:t>
+      </w:r>
+    </w:p>
+    <w:p>
+      <w:pPr>
+        <w:jc w:val="both"/>
+      </w:pPr>
+      <w:r>
+        <w:t xml:space="preserve">German 10-year government bond (EUREX-BUND) </w:t>
+      </w:r>
+    </w:p>
+    <w:p>
+      <w:pPr>
+        <w:jc w:val="both"/>
+      </w:pPr>
+      <w:r>
+        <w:t>Frenchgovernment stock index futures (MATIF-CAC40)</w:t>
+      </w:r>
+    </w:p>
+    <w:p>
+      <w:pPr>
+        <w:jc w:val="both"/>
+      </w:pPr>
+      <w:r>
+        <w:t xml:space="preserve">CME-SP -          </w:t>
+      </w:r>
+      <w:r>
         <w:t xml:space="preserve"> </w:t>
       </w:r>
-      <w:bookmarkStart w:id="0" w:name="_GoBack"/>
-      <w:bookmarkEnd w:id="0"/>
-      <w:r>
+      <w:r>
+        <w:t xml:space="preserve">30/12/1992–30/07/1996 </w:t>
+      </w:r>
+    </w:p>
+    <w:p>
+      <w:pPr>
+        <w:jc w:val="both"/>
+      </w:pPr>
+      <w:r>
+        <w:t>CBOT-US-          01/01/1993– 01/08/1996</w:t>
+      </w:r>
+    </w:p>
+    <w:p>
+      <w:pPr>
+        <w:jc w:val="both"/>
+      </w:pPr>
+      <w:r>
+        <w:t xml:space="preserve">CBOT-BO          </w:t>
+      </w:r>
+      <w:r>
+        <w:t xml:space="preserve"> </w:t>
+      </w:r>
+      <w:r>
+        <w:t xml:space="preserve">01/01/1993– 01/08/1996 </w:t>
+      </w:r>
+    </w:p>
+    <w:p>
+      <w:pPr>
+        <w:jc w:val="both"/>
+      </w:pPr>
+      <w:r>
+        <w:t>EUREX-BUND    01/01/1993– 01/08/1996</w:t>
+      </w:r>
+    </w:p>
+    <w:p>
+      <w:pPr>
+        <w:jc w:val="both"/>
+      </w:pPr>
+      <w:r>
+        <w:t xml:space="preserve">MATIF-CAC40  </w:t>
+      </w:r>
+      <w:r>
+        <w:t xml:space="preserve"> </w:t>
+      </w:r>
+      <w:r>
+        <w:t>01/06/1995 – 01/02/1999</w:t>
+      </w:r>
+    </w:p>
+    <w:p>
+      <w:pPr>
+        <w:jc w:val="both"/>
+      </w:pPr>
+    </w:p>
+    <w:p>
+      <w:pPr>
+        <w:jc w:val="both"/>
+        <w:rPr>
+          <w:b/>
+          <w:bCs/>
+        </w:rPr>
+      </w:pPr>
+      <w:r>
+        <w:rPr>
+          <w:b/>
+          <w:bCs/>
+        </w:rPr>
+        <w:t>Métricas usadas</w:t>
+      </w:r>
+    </w:p>
+    <w:p>
+      <w:pPr>
+        <w:jc w:val="both"/>
+      </w:pPr>
+      <w:r>
+        <w:t>normalized mean squared error (NMSE)</w:t>
+      </w:r>
+    </w:p>
+    <w:p>
+      <w:pPr>
+        <w:jc w:val="both"/>
+      </w:pPr>
+      <w:r>
+        <w:t>mean absolute error (MAE)</w:t>
+      </w:r>
+    </w:p>
+    <w:p>
+      <w:pPr>
+        <w:jc w:val="both"/>
+      </w:pPr>
+      <w:r>
+        <w:t>directional symmetry (DS)</w:t>
+      </w:r>
+    </w:p>
+    <w:p>
+      <w:pPr>
+        <w:jc w:val="both"/>
+      </w:pPr>
+      <w:r>
+        <w:t>weighted directional symmetry (WDS)</w:t>
+      </w:r>
+    </w:p>
+    <w:p>
+      <w:pPr>
+        <w:jc w:val="both"/>
+      </w:pPr>
+    </w:p>
+    <w:p>
+      <w:pPr>
+        <w:jc w:val="both"/>
+        <w:rPr>
+          <w:b/>
+          <w:bCs/>
+        </w:rPr>
+      </w:pPr>
+      <w:r>
+        <w:rPr>
+          <w:b/>
+          <w:bCs/>
+        </w:rPr>
+        <w:lastRenderedPageBreak/>
+        <w:t>Breve resumo</w:t>
+      </w:r>
+    </w:p>
+    <w:p>
+      <w:pPr>
+        <w:jc w:val="both"/>
+      </w:pPr>
+      <w:r>
+        <w:t xml:space="preserve">Para a SVM foi usado o kernel Gaussian </w:t>
+      </w:r>
+    </w:p>
+    <w:p>
+      <w:pPr>
+        <w:jc w:val="both"/>
+      </w:pPr>
+      <w:r>
+        <w:t>2 = 10 (parâmetro de kernel</w:t>
+      </w:r>
+      <w:r>
+        <w:t>?</w:t>
+      </w:r>
+      <w:r>
+        <w:t>)</w:t>
+      </w:r>
+      <w:r>
+        <w:t xml:space="preserve"> (símbolo de gama)</w:t>
+      </w:r>
+    </w:p>
+    <w:p>
+      <w:pPr>
+        <w:jc w:val="both"/>
+      </w:pPr>
+      <w:r>
+        <w:t>(um baixo valor ocasionou under-fitting, um alto valor over-fitting)</w:t>
+      </w:r>
+    </w:p>
+    <w:p>
+      <w:pPr>
+        <w:jc w:val="both"/>
+      </w:pPr>
+      <w:r>
+        <w:t xml:space="preserve">C = 100 </w:t>
+      </w:r>
+    </w:p>
+    <w:p>
+      <w:pPr>
+        <w:jc w:val="both"/>
+      </w:pPr>
+      <w:r>
+        <w:t>e = 0</w:t>
+      </w:r>
+      <w:r>
+        <w:t>.</w:t>
+      </w:r>
+      <w:r>
+        <w:t>001</w:t>
+      </w:r>
+    </w:p>
+    <w:p>
+      <w:pPr>
+        <w:jc w:val="both"/>
+      </w:pPr>
+      <w:r>
+        <w:t>linguagem C++</w:t>
+      </w:r>
+    </w:p>
+    <w:p>
+      <w:pPr>
+        <w:jc w:val="both"/>
+      </w:pPr>
+      <w:r>
+        <w:t>Para saber os melhores valores dos parâmetros, ele pegou certos intervalos e foi incrementando aos poucos, os resultados estão plotados nos gráficos</w:t>
+      </w:r>
+      <w:r>
+        <w:t>.</w:t>
+      </w:r>
+    </w:p>
+    <w:p>
+      <w:pPr>
+        <w:jc w:val="both"/>
         <w:rPr>
           <w:rFonts w:ascii="Arial" w:hAnsi="Arial" w:cs="Arial"/>
+          <w:color w:val="222222"/>
+          <w:shd w:val="clear" w:color="auto" w:fill="F8F9FA"/>
+        </w:rPr>
+      </w:pPr>
+      <w:r>
+        <w:br/>
+      </w:r>
+      <w:r>
+        <w:rPr>
+          <w:rFonts w:ascii="Arial" w:hAnsi="Arial" w:cs="Arial"/>
+          <w:color w:val="222222"/>
+          <w:shd w:val="clear" w:color="auto" w:fill="F8F9FA"/>
+        </w:rPr>
+        <w:t>O preço de fechamento original é transformado em diferença relativa</w:t>
+      </w:r>
+      <w:r>
+        <w:rPr>
+          <w:rFonts w:ascii="Arial" w:hAnsi="Arial" w:cs="Arial"/>
+          <w:color w:val="222222"/>
+          <w:shd w:val="clear" w:color="auto" w:fill="F8F9FA"/>
+        </w:rPr>
+        <w:t xml:space="preserve"> de cinco dias</w:t>
+      </w:r>
+      <w:r>
+        <w:rPr>
+          <w:rFonts w:ascii="Arial" w:hAnsi="Arial" w:cs="Arial"/>
+          <w:color w:val="222222"/>
+          <w:shd w:val="clear" w:color="auto" w:fill="F8F9FA"/>
+        </w:rPr>
+        <w:t xml:space="preserve"> </w:t>
+      </w:r>
+      <w:r>
+        <w:rPr>
+          <w:rFonts w:ascii="Arial" w:hAnsi="Arial" w:cs="Arial"/>
+          <w:color w:val="222222"/>
+          <w:shd w:val="clear" w:color="auto" w:fill="F8F9FA"/>
+        </w:rPr>
+        <w:t>da</w:t>
+      </w:r>
+      <w:r>
+        <w:rPr>
+          <w:rFonts w:ascii="Arial" w:hAnsi="Arial" w:cs="Arial"/>
+          <w:color w:val="222222"/>
+          <w:shd w:val="clear" w:color="auto" w:fill="F8F9FA"/>
+        </w:rPr>
+        <w:t xml:space="preserve"> porcentagem do preço</w:t>
+      </w:r>
+      <w:r>
+        <w:rPr>
+          <w:rFonts w:ascii="Arial" w:hAnsi="Arial" w:cs="Arial"/>
+          <w:color w:val="222222"/>
+          <w:shd w:val="clear" w:color="auto" w:fill="F8F9FA"/>
+        </w:rPr>
+        <w:t xml:space="preserve"> (RDP)</w:t>
+      </w:r>
+    </w:p>
+    <w:p>
+      <w:pPr>
+        <w:tabs>
+          <w:tab w:val="left" w:pos="916"/>
+          <w:tab w:val="left" w:pos="1832"/>
+          <w:tab w:val="left" w:pos="2748"/>
+          <w:tab w:val="left" w:pos="3664"/>
+          <w:tab w:val="left" w:pos="4580"/>
+          <w:tab w:val="left" w:pos="5496"/>
+          <w:tab w:val="left" w:pos="6412"/>
+          <w:tab w:val="left" w:pos="7328"/>
+          <w:tab w:val="left" w:pos="8244"/>
+          <w:tab w:val="left" w:pos="9160"/>
+          <w:tab w:val="left" w:pos="10076"/>
+          <w:tab w:val="left" w:pos="10992"/>
+          <w:tab w:val="left" w:pos="11908"/>
+          <w:tab w:val="left" w:pos="12824"/>
+          <w:tab w:val="left" w:pos="13740"/>
+          <w:tab w:val="left" w:pos="14656"/>
+        </w:tabs>
+        <w:spacing w:after="0" w:line="540" w:lineRule="atLeast"/>
+        <w:rPr>
+          <w:rFonts w:ascii="inherit" w:eastAsia="Times New Roman" w:hAnsi="inherit" w:cs="Courier New"/>
+          <w:color w:val="222222"/>
+          <w:lang w:val="pt-PT" w:eastAsia="pt-BR"/>
+        </w:rPr>
+      </w:pPr>
+      <w:r>
+        <w:rPr>
+          <w:rFonts w:ascii="inherit" w:eastAsia="Times New Roman" w:hAnsi="inherit" w:cs="Courier New"/>
+          <w:color w:val="222222"/>
+          <w:lang w:val="pt-PT" w:eastAsia="pt-BR"/>
+        </w:rPr>
+        <w:t xml:space="preserve">As variáveis ​​de entrada são determinadas a partir de quatro </w:t>
+      </w:r>
+      <w:r>
+        <w:rPr>
+          <w:rFonts w:ascii="inherit" w:eastAsia="Times New Roman" w:hAnsi="inherit" w:cs="Courier New"/>
+          <w:color w:val="222222"/>
+          <w:lang w:val="pt-PT" w:eastAsia="pt-BR"/>
+        </w:rPr>
+        <w:t xml:space="preserve">valores </w:t>
+      </w:r>
+      <w:r>
+        <w:rPr>
+          <w:rFonts w:ascii="inherit" w:eastAsia="Times New Roman" w:hAnsi="inherit" w:cs="Courier New"/>
+          <w:color w:val="222222"/>
+          <w:lang w:val="pt-PT" w:eastAsia="pt-BR"/>
+        </w:rPr>
+        <w:t>RDP atrasados co</w:t>
+      </w:r>
+      <w:r>
+        <w:rPr>
+          <w:rFonts w:ascii="inherit" w:eastAsia="Times New Roman" w:hAnsi="inherit" w:cs="Courier New"/>
+          <w:color w:val="222222"/>
+          <w:lang w:val="pt-PT" w:eastAsia="pt-BR"/>
+        </w:rPr>
+        <w:t xml:space="preserve">m </w:t>
+      </w:r>
+      <w:r>
+        <w:rPr>
+          <w:rFonts w:ascii="inherit" w:eastAsia="Times New Roman" w:hAnsi="inherit" w:cs="Courier New"/>
+          <w:color w:val="222222"/>
+          <w:lang w:val="pt-PT" w:eastAsia="pt-BR"/>
+        </w:rPr>
+        <w:t>base em períodos de 5 dias</w:t>
+      </w:r>
+      <w:r>
+        <w:rPr>
+          <w:rFonts w:ascii="inherit" w:eastAsia="Times New Roman" w:hAnsi="inherit" w:cs="Courier New"/>
+          <w:color w:val="222222"/>
+          <w:lang w:val="pt-PT" w:eastAsia="pt-BR"/>
+        </w:rPr>
+        <w:t>.</w:t>
+      </w:r>
+    </w:p>
+    <w:p>
+      <w:pPr>
+        <w:tabs>
+          <w:tab w:val="left" w:pos="916"/>
+          <w:tab w:val="left" w:pos="1832"/>
+          <w:tab w:val="left" w:pos="2748"/>
+          <w:tab w:val="left" w:pos="3664"/>
+          <w:tab w:val="left" w:pos="4580"/>
+          <w:tab w:val="left" w:pos="5496"/>
+          <w:tab w:val="left" w:pos="6412"/>
+          <w:tab w:val="left" w:pos="7328"/>
+          <w:tab w:val="left" w:pos="8244"/>
+          <w:tab w:val="left" w:pos="9160"/>
+          <w:tab w:val="left" w:pos="10076"/>
+          <w:tab w:val="left" w:pos="10992"/>
+          <w:tab w:val="left" w:pos="11908"/>
+          <w:tab w:val="left" w:pos="12824"/>
+          <w:tab w:val="left" w:pos="13740"/>
+          <w:tab w:val="left" w:pos="14656"/>
+        </w:tabs>
+        <w:spacing w:after="0" w:line="540" w:lineRule="atLeast"/>
+        <w:rPr>
+          <w:rFonts w:ascii="inherit" w:eastAsia="Times New Roman" w:hAnsi="inherit" w:cs="Courier New"/>
+          <w:color w:val="222222"/>
+          <w:lang w:val="pt-PT" w:eastAsia="pt-BR"/>
+        </w:rPr>
+      </w:pPr>
+      <w:r>
+        <w:rPr>
+          <w:rFonts w:ascii="inherit" w:eastAsia="Times New Roman" w:hAnsi="inherit" w:cs="Courier New"/>
+          <w:color w:val="222222"/>
+          <w:lang w:val="pt-PT" w:eastAsia="pt-BR"/>
+        </w:rPr>
+        <w:t>(fórmulas das variáveis de entrada e saída na tabela 2)</w:t>
+      </w:r>
+    </w:p>
+    <w:p>
+      <w:pPr>
+        <w:shd w:val="clear" w:color="auto" w:fill="FFFFFF"/>
+        <w:spacing w:after="0" w:line="240" w:lineRule="auto"/>
+        <w:rPr>
+          <w:rFonts w:ascii="Arial" w:eastAsia="Times New Roman" w:hAnsi="Arial" w:cs="Arial"/>
           <w:color w:val="222222"/>
           <w:sz w:val="21"/>
           <w:szCs w:val="21"/>
-          <w:shd w:val="clear" w:color="auto" w:fill="FFFFFF"/>
-        </w:rPr>
-        <w:t xml:space="preserve">que é uma bolsa de mercadorias dos EUA, baseada em </w:t>
-      </w:r>
-      <w:proofErr w:type="spellStart"/>
-      <w:r>
-        <w:rPr>
-          <w:rFonts w:ascii="Arial" w:hAnsi="Arial" w:cs="Arial"/>
+          <w:lang w:eastAsia="pt-BR"/>
+        </w:rPr>
+      </w:pPr>
+    </w:p>
+    <w:p>
+      <w:pPr>
+        <w:pStyle w:val="Pr-formataoHTML"/>
+        <w:shd w:val="clear" w:color="auto" w:fill="F8F9FA"/>
+        <w:spacing w:line="540" w:lineRule="atLeast"/>
+        <w:rPr>
+          <w:rFonts w:ascii="inherit" w:hAnsi="inherit"/>
+          <w:color w:val="222222"/>
+          <w:sz w:val="22"/>
+          <w:szCs w:val="22"/>
+          <w:lang w:val="pt-PT"/>
+        </w:rPr>
+      </w:pPr>
+      <w:r>
+        <w:rPr>
+          <w:rFonts w:ascii="inherit" w:hAnsi="inherit"/>
+          <w:color w:val="222222"/>
+          <w:sz w:val="22"/>
+          <w:szCs w:val="22"/>
+          <w:lang w:val="pt-PT"/>
+        </w:rPr>
+        <w:t>A vantagem mais proeminente</w:t>
+      </w:r>
+      <w:r>
+        <w:rPr>
+          <w:rFonts w:ascii="inherit" w:hAnsi="inherit"/>
+          <w:color w:val="222222"/>
+          <w:sz w:val="22"/>
+          <w:szCs w:val="22"/>
+          <w:lang w:val="pt-PT"/>
+        </w:rPr>
+        <w:t xml:space="preserve"> </w:t>
+      </w:r>
+      <w:r>
+        <w:rPr>
+          <w:rFonts w:ascii="inherit" w:hAnsi="inherit"/>
+          <w:color w:val="222222"/>
+          <w:sz w:val="22"/>
+          <w:szCs w:val="22"/>
+          <w:lang w:val="pt-PT"/>
+        </w:rPr>
+        <w:t>é que a distribuição dos dados transformados se tornará</w:t>
+      </w:r>
+      <w:r>
+        <w:rPr>
+          <w:rFonts w:ascii="inherit" w:hAnsi="inherit"/>
+          <w:color w:val="222222"/>
+          <w:sz w:val="22"/>
+          <w:szCs w:val="22"/>
+          <w:lang w:val="pt-PT"/>
+        </w:rPr>
+        <w:t xml:space="preserve"> </w:t>
+      </w:r>
+      <w:r>
+        <w:rPr>
+          <w:rFonts w:ascii="inherit" w:hAnsi="inherit"/>
+          <w:color w:val="222222"/>
+          <w:sz w:val="22"/>
+          <w:szCs w:val="22"/>
+          <w:lang w:val="pt-PT"/>
+        </w:rPr>
+        <w:t xml:space="preserve">mais simétrico e seguirá mais de perto </w:t>
+      </w:r>
+      <w:r>
+        <w:rPr>
+          <w:rFonts w:ascii="inherit" w:hAnsi="inherit"/>
+          <w:color w:val="222222"/>
+          <w:sz w:val="22"/>
+          <w:szCs w:val="22"/>
+          <w:lang w:val="pt-PT"/>
+        </w:rPr>
+        <w:t xml:space="preserve">uma distribuição normal, mostrado na </w:t>
+      </w:r>
+      <w:r>
+        <w:rPr>
+          <w:rFonts w:ascii="inherit" w:hAnsi="inherit"/>
+          <w:b/>
+          <w:bCs/>
+          <w:color w:val="222222"/>
+          <w:sz w:val="22"/>
+          <w:szCs w:val="22"/>
+          <w:lang w:val="pt-PT"/>
+        </w:rPr>
+        <w:t>figura 1</w:t>
+      </w:r>
+      <w:r>
+        <w:rPr>
+          <w:rFonts w:ascii="inherit" w:hAnsi="inherit"/>
+          <w:color w:val="222222"/>
+          <w:sz w:val="22"/>
+          <w:szCs w:val="22"/>
+          <w:lang w:val="pt-PT"/>
+        </w:rPr>
+        <w:t>.</w:t>
+      </w:r>
+    </w:p>
+    <w:p>
+      <w:pPr>
+        <w:shd w:val="clear" w:color="auto" w:fill="FFFFFF"/>
+        <w:spacing w:after="0" w:line="240" w:lineRule="auto"/>
+        <w:rPr>
+          <w:rFonts w:ascii="Arial" w:eastAsia="Times New Roman" w:hAnsi="Arial" w:cs="Arial"/>
           <w:color w:val="222222"/>
           <w:sz w:val="21"/>
           <w:szCs w:val="21"/>
+          <w:lang w:eastAsia="pt-BR"/>
+        </w:rPr>
+      </w:pPr>
+    </w:p>
+    <w:p>
+      <w:pPr>
+        <w:jc w:val="both"/>
+      </w:pPr>
+    </w:p>
+    <w:p>
+      <w:pPr>
+        <w:jc w:val="both"/>
+      </w:pPr>
+      <w:r>
+        <w:t>data scaling é uma das técnicas de pré-processamento de dados usada</w:t>
+      </w:r>
+    </w:p>
+    <w:p>
+      <w:pPr>
+        <w:jc w:val="both"/>
+      </w:pPr>
+    </w:p>
+    <w:p>
+      <w:pPr>
+        <w:jc w:val="both"/>
+        <w:rPr>
+          <w:b/>
+          <w:bCs/>
+        </w:rPr>
+      </w:pPr>
+      <w:r>
+        <w:rPr>
+          <w:b/>
+          <w:bCs/>
+        </w:rPr>
+        <w:t xml:space="preserve">Uma boa alternativa em relação as redes neurais, se saindo melhor do que ela em CME-SP, CBOT-US, CBOT-BO and MATIF-CAC40 e um pouco melhor </w:t>
+      </w:r>
+      <w:r>
+        <w:rPr>
+          <w:b/>
+          <w:bCs/>
+        </w:rPr>
+        <w:t xml:space="preserve">em </w:t>
+      </w:r>
+      <w:r>
+        <w:rPr>
+          <w:b/>
+          <w:bCs/>
+        </w:rPr>
+        <w:t>EUREX-BUND.</w:t>
+      </w:r>
+      <w:r>
+        <w:rPr>
+          <w:b/>
+          <w:bCs/>
+        </w:rPr>
+        <w:t xml:space="preserve"> Pois a SVM minimiza o limite superior do erro de generalização em vez de minimizar o erro de treinamento (isso de chama o </w:t>
+      </w:r>
+      <w:r>
+        <w:rPr>
+          <w:b/>
+          <w:bCs/>
+        </w:rPr>
+        <w:t>princípio</w:t>
+      </w:r>
+      <w:r>
+        <w:rPr>
+          <w:b/>
+          <w:bCs/>
+        </w:rPr>
+        <w:t xml:space="preserve"> de minimização de risco)</w:t>
+      </w:r>
+      <w:r>
+        <w:rPr>
+          <w:b/>
+          <w:bCs/>
+        </w:rPr>
+        <w:t>, levando a uma melhor generalização.</w:t>
+      </w:r>
+    </w:p>
+    <w:p>
+      <w:pPr>
+        <w:jc w:val="both"/>
+      </w:pPr>
+    </w:p>
+    <w:p>
+      <w:pPr>
+        <w:jc w:val="both"/>
+      </w:pPr>
+    </w:p>
+    <w:p>
+      <w:pPr>
+        <w:jc w:val="both"/>
+      </w:pPr>
+    </w:p>
+    <w:p>
+      <w:pPr>
+        <w:jc w:val="both"/>
+      </w:pPr>
+    </w:p>
+    <w:p>
+      <w:pPr>
+        <w:jc w:val="both"/>
+      </w:pPr>
+    </w:p>
+    <w:p>
+      <w:pPr>
+        <w:jc w:val="both"/>
+      </w:pPr>
+    </w:p>
+    <w:p/>
+    <w:p>
+      <w:pPr>
+        <w:jc w:val="center"/>
+        <w:rPr>
+          <w:b/>
+          <w:bCs/>
+        </w:rPr>
+      </w:pPr>
+      <w:r>
+        <w:rPr>
+          <w:b/>
+          <w:bCs/>
+        </w:rPr>
+        <w:lastRenderedPageBreak/>
+        <w:t xml:space="preserve">Artigo </w:t>
+      </w:r>
+      <w:r>
+        <w:rPr>
+          <w:b/>
+          <w:bCs/>
+        </w:rPr>
+        <w:t>3</w:t>
+      </w:r>
+    </w:p>
+    <w:p>
+      <w:pPr>
+        <w:jc w:val="center"/>
+        <w:rPr>
+          <w:b/>
+          <w:bCs/>
+        </w:rPr>
+      </w:pPr>
+    </w:p>
+    <w:p>
+      <w:pPr>
+        <w:rPr>
+          <w:b/>
+          <w:bCs/>
+        </w:rPr>
+      </w:pPr>
+      <w:r>
+        <w:t xml:space="preserve">Modeling and Trading the EUR/USD Exchange Rate Using Machine Learning Techniques </w:t>
+      </w:r>
+      <w:r>
+        <w:rPr>
+          <w:b/>
+          <w:bCs/>
+        </w:rPr>
+        <w:t>(</w:t>
+      </w:r>
+      <w:r>
+        <w:rPr>
+          <w:b/>
+          <w:bCs/>
+        </w:rPr>
+        <w:t>EURUSDwithIA</w:t>
+      </w:r>
+      <w:r>
+        <w:rPr>
+          <w:b/>
+          <w:bCs/>
+        </w:rPr>
+        <w:t>)</w:t>
+      </w:r>
+    </w:p>
+    <w:p>
+      <w:pPr>
+        <w:jc w:val="both"/>
+      </w:pPr>
+    </w:p>
+    <w:p>
+      <w:pPr>
+        <w:jc w:val="both"/>
+        <w:rPr>
+          <w:b/>
+          <w:bCs/>
+        </w:rPr>
+      </w:pPr>
+      <w:r>
+        <w:rPr>
+          <w:b/>
+          <w:bCs/>
+        </w:rPr>
+        <w:t>Algoritmos usados:</w:t>
+      </w:r>
+    </w:p>
+    <w:p>
+      <w:pPr>
+        <w:jc w:val="both"/>
+      </w:pPr>
+      <w:r>
+        <w:t>K-Nearest Neighbors algorithm</w:t>
+      </w:r>
+    </w:p>
+    <w:p>
+      <w:pPr>
+        <w:jc w:val="both"/>
+      </w:pPr>
+      <w:r>
+        <w:t>Naïve Bayesian Classifier</w:t>
+      </w:r>
+    </w:p>
+    <w:p>
+      <w:pPr>
+        <w:jc w:val="both"/>
+      </w:pPr>
+      <w:r>
+        <w:t xml:space="preserve">Artificial Neural Networks </w:t>
+      </w:r>
+    </w:p>
+    <w:p>
+      <w:pPr>
+        <w:jc w:val="both"/>
+      </w:pPr>
+      <w:r>
+        <w:t>Support Vector Machines</w:t>
+      </w:r>
+    </w:p>
+    <w:p>
+      <w:pPr>
+        <w:jc w:val="both"/>
+      </w:pPr>
+      <w:r>
+        <w:t>Random Forest</w:t>
+      </w:r>
+    </w:p>
+    <w:p>
+      <w:pPr>
+        <w:jc w:val="both"/>
+      </w:pPr>
+    </w:p>
+    <w:p>
+      <w:pPr>
+        <w:jc w:val="both"/>
+      </w:pPr>
+    </w:p>
+    <w:p>
+      <w:pPr>
+        <w:jc w:val="both"/>
+      </w:pPr>
+      <w:r>
+        <w:t>Para a SVM foi usada a e Radial Basis Function (RBF) como função de kernel</w:t>
+      </w:r>
+    </w:p>
+    <w:p>
+      <w:pPr>
+        <w:jc w:val="both"/>
+      </w:pPr>
+      <w:r>
+        <w:t>C = 64</w:t>
+      </w:r>
+    </w:p>
+    <w:p>
+      <w:pPr>
+        <w:jc w:val="both"/>
+      </w:pPr>
+      <w:r>
+        <w:t>Gamma = 2</w:t>
+      </w:r>
+    </w:p>
+    <w:p>
+      <w:pPr>
+        <w:jc w:val="both"/>
+      </w:pPr>
+    </w:p>
+    <w:p>
+      <w:pPr>
+        <w:jc w:val="both"/>
+        <w:rPr>
+          <w:b/>
+          <w:bCs/>
+        </w:rPr>
+      </w:pPr>
+      <w:r>
+        <w:rPr>
+          <w:b/>
+          <w:bCs/>
+        </w:rPr>
+        <w:t>Base de dados (Séries financeiras analisadas) usada:</w:t>
+      </w:r>
+    </w:p>
+    <w:p>
+      <w:pPr>
+        <w:jc w:val="both"/>
+      </w:pPr>
+      <w:r>
+        <w:t>A taxa de câmbio entre EUR e USD no ECB (banco central europeu)</w:t>
+      </w:r>
+    </w:p>
+    <w:p>
+      <w:pPr>
+        <w:jc w:val="both"/>
+      </w:pPr>
+      <w:r>
+        <w:t>17 janeiro de 2002 até dezembro de 2010</w:t>
+      </w:r>
+    </w:p>
+    <w:p>
+      <w:pPr>
+        <w:jc w:val="both"/>
+      </w:pPr>
+    </w:p>
+    <w:p>
+      <w:pPr>
+        <w:jc w:val="both"/>
+        <w:rPr>
+          <w:b/>
+          <w:bCs/>
+        </w:rPr>
+      </w:pPr>
+      <w:r>
+        <w:rPr>
+          <w:b/>
+          <w:bCs/>
+        </w:rPr>
+        <w:t>Métricas usadas</w:t>
+      </w:r>
+    </w:p>
+    <w:p>
+      <w:pPr>
+        <w:jc w:val="both"/>
+      </w:pPr>
+      <w:r>
+        <w:t>Acurácia provavelmente....</w:t>
+      </w:r>
+    </w:p>
+    <w:p>
+      <w:pPr>
+        <w:jc w:val="both"/>
+        <w:rPr>
+          <w:b/>
+          <w:bCs/>
+        </w:rPr>
+      </w:pPr>
+      <w:r>
+        <w:rPr>
+          <w:b/>
+          <w:bCs/>
+        </w:rPr>
+        <w:t>Breve resumo</w:t>
+      </w:r>
+    </w:p>
+    <w:p>
+      <w:pPr>
+        <w:jc w:val="both"/>
+      </w:pPr>
+      <w:r>
+        <w:t>Apenas termos auto regressivos como entrada</w:t>
+      </w:r>
+      <w:r>
+        <w:tab/>
+        <w:t xml:space="preserve"> </w:t>
+      </w:r>
+    </w:p>
+    <w:p>
+      <w:pPr>
+        <w:jc w:val="both"/>
+      </w:pPr>
+      <w:r>
+        <w:t xml:space="preserve">Foi a realizado a </w:t>
+      </w:r>
+      <w:r>
+        <w:rPr>
+          <w:b/>
+          <w:bCs/>
+        </w:rPr>
+        <w:t>previsão da direção do movimento</w:t>
+      </w:r>
+      <w:r>
+        <w:t xml:space="preserve"> de um dia a frente</w:t>
+      </w:r>
+      <w:r>
+        <w:tab/>
+      </w:r>
+    </w:p>
+    <w:p>
+      <w:pPr>
+        <w:jc w:val="both"/>
+      </w:pPr>
+      <w:r>
+        <w:t>Os algoritmos foram executados 10 vezes e tirado uma média</w:t>
+      </w:r>
+      <w:r>
+        <w:tab/>
+      </w:r>
+    </w:p>
+    <w:p>
+      <w:pPr>
+        <w:jc w:val="both"/>
+        <w:rPr>
+          <w:b/>
+          <w:bCs/>
+        </w:rPr>
+      </w:pPr>
+      <w:r>
+        <w:rPr>
+          <w:b/>
+          <w:bCs/>
+        </w:rPr>
+        <w:t>transaction costs</w:t>
+      </w:r>
+      <w:r>
+        <w:rPr>
+          <w:b/>
+          <w:bCs/>
+        </w:rPr>
+        <w:t xml:space="preserve"> = custos de transação</w:t>
+      </w:r>
+    </w:p>
+    <w:p>
+      <w:pPr>
+        <w:jc w:val="both"/>
+        <w:rPr>
+          <w:b/>
+          <w:bCs/>
+        </w:rPr>
+      </w:pPr>
+    </w:p>
+    <w:p>
+      <w:pPr>
+        <w:jc w:val="both"/>
+        <w:rPr>
+          <w:b/>
+          <w:bCs/>
+        </w:rPr>
+      </w:pPr>
+    </w:p>
+    <w:p>
+      <w:pPr>
+        <w:jc w:val="both"/>
+        <w:rPr>
+          <w:b/>
+          <w:bCs/>
+        </w:rPr>
+      </w:pPr>
+    </w:p>
+    <w:p>
+      <w:pPr>
+        <w:jc w:val="both"/>
+      </w:pPr>
+      <w:r>
+        <w:lastRenderedPageBreak/>
+        <w:t>foram comparados com as estratégias tradicionais chamadas:</w:t>
+      </w:r>
+    </w:p>
+    <w:p>
+      <w:pPr>
+        <w:jc w:val="both"/>
+      </w:pPr>
+      <w:r>
+        <w:t>Naïve Strategy</w:t>
+      </w:r>
+    </w:p>
+    <w:p>
+      <w:pPr>
+        <w:jc w:val="both"/>
+      </w:pPr>
+      <w:r>
+        <w:t>moving average convergence / divergence technical model (MACD)</w:t>
+      </w:r>
+    </w:p>
+    <w:p>
+      <w:pPr>
+        <w:jc w:val="both"/>
+      </w:pPr>
+    </w:p>
+    <w:p>
+      <w:pPr>
+        <w:jc w:val="both"/>
+      </w:pPr>
+    </w:p>
+    <w:p>
+      <w:pPr>
+        <w:jc w:val="both"/>
+      </w:pPr>
+      <w:r>
+        <w:t>Random Forest foi o melhor, logo seguido da SVM</w:t>
+      </w:r>
+      <w:r>
+        <w:t xml:space="preserve"> nos termos de retorno anualizado e índice de avaliação / índice de informações (information ratio)</w:t>
+      </w:r>
+      <w:r>
+        <w:t xml:space="preserve"> mesmo quando os custos de transação (</w:t>
+      </w:r>
+      <w:r>
+        <w:t>transaction costs</w:t>
+      </w:r>
+      <w:r>
+        <w:t>) foram considerados.</w:t>
+      </w:r>
+    </w:p>
+    <w:p>
+      <w:pPr>
+        <w:jc w:val="both"/>
+      </w:pPr>
+      <w:r>
+        <w:t xml:space="preserve">No resultado com retorno anualizado (um tipo de </w:t>
+      </w:r>
+      <w:r>
+        <w:t>cálculo</w:t>
+      </w:r>
+      <w:r>
+        <w:t xml:space="preserve"> de lucros levando em consideração o tempo para se obter tal lucro) e </w:t>
+      </w:r>
+      <w:r>
+        <w:t>considerando os custos de transação o Random Forest teve o melhor resultado com 7.28% seguido logo atrás da SVM com 3.98%</w:t>
+      </w:r>
+    </w:p>
+    <w:p>
+      <w:pPr>
+        <w:jc w:val="both"/>
+      </w:pPr>
+      <w:r>
+        <w:t xml:space="preserve">KNN e o Naïve Bayesian </w:t>
+      </w:r>
+      <w:r>
+        <w:t xml:space="preserve">foram os </w:t>
+      </w:r>
+      <w:r>
+        <w:t>ú</w:t>
+      </w:r>
+      <w:r>
+        <w:t xml:space="preserve">nicos que </w:t>
+      </w:r>
+      <w:r>
+        <w:t>não superaram as estratégias tradicionais</w:t>
+      </w:r>
+      <w:r>
+        <w:t>.</w:t>
+      </w:r>
+    </w:p>
+    <w:p>
+      <w:pPr>
+        <w:jc w:val="both"/>
+      </w:pPr>
+    </w:p>
+    <w:p>
+      <w:pPr>
+        <w:jc w:val="both"/>
+      </w:pPr>
+    </w:p>
+    <w:p>
+      <w:pPr>
+        <w:jc w:val="both"/>
+      </w:pPr>
+    </w:p>
+    <w:p>
+      <w:pPr>
+        <w:jc w:val="both"/>
+      </w:pPr>
+    </w:p>
+    <w:p>
+      <w:pPr>
+        <w:jc w:val="both"/>
+      </w:pPr>
+    </w:p>
+    <w:p>
+      <w:pPr>
+        <w:jc w:val="both"/>
+      </w:pPr>
+    </w:p>
+    <w:p>
+      <w:pPr>
+        <w:jc w:val="both"/>
+      </w:pPr>
+    </w:p>
+    <w:p>
+      <w:pPr>
+        <w:jc w:val="both"/>
+      </w:pPr>
+    </w:p>
+    <w:p>
+      <w:pPr>
+        <w:jc w:val="both"/>
+      </w:pPr>
+    </w:p>
+    <w:p>
+      <w:pPr>
+        <w:jc w:val="both"/>
+      </w:pPr>
+    </w:p>
+    <w:p>
+      <w:pPr>
+        <w:jc w:val="both"/>
+      </w:pPr>
+    </w:p>
+    <w:p>
+      <w:pPr>
+        <w:jc w:val="both"/>
+      </w:pPr>
+    </w:p>
+    <w:p>
+      <w:pPr>
+        <w:jc w:val="both"/>
+      </w:pPr>
+    </w:p>
+    <w:p>
+      <w:pPr>
+        <w:jc w:val="both"/>
+      </w:pPr>
+    </w:p>
+    <w:p/>
+    <w:p>
+      <w:pPr>
+        <w:jc w:val="center"/>
+        <w:rPr>
+          <w:b/>
+          <w:bCs/>
+        </w:rPr>
+      </w:pPr>
+      <w:r>
+        <w:rPr>
+          <w:b/>
+          <w:bCs/>
+        </w:rPr>
+        <w:t>Artigo 4</w:t>
+      </w:r>
+    </w:p>
+    <w:p>
+      <w:pPr>
+        <w:jc w:val="center"/>
+        <w:rPr>
+          <w:b/>
+          <w:bCs/>
+        </w:rPr>
+      </w:pPr>
+    </w:p>
+    <w:p>
+      <w:pPr>
+        <w:rPr>
+          <w:b/>
+          <w:bCs/>
+        </w:rPr>
+      </w:pPr>
+      <w:r>
+        <w:t>Foreign Exchange Trading with Support Vector Machines</w:t>
+      </w:r>
+      <w:r>
+        <w:rPr>
+          <w:b/>
+          <w:bCs/>
+        </w:rPr>
+        <w:t xml:space="preserve"> (</w:t>
+      </w:r>
+      <w:r>
+        <w:rPr>
+          <w:b/>
+          <w:bCs/>
+        </w:rPr>
+        <w:t>ForeignExhangeSVM</w:t>
+      </w:r>
+      <w:bookmarkStart w:id="0" w:name="_GoBack"/>
+      <w:bookmarkEnd w:id="0"/>
+      <w:r>
+        <w:rPr>
+          <w:b/>
+          <w:bCs/>
+        </w:rPr>
+        <w:t>)</w:t>
+      </w:r>
+    </w:p>
+    <w:p>
+      <w:pPr>
+        <w:jc w:val="both"/>
+      </w:pPr>
+    </w:p>
+    <w:p>
+      <w:pPr>
+        <w:jc w:val="both"/>
+        <w:rPr>
+          <w:b/>
+          <w:bCs/>
+        </w:rPr>
+      </w:pPr>
+      <w:r>
+        <w:rPr>
+          <w:b/>
+          <w:bCs/>
+        </w:rPr>
+        <w:t>Algoritmos usados:</w:t>
+      </w:r>
+    </w:p>
+    <w:p>
+      <w:pPr>
+        <w:jc w:val="both"/>
+      </w:pPr>
+      <w:r>
+        <w:lastRenderedPageBreak/>
+        <w:t>SVM</w:t>
+      </w:r>
+      <w:r>
+        <w:t xml:space="preserve"> usado como classificação, +1 para aumento, -1 para queda</w:t>
+      </w:r>
+      <w:r>
+        <w:t>, ou seja, vai prever a direção da moeda.</w:t>
+      </w:r>
+    </w:p>
+    <w:p>
+      <w:pPr>
+        <w:jc w:val="both"/>
+      </w:pPr>
+      <w:r>
+        <w:t>C-Support Vector Classification (C-SVC)</w:t>
+      </w:r>
+    </w:p>
+    <w:p>
+      <w:pPr>
+        <w:jc w:val="both"/>
+      </w:pPr>
+      <w:r>
+        <w:t>Linguagem de programação R</w:t>
+      </w:r>
+    </w:p>
+    <w:p>
+      <w:pPr>
+        <w:jc w:val="both"/>
+      </w:pPr>
+    </w:p>
+    <w:p>
+      <w:pPr>
+        <w:jc w:val="both"/>
+        <w:rPr>
+          <w:b/>
+          <w:bCs/>
+        </w:rPr>
+      </w:pPr>
+      <w:r>
+        <w:rPr>
+          <w:b/>
+          <w:bCs/>
+        </w:rPr>
+        <w:t>Base de dados (Séries financeiras analisadas) usada:</w:t>
+      </w:r>
+    </w:p>
+    <w:p>
+      <w:pPr>
+        <w:jc w:val="both"/>
+      </w:pPr>
+      <w:r>
+        <w:t>As taxas  de câmbio EUR/GBP, EUR/JPY e  EUR/USD</w:t>
+      </w:r>
+      <w:r>
+        <w:t xml:space="preserve"> do período de </w:t>
+      </w:r>
+      <w:r>
+        <w:t>1 janeiro 1997 até 31 dezembro de 2004, totalizando 2349 dias de negociação</w:t>
+      </w:r>
+      <w:r>
+        <w:t>.</w:t>
+      </w:r>
+    </w:p>
+    <w:p>
+      <w:pPr>
+        <w:jc w:val="both"/>
+      </w:pPr>
+    </w:p>
+    <w:p>
+      <w:pPr>
+        <w:jc w:val="both"/>
+        <w:rPr>
+          <w:rFonts w:ascii="Arial" w:hAnsi="Arial" w:cs="Arial"/>
+          <w:b/>
+          <w:bCs/>
           <w:shd w:val="clear" w:color="auto" w:fill="FFFFFF"/>
         </w:rPr>
-        <w:t>chicago</w:t>
-      </w:r>
-      <w:proofErr w:type="spellEnd"/>
-    </w:p>
-    <w:p>
-      <w:pPr>
-        <w:jc w:val="both"/>
-      </w:pPr>
-      <w:proofErr w:type="spellStart"/>
-      <w:r>
-        <w:t>Standard&amp;Poor</w:t>
-      </w:r>
-      <w:proofErr w:type="spellEnd"/>
-      <w:r>
-        <w:t xml:space="preserve"> 500 stock index futures (CME-SP)</w:t>
-      </w:r>
-    </w:p>
-    <w:p>
-      <w:pPr>
-        <w:jc w:val="both"/>
-      </w:pPr>
-      <w:r>
-        <w:t xml:space="preserve">United </w:t>
-      </w:r>
-      <w:proofErr w:type="spellStart"/>
-      <w:r>
-        <w:t>States</w:t>
-      </w:r>
-      <w:proofErr w:type="spellEnd"/>
-      <w:r>
-        <w:t xml:space="preserve"> 30-year </w:t>
-      </w:r>
-      <w:proofErr w:type="spellStart"/>
-      <w:r>
-        <w:t>government</w:t>
-      </w:r>
-      <w:proofErr w:type="spellEnd"/>
+      </w:pPr>
+      <w:r>
+        <w:rPr>
+          <w:rFonts w:ascii="Arial" w:hAnsi="Arial" w:cs="Arial"/>
+          <w:b/>
+          <w:bCs/>
+          <w:shd w:val="clear" w:color="auto" w:fill="FFFFFF"/>
+        </w:rPr>
+        <w:t xml:space="preserve">Procura achar uma correlação entre duas variáveis além dos limites de uma simples correlação, </w:t>
+      </w:r>
+      <w:r>
+        <w:rPr>
+          <w:rFonts w:ascii="Arial" w:hAnsi="Arial" w:cs="Arial"/>
+          <w:b/>
+          <w:bCs/>
+          <w:shd w:val="clear" w:color="auto" w:fill="FFFFFF"/>
+        </w:rPr>
+        <w:t>Casualidade de Granger (Granger causality) determina o sentido casual entre duas variáveis, estipulando que X “Granger causa” Y se os valores passados de X ajudam a prever o valor presente de Y.</w:t>
+      </w:r>
+    </w:p>
+    <w:p>
+      <w:pPr>
+        <w:jc w:val="both"/>
+      </w:pPr>
+      <w:r>
+        <w:rPr>
+          <w:rFonts w:ascii="Arial" w:hAnsi="Arial" w:cs="Arial"/>
+          <w:shd w:val="clear" w:color="auto" w:fill="FFFFFF"/>
+        </w:rPr>
+        <w:t>ele fala de algo até k=20</w:t>
+      </w:r>
+    </w:p>
+    <w:p>
+      <w:pPr>
+        <w:jc w:val="both"/>
+        <w:rPr>
+          <w:rFonts w:ascii="Arial" w:hAnsi="Arial" w:cs="Arial"/>
+          <w:shd w:val="clear" w:color="auto" w:fill="FFFFFF"/>
+        </w:rPr>
+      </w:pPr>
+      <w:r>
+        <w:rPr>
+          <w:rFonts w:ascii="Arial" w:hAnsi="Arial" w:cs="Arial"/>
+          <w:shd w:val="clear" w:color="auto" w:fill="FFFFFF"/>
+        </w:rPr>
+        <w:t>Causalidade de Granger (Granger causality)</w:t>
+      </w:r>
+      <w:r>
+        <w:rPr>
+          <w:rFonts w:ascii="Arial" w:hAnsi="Arial" w:cs="Arial"/>
+          <w:shd w:val="clear" w:color="auto" w:fill="FFFFFF"/>
+        </w:rPr>
+        <w:t xml:space="preserve"> foi usada para determinar quais outras taxas tem fortes relações com as 3 de cima, foram pegos as com maiores influências para cada uma de cima</w:t>
+      </w:r>
+      <w:r>
+        <w:rPr>
+          <w:rFonts w:ascii="Arial" w:hAnsi="Arial" w:cs="Arial"/>
+          <w:shd w:val="clear" w:color="auto" w:fill="FFFFFF"/>
+        </w:rPr>
+        <w:t>.</w:t>
+      </w:r>
+      <w:r>
+        <w:rPr>
+          <w:rFonts w:ascii="Arial" w:hAnsi="Arial" w:cs="Arial"/>
+          <w:shd w:val="clear" w:color="auto" w:fill="FFFFFF"/>
+        </w:rPr>
+        <w:t xml:space="preserve"> As escolhidas foram as utilizadas para serem as variáveis de entrada.</w:t>
+      </w:r>
+    </w:p>
+    <w:p>
+      <w:pPr>
+        <w:jc w:val="both"/>
+        <w:rPr>
+          <w:rFonts w:ascii="Arial" w:hAnsi="Arial" w:cs="Arial"/>
+          <w:shd w:val="clear" w:color="auto" w:fill="FFFFFF"/>
+        </w:rPr>
+      </w:pPr>
+      <w:r>
+        <w:rPr>
+          <w:rFonts w:ascii="Arial" w:hAnsi="Arial" w:cs="Arial"/>
+          <w:shd w:val="clear" w:color="auto" w:fill="FFFFFF"/>
+        </w:rPr>
+        <w:t xml:space="preserve">Por exemplo, EUR/GBP é Granger causada por 11 variáveis, entre elas: </w:t>
+      </w:r>
+      <w:r>
+        <w:rPr>
+          <w:rFonts w:ascii="Arial" w:hAnsi="Arial" w:cs="Arial"/>
+          <w:shd w:val="clear" w:color="auto" w:fill="FFFFFF"/>
+        </w:rPr>
+        <w:t xml:space="preserve">a taxa de câmbio </w:t>
+      </w:r>
+      <w:r>
+        <w:rPr>
+          <w:rFonts w:ascii="Arial" w:hAnsi="Arial" w:cs="Arial"/>
+          <w:shd w:val="clear" w:color="auto" w:fill="FFFFFF"/>
+        </w:rPr>
+        <w:t>EUR/USD, JPY/USD,</w:t>
+      </w:r>
+      <w:r>
+        <w:rPr>
+          <w:rFonts w:ascii="Arial" w:hAnsi="Arial" w:cs="Arial"/>
+          <w:shd w:val="clear" w:color="auto" w:fill="FFFFFF"/>
+        </w:rPr>
+        <w:t xml:space="preserve"> os preços da platina e do níquel, os índices</w:t>
+      </w:r>
+      <w:r>
+        <w:t xml:space="preserve"> do mer</w:t>
+      </w:r>
+      <w:r>
+        <w:t>cado</w:t>
+      </w:r>
+      <w:r>
+        <w:t xml:space="preserve"> IBEX, MIB30,</w:t>
+      </w:r>
       <w:r>
         <w:t xml:space="preserve"> </w:t>
       </w:r>
-      <w:proofErr w:type="spellStart"/>
-      <w:r>
-        <w:t>bond</w:t>
-      </w:r>
-      <w:proofErr w:type="spellEnd"/>
-      <w:r>
-        <w:t xml:space="preserve"> (CBOT-US)</w:t>
-      </w:r>
-    </w:p>
-    <w:p>
-      <w:pPr>
-        <w:jc w:val="both"/>
-      </w:pPr>
-      <w:r>
-        <w:t xml:space="preserve">United </w:t>
-      </w:r>
-      <w:proofErr w:type="spellStart"/>
-      <w:r>
-        <w:t>States</w:t>
-      </w:r>
-      <w:proofErr w:type="spellEnd"/>
-      <w:r>
-        <w:t xml:space="preserve"> 10-year </w:t>
-      </w:r>
-      <w:proofErr w:type="spellStart"/>
-      <w:r>
-        <w:t>government</w:t>
-      </w:r>
-      <w:proofErr w:type="spellEnd"/>
+      <w:r>
+        <w:t>CAC e DJST</w:t>
+      </w:r>
+      <w:r>
+        <w:rPr>
+          <w:rFonts w:ascii="Arial" w:hAnsi="Arial" w:cs="Arial"/>
+          <w:shd w:val="clear" w:color="auto" w:fill="FFFFFF"/>
+        </w:rPr>
+        <w:t>,</w:t>
+      </w:r>
+      <w:r>
+        <w:rPr>
+          <w:rFonts w:ascii="Arial" w:hAnsi="Arial" w:cs="Arial"/>
+          <w:shd w:val="clear" w:color="auto" w:fill="FFFFFF"/>
+        </w:rPr>
+        <w:t xml:space="preserve"> entre outras.</w:t>
+      </w:r>
+    </w:p>
+    <w:p>
+      <w:pPr>
+        <w:jc w:val="both"/>
+        <w:rPr>
+          <w:rFonts w:ascii="Arial" w:hAnsi="Arial" w:cs="Arial"/>
+          <w:shd w:val="clear" w:color="auto" w:fill="FFFFFF"/>
+        </w:rPr>
+      </w:pPr>
+      <w:r>
+        <w:rPr>
+          <w:rFonts w:ascii="Arial" w:hAnsi="Arial" w:cs="Arial"/>
+          <w:shd w:val="clear" w:color="auto" w:fill="FFFFFF"/>
+        </w:rPr>
+        <w:t>EUR/JPY é Granger causada por 11 variáveis, entre elas:</w:t>
+      </w:r>
+      <w:r>
+        <w:rPr>
+          <w:rFonts w:ascii="Arial" w:hAnsi="Arial" w:cs="Arial"/>
+          <w:shd w:val="clear" w:color="auto" w:fill="FFFFFF"/>
+        </w:rPr>
+        <w:t xml:space="preserve"> a taxa de câmbio EUR/CHF, </w:t>
+      </w:r>
+      <w:r>
+        <w:rPr>
+          <w:rFonts w:ascii="Arial" w:hAnsi="Arial" w:cs="Arial"/>
+          <w:shd w:val="clear" w:color="auto" w:fill="FFFFFF"/>
+        </w:rPr>
+        <w:t>o índice de mercado IBEX</w:t>
+      </w:r>
+    </w:p>
+    <w:p>
+      <w:pPr>
+        <w:jc w:val="both"/>
+        <w:rPr>
+          <w:rFonts w:ascii="Arial" w:hAnsi="Arial" w:cs="Arial"/>
+          <w:shd w:val="clear" w:color="auto" w:fill="FFFFFF"/>
+        </w:rPr>
+      </w:pPr>
+    </w:p>
+    <w:p>
+      <w:pPr>
+        <w:jc w:val="both"/>
+        <w:rPr>
+          <w:b/>
+          <w:bCs/>
+        </w:rPr>
+      </w:pPr>
+      <w:r>
+        <w:rPr>
+          <w:b/>
+          <w:bCs/>
+        </w:rPr>
+        <w:t>Métricas usadas</w:t>
+      </w:r>
+    </w:p>
+    <w:p>
+      <w:pPr>
+        <w:jc w:val="both"/>
+      </w:pPr>
+    </w:p>
+    <w:p>
+      <w:pPr>
+        <w:jc w:val="both"/>
+      </w:pPr>
+    </w:p>
+    <w:p>
+      <w:pPr>
+        <w:jc w:val="both"/>
+      </w:pPr>
+    </w:p>
+    <w:p>
+      <w:pPr>
+        <w:jc w:val="both"/>
+      </w:pPr>
+    </w:p>
+    <w:p>
+      <w:pPr>
+        <w:jc w:val="both"/>
+      </w:pPr>
+    </w:p>
+    <w:p>
+      <w:pPr>
+        <w:jc w:val="both"/>
+        <w:rPr>
+          <w:b/>
+          <w:bCs/>
+        </w:rPr>
+      </w:pPr>
+      <w:r>
+        <w:rPr>
+          <w:b/>
+          <w:bCs/>
+        </w:rPr>
+        <w:t>Breve resumo</w:t>
+      </w:r>
+    </w:p>
+    <w:p>
+      <w:pPr>
+        <w:jc w:val="both"/>
+        <w:rPr>
+          <w:b/>
+          <w:bCs/>
+        </w:rPr>
+      </w:pPr>
+    </w:p>
+    <w:p>
+      <w:pPr>
+        <w:jc w:val="both"/>
+      </w:pPr>
+      <w:r>
+        <w:t>um range de kernels foram comparados para saber qual dava um resultado melhor para a SVC</w:t>
+      </w:r>
+      <w:r>
+        <w:t>, os kernels foram: Linear, Polinomial, Laplace, Gaussian, Hyperbolic e Bessel.</w:t>
+      </w:r>
+    </w:p>
+    <w:p>
+      <w:pPr>
+        <w:jc w:val="both"/>
+      </w:pPr>
+    </w:p>
+    <w:p>
+      <w:pPr>
+        <w:jc w:val="both"/>
+      </w:pPr>
+      <w:r>
+        <w:lastRenderedPageBreak/>
+        <w:t>Para o benchmark são usados os modelo de precisão ingênuo (Naive) e o modelo econométrico ARMA</w:t>
+      </w:r>
+    </w:p>
+    <w:p>
+      <w:pPr>
+        <w:jc w:val="both"/>
+      </w:pPr>
+    </w:p>
+    <w:p>
+      <w:pPr>
+        <w:jc w:val="both"/>
+      </w:pPr>
+      <w:r>
+        <w:t xml:space="preserve">No geral </w:t>
+      </w:r>
+      <w:r>
+        <w:t>o Hyperbolic foi o kernel superior</w:t>
+      </w:r>
+    </w:p>
+    <w:p>
+      <w:pPr>
+        <w:jc w:val="both"/>
+      </w:pPr>
+      <w:r>
+        <w:t>No caso da EUR/GBP os kernels Hyperbolic e Laplace foram os melhores, ficando bem iguais entre eles.</w:t>
+      </w:r>
+    </w:p>
+    <w:p>
+      <w:pPr>
+        <w:jc w:val="both"/>
+      </w:pPr>
+    </w:p>
+    <w:p>
+      <w:pPr>
+        <w:jc w:val="both"/>
+      </w:pPr>
+    </w:p>
+    <w:p>
+      <w:pPr>
+        <w:jc w:val="both"/>
+      </w:pPr>
+      <w:r>
+        <w:t>Estatisticamente a SVM foi superior.</w:t>
+      </w:r>
+    </w:p>
+    <w:p>
+      <w:pPr>
+        <w:jc w:val="both"/>
+      </w:pPr>
+    </w:p>
+    <w:p>
+      <w:pPr>
+        <w:jc w:val="both"/>
+      </w:pPr>
+    </w:p>
+    <w:p>
+      <w:pPr>
+        <w:jc w:val="both"/>
+      </w:pPr>
+    </w:p>
+    <w:p>
+      <w:pPr>
+        <w:jc w:val="both"/>
+      </w:pPr>
+    </w:p>
+    <w:p>
+      <w:pPr>
+        <w:jc w:val="both"/>
+      </w:pPr>
+    </w:p>
+    <w:p>
+      <w:pPr>
+        <w:jc w:val="both"/>
+      </w:pPr>
+    </w:p>
+    <w:p>
+      <w:pPr>
+        <w:jc w:val="both"/>
+      </w:pPr>
+    </w:p>
+    <w:p>
+      <w:pPr>
+        <w:jc w:val="both"/>
+      </w:pPr>
+    </w:p>
+    <w:p>
+      <w:pPr>
+        <w:jc w:val="both"/>
+      </w:pPr>
+    </w:p>
+    <w:p>
+      <w:pPr>
+        <w:jc w:val="both"/>
+      </w:pPr>
+    </w:p>
+    <w:p>
+      <w:pPr>
+        <w:jc w:val="both"/>
+      </w:pPr>
+    </w:p>
+    <w:p>
+      <w:pPr>
+        <w:jc w:val="both"/>
+      </w:pPr>
+    </w:p>
+    <w:p>
+      <w:pPr>
+        <w:jc w:val="both"/>
+      </w:pPr>
+    </w:p>
+    <w:p>
+      <w:pPr>
+        <w:jc w:val="both"/>
+      </w:pPr>
+    </w:p>
+    <w:p>
+      <w:pPr>
+        <w:jc w:val="both"/>
+      </w:pPr>
+    </w:p>
+    <w:p>
+      <w:pPr>
+        <w:jc w:val="both"/>
+      </w:pPr>
+    </w:p>
+    <w:p>
+      <w:pPr>
+        <w:jc w:val="both"/>
+      </w:pPr>
+    </w:p>
+    <w:p>
+      <w:pPr>
+        <w:jc w:val="both"/>
+      </w:pPr>
+    </w:p>
+    <w:p>
+      <w:pPr>
+        <w:jc w:val="both"/>
+      </w:pPr>
+    </w:p>
+    <w:p>
+      <w:pPr>
+        <w:jc w:val="both"/>
+      </w:pPr>
+    </w:p>
+    <w:p>
+      <w:pPr>
+        <w:jc w:val="center"/>
+        <w:rPr>
+          <w:b/>
+          <w:bCs/>
+        </w:rPr>
+      </w:pPr>
+      <w:r>
+        <w:rPr>
+          <w:b/>
+          <w:bCs/>
+        </w:rPr>
+        <w:t xml:space="preserve">Artigo </w:t>
+      </w:r>
+      <w:r>
+        <w:rPr>
+          <w:b/>
+          <w:bCs/>
+        </w:rPr>
+        <w:t>5</w:t>
+      </w:r>
+    </w:p>
+    <w:p>
+      <w:pPr>
+        <w:jc w:val="center"/>
+        <w:rPr>
+          <w:b/>
+          <w:bCs/>
+        </w:rPr>
+      </w:pPr>
+    </w:p>
+    <w:p>
+      <w:pPr>
+        <w:rPr>
+          <w:b/>
+          <w:bCs/>
+        </w:rPr>
+      </w:pPr>
+      <w:r>
+        <w:lastRenderedPageBreak/>
+        <w:t xml:space="preserve">A Sentiment Analysis of Twitter Content as a Predictor of Exchange Rate Movements </w:t>
+      </w:r>
+      <w:r>
+        <w:rPr>
+          <w:b/>
+          <w:bCs/>
+        </w:rPr>
+        <w:t>(</w:t>
+      </w:r>
+      <w:r>
+        <w:rPr>
+          <w:b/>
+          <w:bCs/>
+        </w:rPr>
+        <w:t>analisePrecoDolarComTwitter</w:t>
+      </w:r>
+      <w:r>
+        <w:rPr>
+          <w:b/>
+          <w:bCs/>
+        </w:rPr>
+        <w:t>)</w:t>
+      </w:r>
+    </w:p>
+    <w:p>
+      <w:pPr>
+        <w:jc w:val="both"/>
+      </w:pPr>
+    </w:p>
+    <w:p>
+      <w:pPr>
+        <w:jc w:val="both"/>
+        <w:rPr>
+          <w:b/>
+          <w:bCs/>
+        </w:rPr>
+      </w:pPr>
+      <w:r>
+        <w:rPr>
+          <w:b/>
+          <w:bCs/>
+        </w:rPr>
+        <w:t>Algoritmos usados:</w:t>
+      </w:r>
+    </w:p>
+    <w:p>
+      <w:pPr>
+        <w:jc w:val="both"/>
+      </w:pPr>
+    </w:p>
+    <w:p>
+      <w:pPr>
+        <w:jc w:val="both"/>
+        <w:rPr>
+          <w:b/>
+          <w:bCs/>
+        </w:rPr>
+      </w:pPr>
+      <w:r>
+        <w:rPr>
+          <w:b/>
+          <w:bCs/>
+        </w:rPr>
+        <w:t>Base de dados (Séries financeiras analisadas) usada:</w:t>
+      </w:r>
+    </w:p>
+    <w:p>
+      <w:pPr>
+        <w:jc w:val="both"/>
+      </w:pPr>
+      <w:r>
+        <w:t xml:space="preserve">A </w:t>
+      </w:r>
+      <w:r>
+        <w:t>taxa de câmbio</w:t>
+      </w:r>
+      <w:r>
+        <w:t xml:space="preserve"> USD/TRY</w:t>
+      </w:r>
+      <w:r>
+        <w:t xml:space="preserve"> recuperados do Banco Central da República da Turquia (www.tcmb.gov.tr).</w:t>
+      </w:r>
+      <w:r>
+        <w:tab/>
+      </w:r>
+    </w:p>
+    <w:p>
+      <w:pPr>
+        <w:jc w:val="both"/>
+      </w:pPr>
+      <w:r>
+        <w:t>O período: 01.01.2013 – 31.12.2013</w:t>
+      </w:r>
+    </w:p>
+    <w:p>
+      <w:pPr>
+        <w:jc w:val="both"/>
+      </w:pPr>
+    </w:p>
+    <w:p>
+      <w:pPr>
+        <w:jc w:val="both"/>
+      </w:pPr>
+      <w:r>
+        <w:t xml:space="preserve">As palavras chaves usadas no Twitter foram: </w:t>
+      </w:r>
+      <w:r>
+        <w:t>USD/TRY, #USD/TRY, Dollar, #Dollar</w:t>
+      </w:r>
+    </w:p>
+    <w:p>
+      <w:pPr>
+        <w:jc w:val="both"/>
+        <w:rPr>
+          <w:b/>
+          <w:bCs/>
+        </w:rPr>
+      </w:pPr>
+      <w:r>
+        <w:rPr>
+          <w:b/>
+          <w:bCs/>
+        </w:rPr>
+        <w:t>Métricas usadas</w:t>
+      </w:r>
+    </w:p>
+    <w:p>
+      <w:pPr>
+        <w:jc w:val="both"/>
+        <w:rPr>
+          <w:b/>
+          <w:bCs/>
+        </w:rPr>
+      </w:pPr>
+      <w:r>
+        <w:rPr>
+          <w:b/>
+          <w:bCs/>
+        </w:rPr>
+        <w:t>Breve resumo</w:t>
+      </w:r>
+    </w:p>
+    <w:p>
+      <w:pPr>
+        <w:jc w:val="both"/>
+      </w:pPr>
+      <w:r>
+        <w:t>Data mining e text mining são usados para prever mudanças na taxa de câmbio</w:t>
+      </w:r>
+    </w:p>
+    <w:p>
+      <w:pPr>
+        <w:jc w:val="both"/>
+      </w:pPr>
+      <w:r>
+        <w:t>Text mining serve para descobrir padrões dentro de um texto</w:t>
+      </w:r>
+    </w:p>
+    <w:p>
+      <w:pPr>
+        <w:jc w:val="both"/>
+      </w:pPr>
+      <w:r>
+        <w:t>Data mining serve para descobrir novos conhecimentos dentro de um grande conjunto de dados</w:t>
+      </w:r>
+      <w:r>
+        <w:t>.</w:t>
+      </w:r>
+    </w:p>
+    <w:p>
+      <w:pPr>
+        <w:jc w:val="both"/>
+      </w:pPr>
+    </w:p>
+    <w:p>
+      <w:pPr>
+        <w:jc w:val="both"/>
+      </w:pPr>
+    </w:p>
+    <w:p>
+      <w:pPr>
+        <w:jc w:val="both"/>
+      </w:pPr>
+    </w:p>
+    <w:p>
+      <w:pPr>
+        <w:jc w:val="both"/>
+      </w:pPr>
+    </w:p>
+    <w:p>
+      <w:pPr>
+        <w:jc w:val="both"/>
+      </w:pPr>
+    </w:p>
+    <w:p>
+      <w:pPr>
+        <w:jc w:val="both"/>
+      </w:pPr>
+    </w:p>
+    <w:p>
+      <w:pPr>
+        <w:jc w:val="both"/>
+      </w:pPr>
+    </w:p>
+    <w:p>
+      <w:pPr>
+        <w:jc w:val="both"/>
+      </w:pPr>
+    </w:p>
+    <w:p>
+      <w:pPr>
+        <w:jc w:val="both"/>
+      </w:pPr>
+    </w:p>
+    <w:p>
+      <w:pPr>
+        <w:jc w:val="both"/>
+      </w:pPr>
+    </w:p>
+    <w:p>
+      <w:pPr>
+        <w:jc w:val="both"/>
+      </w:pPr>
+    </w:p>
+    <w:p>
+      <w:pPr>
+        <w:jc w:val="center"/>
+        <w:rPr>
+          <w:b/>
+          <w:bCs/>
+        </w:rPr>
+      </w:pPr>
+    </w:p>
+    <w:p>
+      <w:pPr>
+        <w:jc w:val="center"/>
+        <w:rPr>
+          <w:b/>
+          <w:bCs/>
+        </w:rPr>
+      </w:pPr>
+      <w:r>
+        <w:rPr>
+          <w:b/>
+          <w:bCs/>
+        </w:rPr>
+        <w:t xml:space="preserve">Artigo </w:t>
+      </w:r>
+      <w:r>
+        <w:rPr>
+          <w:b/>
+          <w:bCs/>
+        </w:rPr>
+        <w:t>6</w:t>
+      </w:r>
+    </w:p>
+    <w:p>
+      <w:pPr>
+        <w:jc w:val="both"/>
+      </w:pPr>
+      <w:r>
+        <w:t xml:space="preserve">Application of Support Vector Machine to Forex Monitoring </w:t>
+      </w:r>
       <w:r>
         <w:t xml:space="preserve"> </w:t>
       </w:r>
-      <w:proofErr w:type="spellStart"/>
-      <w:r>
-        <w:t>bond</w:t>
-      </w:r>
-      <w:proofErr w:type="spellEnd"/>
-      <w:r>
-        <w:t xml:space="preserve"> (CBOT-BO)</w:t>
-      </w:r>
-    </w:p>
-    <w:p>
-      <w:pPr>
-        <w:jc w:val="both"/>
-      </w:pPr>
-      <w:proofErr w:type="spellStart"/>
-      <w:r>
-        <w:t>German</w:t>
-      </w:r>
-      <w:proofErr w:type="spellEnd"/>
-      <w:r>
-        <w:t xml:space="preserve"> 10-year </w:t>
-      </w:r>
-      <w:proofErr w:type="spellStart"/>
-      <w:r>
-        <w:t>government</w:t>
-      </w:r>
-      <w:proofErr w:type="spellEnd"/>
-      <w:r>
-        <w:t xml:space="preserve"> </w:t>
-      </w:r>
-      <w:proofErr w:type="spellStart"/>
-      <w:r>
-        <w:t>bond</w:t>
-      </w:r>
-      <w:proofErr w:type="spellEnd"/>
-      <w:r>
-        <w:t xml:space="preserve"> (EUREX-BUND) </w:t>
-      </w:r>
-    </w:p>
-    <w:p>
-      <w:pPr>
-        <w:jc w:val="both"/>
-      </w:pPr>
-      <w:proofErr w:type="spellStart"/>
-      <w:r>
-        <w:t>Frenchgovernment</w:t>
-      </w:r>
-      <w:proofErr w:type="spellEnd"/>
-      <w:r>
-        <w:t xml:space="preserve"> stock index futures (MATIF-CAC40)</w:t>
+      <w:r>
+        <w:rPr>
+          <w:b/>
+          <w:bCs/>
+        </w:rPr>
+        <w:t>(</w:t>
+      </w:r>
+      <w:r>
+        <w:rPr>
+          <w:b/>
+          <w:bCs/>
+        </w:rPr>
+        <w:t>SVMRegressionInForex</w:t>
+      </w:r>
+      <w:r>
+        <w:rPr>
+          <w:b/>
+          <w:bCs/>
+        </w:rPr>
+        <w:t>)</w:t>
+      </w:r>
+    </w:p>
+    <w:p>
+      <w:pPr>
+        <w:jc w:val="both"/>
+      </w:pPr>
+    </w:p>
+    <w:p>
+      <w:pPr>
+        <w:jc w:val="both"/>
+        <w:rPr>
+          <w:b/>
+          <w:bCs/>
+        </w:rPr>
+      </w:pPr>
+      <w:r>
+        <w:rPr>
+          <w:b/>
+          <w:bCs/>
+        </w:rPr>
+        <w:lastRenderedPageBreak/>
+        <w:t>Algoritmos usados:</w:t>
+      </w:r>
+    </w:p>
+    <w:p>
+      <w:pPr>
+        <w:jc w:val="both"/>
+      </w:pPr>
+      <w:r>
+        <w:t>SVM regression model</w:t>
+      </w:r>
+    </w:p>
+    <w:p>
+      <w:pPr>
+        <w:jc w:val="both"/>
+      </w:pPr>
+    </w:p>
+    <w:p>
+      <w:pPr>
+        <w:jc w:val="both"/>
+        <w:rPr>
+          <w:b/>
+          <w:bCs/>
+        </w:rPr>
+      </w:pPr>
+      <w:r>
+        <w:rPr>
+          <w:b/>
+          <w:bCs/>
+        </w:rPr>
+        <w:t>Base de dados (Séries financeiras analisadas) usada:</w:t>
       </w:r>
     </w:p>
     <w:p>
@@ -965,6 +2635,19 @@
           <w:bCs/>
         </w:rPr>
         <w:t>Breve resumo</w:t>
+      </w:r>
+    </w:p>
+    <w:p>
+      <w:pPr>
+        <w:jc w:val="both"/>
+      </w:pPr>
+    </w:p>
+    <w:p>
+      <w:pPr>
+        <w:jc w:val="both"/>
+      </w:pPr>
+      <w:r>
+        <w:t>Forex se refere compra de uma moeda em pares, neste trabalho todas as modelas foram pareadas com o dólar australiano (AUD)</w:t>
       </w:r>
     </w:p>
     <w:p>
@@ -983,7 +2666,7 @@
 </file>
 
 <file path=word/styles.xml><?xml version="1.0" encoding="utf-8"?>
-<w:styles xmlns:mc="http://schemas.openxmlformats.org/markup-compatibility/2006" xmlns:r="http://schemas.openxmlformats.org/officeDocument/2006/relationships" xmlns:w="http://schemas.openxmlformats.org/wordprocessingml/2006/main" xmlns:w14="http://schemas.microsoft.com/office/word/2010/wordml" xmlns:w15="http://schemas.microsoft.com/office/word/2012/wordml" xmlns:w16cid="http://schemas.microsoft.com/office/word/2016/wordml/cid" xmlns:w16se="http://schemas.microsoft.com/office/word/2015/wordml/symex" mc:Ignorable="w14 w15 w16se w16cid">
+<w:styles xmlns:mc="http://schemas.openxmlformats.org/markup-compatibility/2006" xmlns:r="http://schemas.openxmlformats.org/officeDocument/2006/relationships" xmlns:w="http://schemas.openxmlformats.org/wordprocessingml/2006/main" xmlns:w14="http://schemas.microsoft.com/office/word/2010/wordml" xmlns:w15="http://schemas.microsoft.com/office/word/2012/wordml" xmlns:w16cex="http://schemas.microsoft.com/office/word/2018/wordml/cex" xmlns:w16cid="http://schemas.microsoft.com/office/word/2016/wordml/cid" xmlns:w16="http://schemas.microsoft.com/office/word/2018/wordml" xmlns:w16se="http://schemas.microsoft.com/office/word/2015/wordml/symex" mc:Ignorable="w14 w15 w16se w16cid w16 w16cex">
   <w:docDefaults>
     <w:rPrDefault>
       <w:rPr>
@@ -1408,6 +3091,79 @@
     <w:semiHidden/>
     <w:unhideWhenUsed/>
   </w:style>
+  <w:style w:type="paragraph" w:styleId="Pr-formataoHTML">
+    <w:name w:val="HTML Preformatted"/>
+    <w:basedOn w:val="Normal"/>
+    <w:link w:val="Pr-formataoHTMLChar"/>
+    <w:uiPriority w:val="99"/>
+    <w:semiHidden/>
+    <w:unhideWhenUsed/>
+    <w:rsid w:val="003B586B"/>
+    <w:pPr>
+      <w:tabs>
+        <w:tab w:val="left" w:pos="916"/>
+        <w:tab w:val="left" w:pos="1832"/>
+        <w:tab w:val="left" w:pos="2748"/>
+        <w:tab w:val="left" w:pos="3664"/>
+        <w:tab w:val="left" w:pos="4580"/>
+        <w:tab w:val="left" w:pos="5496"/>
+        <w:tab w:val="left" w:pos="6412"/>
+        <w:tab w:val="left" w:pos="7328"/>
+        <w:tab w:val="left" w:pos="8244"/>
+        <w:tab w:val="left" w:pos="9160"/>
+        <w:tab w:val="left" w:pos="10076"/>
+        <w:tab w:val="left" w:pos="10992"/>
+        <w:tab w:val="left" w:pos="11908"/>
+        <w:tab w:val="left" w:pos="12824"/>
+        <w:tab w:val="left" w:pos="13740"/>
+        <w:tab w:val="left" w:pos="14656"/>
+      </w:tabs>
+      <w:spacing w:after="0" w:line="240" w:lineRule="auto"/>
+    </w:pPr>
+    <w:rPr>
+      <w:rFonts w:ascii="Courier New" w:eastAsia="Times New Roman" w:hAnsi="Courier New" w:cs="Courier New"/>
+      <w:sz w:val="20"/>
+      <w:szCs w:val="20"/>
+      <w:lang w:eastAsia="pt-BR"/>
+    </w:rPr>
+  </w:style>
+  <w:style w:type="character" w:customStyle="1" w:styleId="Pr-formataoHTMLChar">
+    <w:name w:val="Pré-formatação HTML Char"/>
+    <w:basedOn w:val="Fontepargpadro"/>
+    <w:link w:val="Pr-formataoHTML"/>
+    <w:uiPriority w:val="99"/>
+    <w:semiHidden/>
+    <w:rsid w:val="003B586B"/>
+    <w:rPr>
+      <w:rFonts w:ascii="Courier New" w:eastAsia="Times New Roman" w:hAnsi="Courier New" w:cs="Courier New"/>
+      <w:sz w:val="20"/>
+      <w:szCs w:val="20"/>
+      <w:lang w:eastAsia="pt-BR"/>
+    </w:rPr>
+  </w:style>
+  <w:style w:type="character" w:styleId="Hyperlink">
+    <w:name w:val="Hyperlink"/>
+    <w:basedOn w:val="Fontepargpadro"/>
+    <w:uiPriority w:val="99"/>
+    <w:unhideWhenUsed/>
+    <w:rsid w:val="007A1ADB"/>
+    <w:rPr>
+      <w:color w:val="0563C1" w:themeColor="hyperlink"/>
+      <w:u w:val="single"/>
+    </w:rPr>
+  </w:style>
+  <w:style w:type="character" w:styleId="MenoPendente">
+    <w:name w:val="Unresolved Mention"/>
+    <w:basedOn w:val="Fontepargpadro"/>
+    <w:uiPriority w:val="99"/>
+    <w:semiHidden/>
+    <w:unhideWhenUsed/>
+    <w:rsid w:val="007A1ADB"/>
+    <w:rPr>
+      <w:color w:val="605E5C"/>
+      <w:shd w:val="clear" w:color="auto" w:fill="E1DFDD"/>
+    </w:rPr>
+  </w:style>
 </w:styles>
 </file>
 

--- a/principaisArtigosPossiveisTrabRelacionado/resumoArtigos.docx
+++ b/principaisArtigosPossiveisTrabRelacionado/resumoArtigos.docx
@@ -4,6 +4,7 @@
   <w:body>
     <w:p>
       <w:pPr>
+        <w:ind w:firstLine="708"/>
         <w:jc w:val="center"/>
         <w:rPr>
           <w:b/>
@@ -35,13 +36,43 @@
       </w:pPr>
     </w:p>
     <w:p>
-      <w:pPr>
-        <w:jc w:val="center"/>
-        <w:rPr>
-          <w:b/>
-          <w:bCs/>
-        </w:rPr>
-      </w:pPr>
+      <w:r>
+        <w:t xml:space="preserve">(financial time series AND (forecasting OR </w:t>
+      </w:r>
+      <w:r>
+        <w:t>prediction</w:t>
+      </w:r>
+      <w:r>
+        <w:t xml:space="preserve">)) OR (Exchange Rate AND (Machine Learning OR </w:t>
+      </w:r>
+      <w:r>
+        <w:t>prediction</w:t>
+      </w:r>
+      <w:r>
+        <w:t>))</w:t>
+      </w:r>
+    </w:p>
+    <w:p>
+      <w:r>
+        <w:t xml:space="preserve">sentiment analysis </w:t>
+      </w:r>
+      <w:r>
+        <w:t xml:space="preserve"> AND (</w:t>
+      </w:r>
+      <w:r>
+        <w:t>exchange rate</w:t>
+      </w:r>
+      <w:r>
+        <w:t xml:space="preserve"> OR </w:t>
+      </w:r>
+      <w:r>
+        <w:t>stock market</w:t>
+      </w:r>
+      <w:bookmarkStart w:id="0" w:name="_GoBack"/>
+      <w:bookmarkEnd w:id="0"/>
+      <w:r>
+        <w:t>)</w:t>
+      </w:r>
     </w:p>
     <w:p>
       <w:pPr>
@@ -287,6 +318,7 @@
         <w:jc w:val="both"/>
       </w:pPr>
       <w:r>
+        <w:lastRenderedPageBreak/>
         <w:t xml:space="preserve">linguagem de programação </w:t>
       </w:r>
       <w:r>
@@ -318,7 +350,6 @@
         <w:jc w:val="both"/>
       </w:pPr>
       <w:r>
-        <w:lastRenderedPageBreak/>
         <w:t xml:space="preserve">Os resultados foram bons para os ativos </w:t>
       </w:r>
       <w:r>
@@ -445,6 +476,9 @@
       <w:pPr>
         <w:jc w:val="both"/>
       </w:pPr>
+      <w:r>
+        <w:t xml:space="preserve">Redes neurais </w:t>
+      </w:r>
     </w:p>
     <w:p>
       <w:pPr>
@@ -663,6 +697,7 @@
         <w:jc w:val="both"/>
       </w:pPr>
       <w:r>
+        <w:lastRenderedPageBreak/>
         <w:t>weighted directional symmetry (WDS)</w:t>
       </w:r>
     </w:p>
@@ -684,7 +719,6 @@
           <w:b/>
           <w:bCs/>
         </w:rPr>
-        <w:lastRenderedPageBreak/>
         <w:t>Breve resumo</w:t>
       </w:r>
     </w:p>
@@ -1177,6 +1211,3972 @@
           <w:b/>
           <w:bCs/>
         </w:rPr>
+        <w:t xml:space="preserve">Artigo </w:t>
+      </w:r>
+      <w:r>
+        <w:rPr>
+          <w:b/>
+          <w:bCs/>
+        </w:rPr>
+        <w:t>3</w:t>
+      </w:r>
+    </w:p>
+    <w:p>
+      <w:pPr>
+        <w:jc w:val="center"/>
+        <w:rPr>
+          <w:b/>
+          <w:bCs/>
+        </w:rPr>
+      </w:pPr>
+    </w:p>
+    <w:p>
+      <w:pPr>
+        <w:rPr>
+          <w:b/>
+          <w:bCs/>
+        </w:rPr>
+      </w:pPr>
+      <w:r>
+        <w:t xml:space="preserve">Modeling and Trading the EUR/USD Exchange Rate Using Machine Learning Techniques </w:t>
+      </w:r>
+      <w:r>
+        <w:rPr>
+          <w:b/>
+          <w:bCs/>
+        </w:rPr>
+        <w:t>(</w:t>
+      </w:r>
+      <w:r>
+        <w:rPr>
+          <w:b/>
+          <w:bCs/>
+        </w:rPr>
+        <w:t>EURUSDwithIA</w:t>
+      </w:r>
+      <w:r>
+        <w:rPr>
+          <w:b/>
+          <w:bCs/>
+        </w:rPr>
+        <w:t>)</w:t>
+      </w:r>
+    </w:p>
+    <w:p>
+      <w:pPr>
+        <w:jc w:val="both"/>
+      </w:pPr>
+    </w:p>
+    <w:p>
+      <w:pPr>
+        <w:jc w:val="both"/>
+        <w:rPr>
+          <w:b/>
+          <w:bCs/>
+        </w:rPr>
+      </w:pPr>
+      <w:r>
+        <w:rPr>
+          <w:b/>
+          <w:bCs/>
+        </w:rPr>
+        <w:t>Algoritmos usados:</w:t>
+      </w:r>
+    </w:p>
+    <w:p>
+      <w:pPr>
+        <w:jc w:val="both"/>
+      </w:pPr>
+      <w:r>
+        <w:t>K-Nearest Neighbors algorithm</w:t>
+      </w:r>
+    </w:p>
+    <w:p>
+      <w:pPr>
+        <w:jc w:val="both"/>
+      </w:pPr>
+      <w:r>
+        <w:t>Naïve Bayesian Classifier</w:t>
+      </w:r>
+    </w:p>
+    <w:p>
+      <w:pPr>
+        <w:jc w:val="both"/>
+      </w:pPr>
+      <w:r>
+        <w:t xml:space="preserve">Artificial Neural Networks </w:t>
+      </w:r>
+    </w:p>
+    <w:p>
+      <w:pPr>
+        <w:jc w:val="both"/>
+      </w:pPr>
+      <w:r>
+        <w:t>Support Vector Machines</w:t>
+      </w:r>
+    </w:p>
+    <w:p>
+      <w:pPr>
+        <w:jc w:val="both"/>
+      </w:pPr>
+      <w:r>
+        <w:t>Random Forest</w:t>
+      </w:r>
+    </w:p>
+    <w:p>
+      <w:pPr>
+        <w:jc w:val="both"/>
+      </w:pPr>
+    </w:p>
+    <w:p>
+      <w:pPr>
+        <w:jc w:val="both"/>
+      </w:pPr>
+    </w:p>
+    <w:p>
+      <w:pPr>
+        <w:jc w:val="both"/>
+      </w:pPr>
+      <w:r>
+        <w:t>Para a SVM foi usada a e Radial Basis Function (RBF) como função de kernel</w:t>
+      </w:r>
+    </w:p>
+    <w:p>
+      <w:pPr>
+        <w:jc w:val="both"/>
+      </w:pPr>
+      <w:r>
+        <w:t>C = 64</w:t>
+      </w:r>
+    </w:p>
+    <w:p>
+      <w:pPr>
+        <w:jc w:val="both"/>
+      </w:pPr>
+      <w:r>
+        <w:t>Gamma = 2</w:t>
+      </w:r>
+    </w:p>
+    <w:p>
+      <w:pPr>
+        <w:jc w:val="both"/>
+      </w:pPr>
+    </w:p>
+    <w:p>
+      <w:pPr>
+        <w:jc w:val="both"/>
+        <w:rPr>
+          <w:b/>
+          <w:bCs/>
+        </w:rPr>
+      </w:pPr>
+      <w:r>
+        <w:rPr>
+          <w:b/>
+          <w:bCs/>
+        </w:rPr>
+        <w:t>Base de dados (Séries financeiras analisadas) usada:</w:t>
+      </w:r>
+    </w:p>
+    <w:p>
+      <w:pPr>
+        <w:jc w:val="both"/>
+      </w:pPr>
+      <w:r>
+        <w:t>A taxa de câmbio entre EUR e USD no ECB (banco central europeu)</w:t>
+      </w:r>
+    </w:p>
+    <w:p>
+      <w:pPr>
+        <w:jc w:val="both"/>
+      </w:pPr>
+      <w:r>
+        <w:t>17 janeiro de 2002 até dezembro de 2010</w:t>
+      </w:r>
+    </w:p>
+    <w:p>
+      <w:pPr>
+        <w:jc w:val="both"/>
+      </w:pPr>
+    </w:p>
+    <w:p>
+      <w:pPr>
+        <w:jc w:val="both"/>
+        <w:rPr>
+          <w:b/>
+          <w:bCs/>
+        </w:rPr>
+      </w:pPr>
+      <w:r>
+        <w:rPr>
+          <w:b/>
+          <w:bCs/>
+        </w:rPr>
+        <w:t>Métricas usadas</w:t>
+      </w:r>
+    </w:p>
+    <w:p>
+      <w:pPr>
+        <w:jc w:val="both"/>
+      </w:pPr>
+      <w:r>
+        <w:t>Acurácia provavelmente....</w:t>
+      </w:r>
+    </w:p>
+    <w:p>
+      <w:pPr>
+        <w:jc w:val="both"/>
+        <w:rPr>
+          <w:b/>
+          <w:bCs/>
+        </w:rPr>
+      </w:pPr>
+      <w:r>
+        <w:rPr>
+          <w:b/>
+          <w:bCs/>
+        </w:rPr>
+        <w:t>Breve resumo</w:t>
+      </w:r>
+    </w:p>
+    <w:p>
+      <w:pPr>
+        <w:jc w:val="both"/>
+      </w:pPr>
+      <w:r>
+        <w:t>Apenas termos auto regressivos como entrada</w:t>
+      </w:r>
+      <w:r>
+        <w:tab/>
+        <w:t xml:space="preserve"> </w:t>
+      </w:r>
+    </w:p>
+    <w:p>
+      <w:pPr>
+        <w:jc w:val="both"/>
+      </w:pPr>
+      <w:r>
+        <w:t xml:space="preserve">Foi a realizado a </w:t>
+      </w:r>
+      <w:r>
+        <w:rPr>
+          <w:b/>
+          <w:bCs/>
+        </w:rPr>
+        <w:t>previsão da direção do movimento</w:t>
+      </w:r>
+      <w:r>
+        <w:t xml:space="preserve"> de um dia a frente</w:t>
+      </w:r>
+      <w:r>
+        <w:tab/>
+      </w:r>
+      <w:r>
+        <w:t xml:space="preserve"> (problema de classificação)</w:t>
+      </w:r>
+    </w:p>
+    <w:p>
+      <w:pPr>
+        <w:jc w:val="both"/>
+      </w:pPr>
+      <w:r>
+        <w:t>Os algoritmos foram executados 10 vezes e tirado uma média</w:t>
+      </w:r>
+      <w:r>
+        <w:tab/>
+      </w:r>
+    </w:p>
+    <w:p>
+      <w:pPr>
+        <w:jc w:val="both"/>
+        <w:rPr>
+          <w:b/>
+          <w:bCs/>
+        </w:rPr>
+      </w:pPr>
+      <w:r>
+        <w:rPr>
+          <w:b/>
+          <w:bCs/>
+        </w:rPr>
+        <w:t>transaction costs</w:t>
+      </w:r>
+      <w:r>
+        <w:rPr>
+          <w:b/>
+          <w:bCs/>
+        </w:rPr>
+        <w:t xml:space="preserve"> = custos de transação</w:t>
+      </w:r>
+    </w:p>
+    <w:p>
+      <w:pPr>
+        <w:jc w:val="both"/>
+        <w:rPr>
+          <w:b/>
+          <w:bCs/>
+        </w:rPr>
+      </w:pPr>
+    </w:p>
+    <w:p>
+      <w:pPr>
+        <w:jc w:val="both"/>
+        <w:rPr>
+          <w:b/>
+          <w:bCs/>
+        </w:rPr>
+      </w:pPr>
+    </w:p>
+    <w:p>
+      <w:pPr>
+        <w:jc w:val="both"/>
+        <w:rPr>
+          <w:b/>
+          <w:bCs/>
+        </w:rPr>
+      </w:pPr>
+    </w:p>
+    <w:p>
+      <w:pPr>
+        <w:jc w:val="both"/>
+      </w:pPr>
+      <w:r>
+        <w:t>foram comparados com as estratégias tradicionais chamadas:</w:t>
+      </w:r>
+    </w:p>
+    <w:p>
+      <w:pPr>
+        <w:jc w:val="both"/>
+      </w:pPr>
+      <w:r>
+        <w:t>Naïve Strategy</w:t>
+      </w:r>
+    </w:p>
+    <w:p>
+      <w:pPr>
+        <w:jc w:val="both"/>
+      </w:pPr>
+      <w:r>
+        <w:t>moving average convergence / divergence technical model (MACD)</w:t>
+      </w:r>
+    </w:p>
+    <w:p>
+      <w:pPr>
+        <w:jc w:val="both"/>
+      </w:pPr>
+    </w:p>
+    <w:p>
+      <w:pPr>
+        <w:jc w:val="both"/>
+      </w:pPr>
+    </w:p>
+    <w:p>
+      <w:pPr>
+        <w:jc w:val="both"/>
+      </w:pPr>
+      <w:r>
+        <w:t>Random Forest foi o melhor, logo seguido da SVM</w:t>
+      </w:r>
+      <w:r>
+        <w:t xml:space="preserve"> nos termos de retorno anualizado e índice de avaliação / índice de informações (information ratio)</w:t>
+      </w:r>
+      <w:r>
+        <w:t xml:space="preserve"> mesmo quando os custos de transação (</w:t>
+      </w:r>
+      <w:r>
+        <w:t>transaction costs</w:t>
+      </w:r>
+      <w:r>
+        <w:t>) foram considerados.</w:t>
+      </w:r>
+    </w:p>
+    <w:p>
+      <w:pPr>
+        <w:jc w:val="both"/>
+      </w:pPr>
+      <w:r>
+        <w:t xml:space="preserve">No resultado com retorno anualizado (um tipo de </w:t>
+      </w:r>
+      <w:r>
+        <w:t>cálculo</w:t>
+      </w:r>
+      <w:r>
+        <w:t xml:space="preserve"> de lucros levando em consideração o tempo para se obter tal lucro) e </w:t>
+      </w:r>
+      <w:r>
+        <w:t>considerando os custos de transação o Random Forest teve o melhor resultado com 7.28% seguido logo atrás da SVM com 3.98%</w:t>
+      </w:r>
+    </w:p>
+    <w:p>
+      <w:pPr>
+        <w:jc w:val="both"/>
+      </w:pPr>
+      <w:r>
+        <w:t xml:space="preserve">KNN e o Naïve Bayesian </w:t>
+      </w:r>
+      <w:r>
+        <w:t xml:space="preserve">foram os </w:t>
+      </w:r>
+      <w:r>
+        <w:t>ú</w:t>
+      </w:r>
+      <w:r>
+        <w:t xml:space="preserve">nicos que </w:t>
+      </w:r>
+      <w:r>
+        <w:t>não superaram as estratégias tradicionais</w:t>
+      </w:r>
+      <w:r>
+        <w:t>.</w:t>
+      </w:r>
+    </w:p>
+    <w:p>
+      <w:pPr>
+        <w:jc w:val="both"/>
+      </w:pPr>
+    </w:p>
+    <w:p>
+      <w:pPr>
+        <w:jc w:val="both"/>
+      </w:pPr>
+    </w:p>
+    <w:p>
+      <w:pPr>
+        <w:jc w:val="both"/>
+      </w:pPr>
+    </w:p>
+    <w:p>
+      <w:pPr>
+        <w:jc w:val="both"/>
+      </w:pPr>
+    </w:p>
+    <w:p>
+      <w:pPr>
+        <w:jc w:val="both"/>
+      </w:pPr>
+    </w:p>
+    <w:p>
+      <w:pPr>
+        <w:jc w:val="both"/>
+      </w:pPr>
+    </w:p>
+    <w:p>
+      <w:pPr>
+        <w:jc w:val="both"/>
+      </w:pPr>
+    </w:p>
+    <w:p>
+      <w:pPr>
+        <w:jc w:val="both"/>
+      </w:pPr>
+    </w:p>
+    <w:p>
+      <w:pPr>
+        <w:jc w:val="both"/>
+      </w:pPr>
+    </w:p>
+    <w:p>
+      <w:pPr>
+        <w:jc w:val="both"/>
+      </w:pPr>
+    </w:p>
+    <w:p>
+      <w:pPr>
+        <w:jc w:val="both"/>
+      </w:pPr>
+    </w:p>
+    <w:p>
+      <w:pPr>
+        <w:jc w:val="both"/>
+      </w:pPr>
+    </w:p>
+    <w:p>
+      <w:pPr>
+        <w:jc w:val="both"/>
+      </w:pPr>
+    </w:p>
+    <w:p>
+      <w:pPr>
+        <w:jc w:val="both"/>
+      </w:pPr>
+    </w:p>
+    <w:p>
+      <w:pPr>
+        <w:jc w:val="both"/>
+      </w:pPr>
+    </w:p>
+    <w:p>
+      <w:pPr>
+        <w:jc w:val="both"/>
+      </w:pPr>
+    </w:p>
+    <w:p>
+      <w:pPr>
+        <w:jc w:val="both"/>
+      </w:pPr>
+    </w:p>
+    <w:p>
+      <w:pPr>
+        <w:jc w:val="both"/>
+      </w:pPr>
+    </w:p>
+    <w:p>
+      <w:pPr>
+        <w:jc w:val="both"/>
+      </w:pPr>
+    </w:p>
+    <w:p/>
+    <w:p>
+      <w:pPr>
+        <w:jc w:val="center"/>
+        <w:rPr>
+          <w:b/>
+          <w:bCs/>
+        </w:rPr>
+      </w:pPr>
+      <w:r>
+        <w:rPr>
+          <w:b/>
+          <w:bCs/>
+        </w:rPr>
+        <w:t>Artigo 4</w:t>
+      </w:r>
+    </w:p>
+    <w:p>
+      <w:pPr>
+        <w:jc w:val="center"/>
+        <w:rPr>
+          <w:b/>
+          <w:bCs/>
+        </w:rPr>
+      </w:pPr>
+    </w:p>
+    <w:p>
+      <w:pPr>
+        <w:rPr>
+          <w:b/>
+          <w:bCs/>
+        </w:rPr>
+      </w:pPr>
+      <w:r>
+        <w:rPr>
+          <w:b/>
+          <w:bCs/>
+        </w:rPr>
+        <w:t>Foreign Exchange Trading with Support Vector Machines (</w:t>
+      </w:r>
+      <w:bookmarkStart w:id="1" w:name="_Hlk41339428"/>
+      <w:r>
+        <w:rPr>
+          <w:b/>
+          <w:bCs/>
+        </w:rPr>
+        <w:t>ForeignExhangeSVM</w:t>
+      </w:r>
+      <w:bookmarkEnd w:id="1"/>
+      <w:r>
+        <w:rPr>
+          <w:b/>
+          <w:bCs/>
+        </w:rPr>
+        <w:t>)</w:t>
+      </w:r>
+    </w:p>
+    <w:p>
+      <w:pPr>
+        <w:jc w:val="both"/>
+      </w:pPr>
+    </w:p>
+    <w:p>
+      <w:pPr>
+        <w:jc w:val="both"/>
+        <w:rPr>
+          <w:b/>
+          <w:bCs/>
+        </w:rPr>
+      </w:pPr>
+      <w:r>
+        <w:rPr>
+          <w:b/>
+          <w:bCs/>
+        </w:rPr>
+        <w:t>Algoritmos usados:</w:t>
+      </w:r>
+    </w:p>
+    <w:p>
+      <w:pPr>
+        <w:jc w:val="both"/>
+      </w:pPr>
+      <w:r>
+        <w:t>SVM</w:t>
+      </w:r>
+      <w:r>
+        <w:t xml:space="preserve"> usado como classificação, +1 para aumento, -1 para queda</w:t>
+      </w:r>
+      <w:r>
+        <w:t>, ou seja, vai prever a direção da moeda.</w:t>
+      </w:r>
+    </w:p>
+    <w:p>
+      <w:pPr>
+        <w:jc w:val="both"/>
+      </w:pPr>
+      <w:r>
+        <w:t>C-Support Vector Classification (C-SVC)</w:t>
+      </w:r>
+    </w:p>
+    <w:p>
+      <w:pPr>
+        <w:jc w:val="both"/>
+      </w:pPr>
+      <w:r>
+        <w:t>Linguagem de programação R</w:t>
+      </w:r>
+    </w:p>
+    <w:p>
+      <w:pPr>
+        <w:jc w:val="both"/>
+      </w:pPr>
+    </w:p>
+    <w:p>
+      <w:pPr>
+        <w:jc w:val="both"/>
+        <w:rPr>
+          <w:b/>
+          <w:bCs/>
+        </w:rPr>
+      </w:pPr>
+      <w:r>
+        <w:rPr>
+          <w:b/>
+          <w:bCs/>
+        </w:rPr>
+        <w:t>Base de dados (Séries financeiras analisadas) usada:</w:t>
+      </w:r>
+    </w:p>
+    <w:p>
+      <w:pPr>
+        <w:jc w:val="both"/>
+      </w:pPr>
+      <w:r>
+        <w:t>As taxas  de câmbio EUR/GBP, EUR/JPY e  EUR/USD</w:t>
+      </w:r>
+      <w:r>
+        <w:t xml:space="preserve"> do período de </w:t>
+      </w:r>
+      <w:r>
+        <w:t>1 janeiro 1997 até 31 dezembro de 2004, totalizando 2349 dias de negociação</w:t>
+      </w:r>
+      <w:r>
+        <w:t>.</w:t>
+      </w:r>
+    </w:p>
+    <w:p>
+      <w:pPr>
+        <w:jc w:val="both"/>
+      </w:pPr>
+    </w:p>
+    <w:p>
+      <w:pPr>
+        <w:jc w:val="both"/>
+        <w:rPr>
+          <w:rFonts w:ascii="Arial" w:hAnsi="Arial" w:cs="Arial"/>
+          <w:b/>
+          <w:bCs/>
+          <w:shd w:val="clear" w:color="auto" w:fill="FFFFFF"/>
+        </w:rPr>
+      </w:pPr>
+      <w:r>
+        <w:rPr>
+          <w:rFonts w:ascii="Arial" w:hAnsi="Arial" w:cs="Arial"/>
+          <w:b/>
+          <w:bCs/>
+          <w:shd w:val="clear" w:color="auto" w:fill="FFFFFF"/>
+        </w:rPr>
+        <w:t xml:space="preserve">Procura achar uma correlação entre duas variáveis além dos limites de uma simples correlação, </w:t>
+      </w:r>
+      <w:r>
+        <w:rPr>
+          <w:rFonts w:ascii="Arial" w:hAnsi="Arial" w:cs="Arial"/>
+          <w:b/>
+          <w:bCs/>
+          <w:shd w:val="clear" w:color="auto" w:fill="FFFFFF"/>
+        </w:rPr>
+        <w:t>Casualidade de Granger (Granger causality) determina o sentido casual entre duas variáveis, estipulando que X “Granger causa” Y se os valores passados de X ajudam a prever o valor presente de Y.</w:t>
+      </w:r>
+    </w:p>
+    <w:p>
+      <w:pPr>
+        <w:jc w:val="both"/>
+      </w:pPr>
+      <w:r>
+        <w:rPr>
+          <w:rFonts w:ascii="Arial" w:hAnsi="Arial" w:cs="Arial"/>
+          <w:shd w:val="clear" w:color="auto" w:fill="FFFFFF"/>
+        </w:rPr>
+        <w:t>ele fala de algo até k=20</w:t>
+      </w:r>
+    </w:p>
+    <w:p>
+      <w:pPr>
+        <w:jc w:val="both"/>
+        <w:rPr>
+          <w:rFonts w:ascii="Arial" w:hAnsi="Arial" w:cs="Arial"/>
+          <w:shd w:val="clear" w:color="auto" w:fill="FFFFFF"/>
+        </w:rPr>
+      </w:pPr>
+      <w:r>
+        <w:rPr>
+          <w:rFonts w:ascii="Arial" w:hAnsi="Arial" w:cs="Arial"/>
+          <w:shd w:val="clear" w:color="auto" w:fill="FFFFFF"/>
+        </w:rPr>
+        <w:t>Causalidade de Granger (Granger causality)</w:t>
+      </w:r>
+      <w:r>
+        <w:rPr>
+          <w:rFonts w:ascii="Arial" w:hAnsi="Arial" w:cs="Arial"/>
+          <w:shd w:val="clear" w:color="auto" w:fill="FFFFFF"/>
+        </w:rPr>
+        <w:t xml:space="preserve"> foi usada para determinar quais outras taxas tem fortes relações com as 3 de cima, foram pegos as com maiores influências para cada uma de cima</w:t>
+      </w:r>
+      <w:r>
+        <w:rPr>
+          <w:rFonts w:ascii="Arial" w:hAnsi="Arial" w:cs="Arial"/>
+          <w:shd w:val="clear" w:color="auto" w:fill="FFFFFF"/>
+        </w:rPr>
+        <w:t>.</w:t>
+      </w:r>
+      <w:r>
+        <w:rPr>
+          <w:rFonts w:ascii="Arial" w:hAnsi="Arial" w:cs="Arial"/>
+          <w:shd w:val="clear" w:color="auto" w:fill="FFFFFF"/>
+        </w:rPr>
+        <w:t xml:space="preserve"> As escolhidas foram as utilizadas para serem as variáveis de entrada.</w:t>
+      </w:r>
+    </w:p>
+    <w:p>
+      <w:pPr>
+        <w:jc w:val="both"/>
+        <w:rPr>
+          <w:rFonts w:ascii="Arial" w:hAnsi="Arial" w:cs="Arial"/>
+          <w:shd w:val="clear" w:color="auto" w:fill="FFFFFF"/>
+        </w:rPr>
+      </w:pPr>
+      <w:r>
+        <w:rPr>
+          <w:rFonts w:ascii="Arial" w:hAnsi="Arial" w:cs="Arial"/>
+          <w:shd w:val="clear" w:color="auto" w:fill="FFFFFF"/>
+        </w:rPr>
+        <w:t xml:space="preserve">Por exemplo, EUR/GBP é Granger causada por 11 variáveis, entre elas: </w:t>
+      </w:r>
+      <w:r>
+        <w:rPr>
+          <w:rFonts w:ascii="Arial" w:hAnsi="Arial" w:cs="Arial"/>
+          <w:shd w:val="clear" w:color="auto" w:fill="FFFFFF"/>
+        </w:rPr>
+        <w:t xml:space="preserve">a taxa de câmbio </w:t>
+      </w:r>
+      <w:r>
+        <w:rPr>
+          <w:rFonts w:ascii="Arial" w:hAnsi="Arial" w:cs="Arial"/>
+          <w:shd w:val="clear" w:color="auto" w:fill="FFFFFF"/>
+        </w:rPr>
+        <w:t>EUR/USD, JPY/USD,</w:t>
+      </w:r>
+      <w:r>
+        <w:rPr>
+          <w:rFonts w:ascii="Arial" w:hAnsi="Arial" w:cs="Arial"/>
+          <w:shd w:val="clear" w:color="auto" w:fill="FFFFFF"/>
+        </w:rPr>
+        <w:t xml:space="preserve"> os preços da platina e do níquel, os índices</w:t>
+      </w:r>
+      <w:r>
+        <w:t xml:space="preserve"> do mer</w:t>
+      </w:r>
+      <w:r>
+        <w:t>cado</w:t>
+      </w:r>
+      <w:r>
+        <w:t xml:space="preserve"> IBEX, MIB30,</w:t>
+      </w:r>
+      <w:r>
+        <w:t xml:space="preserve"> </w:t>
+      </w:r>
+      <w:r>
+        <w:t>CAC e DJST</w:t>
+      </w:r>
+      <w:r>
+        <w:rPr>
+          <w:rFonts w:ascii="Arial" w:hAnsi="Arial" w:cs="Arial"/>
+          <w:shd w:val="clear" w:color="auto" w:fill="FFFFFF"/>
+        </w:rPr>
+        <w:t>,</w:t>
+      </w:r>
+      <w:r>
+        <w:rPr>
+          <w:rFonts w:ascii="Arial" w:hAnsi="Arial" w:cs="Arial"/>
+          <w:shd w:val="clear" w:color="auto" w:fill="FFFFFF"/>
+        </w:rPr>
+        <w:t xml:space="preserve"> entre outras.</w:t>
+      </w:r>
+    </w:p>
+    <w:p>
+      <w:pPr>
+        <w:jc w:val="both"/>
+        <w:rPr>
+          <w:rFonts w:ascii="Arial" w:hAnsi="Arial" w:cs="Arial"/>
+          <w:shd w:val="clear" w:color="auto" w:fill="FFFFFF"/>
+        </w:rPr>
+      </w:pPr>
+      <w:r>
+        <w:rPr>
+          <w:rFonts w:ascii="Arial" w:hAnsi="Arial" w:cs="Arial"/>
+          <w:shd w:val="clear" w:color="auto" w:fill="FFFFFF"/>
+        </w:rPr>
+        <w:t>EUR/JPY é Granger causada por 11 variáveis, entre elas:</w:t>
+      </w:r>
+      <w:r>
+        <w:rPr>
+          <w:rFonts w:ascii="Arial" w:hAnsi="Arial" w:cs="Arial"/>
+          <w:shd w:val="clear" w:color="auto" w:fill="FFFFFF"/>
+        </w:rPr>
+        <w:t xml:space="preserve"> a taxa de câmbio EUR/CHF, </w:t>
+      </w:r>
+      <w:r>
+        <w:rPr>
+          <w:rFonts w:ascii="Arial" w:hAnsi="Arial" w:cs="Arial"/>
+          <w:shd w:val="clear" w:color="auto" w:fill="FFFFFF"/>
+        </w:rPr>
+        <w:t>o índice de mercado IBEX</w:t>
+      </w:r>
+    </w:p>
+    <w:p>
+      <w:pPr>
+        <w:jc w:val="both"/>
+        <w:rPr>
+          <w:rFonts w:ascii="Arial" w:hAnsi="Arial" w:cs="Arial"/>
+          <w:shd w:val="clear" w:color="auto" w:fill="FFFFFF"/>
+        </w:rPr>
+      </w:pPr>
+    </w:p>
+    <w:p>
+      <w:pPr>
+        <w:jc w:val="both"/>
+        <w:rPr>
+          <w:b/>
+          <w:bCs/>
+        </w:rPr>
+      </w:pPr>
+      <w:r>
+        <w:rPr>
+          <w:b/>
+          <w:bCs/>
+        </w:rPr>
+        <w:t>Métricas usadas</w:t>
+      </w:r>
+    </w:p>
+    <w:p>
+      <w:pPr>
+        <w:jc w:val="both"/>
+      </w:pPr>
+    </w:p>
+    <w:p>
+      <w:pPr>
+        <w:jc w:val="both"/>
+      </w:pPr>
+    </w:p>
+    <w:p>
+      <w:pPr>
+        <w:jc w:val="both"/>
+      </w:pPr>
+    </w:p>
+    <w:p>
+      <w:pPr>
+        <w:jc w:val="both"/>
+      </w:pPr>
+    </w:p>
+    <w:p>
+      <w:pPr>
+        <w:jc w:val="both"/>
+      </w:pPr>
+    </w:p>
+    <w:p>
+      <w:pPr>
+        <w:jc w:val="both"/>
+        <w:rPr>
+          <w:b/>
+          <w:bCs/>
+        </w:rPr>
+      </w:pPr>
+      <w:r>
+        <w:rPr>
+          <w:b/>
+          <w:bCs/>
+        </w:rPr>
+        <w:t>Breve resumo</w:t>
+      </w:r>
+    </w:p>
+    <w:p>
+      <w:pPr>
+        <w:jc w:val="both"/>
+        <w:rPr>
+          <w:b/>
+          <w:bCs/>
+        </w:rPr>
+      </w:pPr>
+    </w:p>
+    <w:p>
+      <w:pPr>
+        <w:jc w:val="both"/>
+      </w:pPr>
+      <w:r>
+        <w:t>um range de kernels foram comparados para saber qual dava um resultado melhor para a SVC</w:t>
+      </w:r>
+      <w:r>
+        <w:t>, os kernels foram: Linear, Polinomial, Laplace, Gaussian, Hyperbolic e Bessel.</w:t>
+      </w:r>
+    </w:p>
+    <w:p>
+      <w:pPr>
+        <w:jc w:val="both"/>
+      </w:pPr>
+    </w:p>
+    <w:p>
+      <w:pPr>
+        <w:jc w:val="both"/>
+      </w:pPr>
+      <w:r>
+        <w:t>Para o benchmark são usados os modelo de precisão ingênuo (Naive) e o modelo econométrico ARMA</w:t>
+      </w:r>
+    </w:p>
+    <w:p>
+      <w:pPr>
+        <w:jc w:val="both"/>
+      </w:pPr>
+    </w:p>
+    <w:p>
+      <w:pPr>
+        <w:jc w:val="both"/>
+      </w:pPr>
+      <w:r>
+        <w:t xml:space="preserve">No geral </w:t>
+      </w:r>
+      <w:r>
+        <w:t>o Hyperbolic foi o kernel superior</w:t>
+      </w:r>
+    </w:p>
+    <w:p>
+      <w:pPr>
+        <w:jc w:val="both"/>
+      </w:pPr>
+      <w:r>
+        <w:t>No caso da EUR/GBP os kernels Hyperbolic e Laplace foram os melhores, ficando bem iguais entre eles.</w:t>
+      </w:r>
+    </w:p>
+    <w:p>
+      <w:pPr>
+        <w:jc w:val="both"/>
+      </w:pPr>
+    </w:p>
+    <w:p>
+      <w:pPr>
+        <w:jc w:val="both"/>
+      </w:pPr>
+    </w:p>
+    <w:p>
+      <w:pPr>
+        <w:jc w:val="both"/>
+      </w:pPr>
+      <w:r>
+        <w:t>Estatisticamente a SVM foi superior.</w:t>
+      </w:r>
+    </w:p>
+    <w:p>
+      <w:pPr>
+        <w:jc w:val="both"/>
+      </w:pPr>
+    </w:p>
+    <w:p>
+      <w:pPr>
+        <w:jc w:val="both"/>
+      </w:pPr>
+    </w:p>
+    <w:p>
+      <w:pPr>
+        <w:jc w:val="both"/>
+      </w:pPr>
+    </w:p>
+    <w:p>
+      <w:pPr>
+        <w:jc w:val="both"/>
+      </w:pPr>
+    </w:p>
+    <w:p>
+      <w:pPr>
+        <w:jc w:val="both"/>
+      </w:pPr>
+    </w:p>
+    <w:p>
+      <w:pPr>
+        <w:jc w:val="both"/>
+      </w:pPr>
+    </w:p>
+    <w:p>
+      <w:pPr>
+        <w:jc w:val="both"/>
+      </w:pPr>
+    </w:p>
+    <w:p>
+      <w:pPr>
+        <w:jc w:val="both"/>
+      </w:pPr>
+    </w:p>
+    <w:p>
+      <w:pPr>
+        <w:jc w:val="both"/>
+      </w:pPr>
+    </w:p>
+    <w:p>
+      <w:pPr>
+        <w:jc w:val="both"/>
+      </w:pPr>
+    </w:p>
+    <w:p>
+      <w:pPr>
+        <w:jc w:val="both"/>
+      </w:pPr>
+    </w:p>
+    <w:p>
+      <w:pPr>
+        <w:jc w:val="both"/>
+      </w:pPr>
+    </w:p>
+    <w:p>
+      <w:pPr>
+        <w:jc w:val="both"/>
+      </w:pPr>
+    </w:p>
+    <w:p>
+      <w:pPr>
+        <w:jc w:val="both"/>
+      </w:pPr>
+    </w:p>
+    <w:p>
+      <w:pPr>
+        <w:jc w:val="both"/>
+      </w:pPr>
+    </w:p>
+    <w:p>
+      <w:pPr>
+        <w:jc w:val="both"/>
+      </w:pPr>
+    </w:p>
+    <w:p>
+      <w:pPr>
+        <w:jc w:val="both"/>
+      </w:pPr>
+    </w:p>
+    <w:p>
+      <w:pPr>
+        <w:jc w:val="both"/>
+      </w:pPr>
+    </w:p>
+    <w:p>
+      <w:pPr>
+        <w:jc w:val="both"/>
+      </w:pPr>
+    </w:p>
+    <w:p>
+      <w:pPr>
+        <w:jc w:val="both"/>
+      </w:pPr>
+    </w:p>
+    <w:p>
+      <w:pPr>
+        <w:jc w:val="both"/>
+      </w:pPr>
+    </w:p>
+    <w:p>
+      <w:pPr>
+        <w:jc w:val="both"/>
+      </w:pPr>
+    </w:p>
+    <w:p>
+      <w:pPr>
+        <w:jc w:val="both"/>
+      </w:pPr>
+    </w:p>
+    <w:p>
+      <w:pPr>
+        <w:jc w:val="center"/>
+        <w:rPr>
+          <w:b/>
+          <w:bCs/>
+        </w:rPr>
+      </w:pPr>
+      <w:r>
+        <w:rPr>
+          <w:b/>
+          <w:bCs/>
+        </w:rPr>
+        <w:t xml:space="preserve">Artigo </w:t>
+      </w:r>
+      <w:r>
+        <w:rPr>
+          <w:b/>
+          <w:bCs/>
+        </w:rPr>
+        <w:t>5</w:t>
+      </w:r>
+    </w:p>
+    <w:p>
+      <w:pPr>
+        <w:jc w:val="center"/>
+        <w:rPr>
+          <w:b/>
+          <w:bCs/>
+        </w:rPr>
+      </w:pPr>
+    </w:p>
+    <w:p>
+      <w:pPr>
+        <w:rPr>
+          <w:b/>
+          <w:bCs/>
+        </w:rPr>
+      </w:pPr>
+      <w:r>
+        <w:t xml:space="preserve">A Sentiment Analysis of Twitter Content as a Predictor of Exchange Rate Movements </w:t>
+      </w:r>
+      <w:r>
+        <w:rPr>
+          <w:b/>
+          <w:bCs/>
+        </w:rPr>
+        <w:t>(</w:t>
+      </w:r>
+      <w:r>
+        <w:rPr>
+          <w:b/>
+          <w:bCs/>
+        </w:rPr>
+        <w:t>analisePrecoDolarComTwitter</w:t>
+      </w:r>
+      <w:r>
+        <w:rPr>
+          <w:b/>
+          <w:bCs/>
+        </w:rPr>
+        <w:t>)</w:t>
+      </w:r>
+    </w:p>
+    <w:p>
+      <w:pPr>
+        <w:jc w:val="both"/>
+      </w:pPr>
+    </w:p>
+    <w:p>
+      <w:pPr>
+        <w:jc w:val="both"/>
+        <w:rPr>
+          <w:b/>
+          <w:bCs/>
+        </w:rPr>
+      </w:pPr>
+      <w:r>
+        <w:rPr>
+          <w:b/>
+          <w:bCs/>
+        </w:rPr>
+        <w:t>Algoritmos usados:</w:t>
+      </w:r>
+    </w:p>
+    <w:p>
+      <w:pPr>
+        <w:jc w:val="both"/>
+      </w:pPr>
+    </w:p>
+    <w:p>
+      <w:pPr>
+        <w:jc w:val="both"/>
+        <w:rPr>
+          <w:b/>
+          <w:bCs/>
+        </w:rPr>
+      </w:pPr>
+      <w:r>
+        <w:rPr>
+          <w:b/>
+          <w:bCs/>
+        </w:rPr>
+        <w:t>Base de dados (Séries financeiras analisadas) usada:</w:t>
+      </w:r>
+    </w:p>
+    <w:p>
+      <w:pPr>
+        <w:jc w:val="both"/>
+      </w:pPr>
+      <w:r>
+        <w:t xml:space="preserve">A </w:t>
+      </w:r>
+      <w:r>
+        <w:t>taxa de câmbio</w:t>
+      </w:r>
+      <w:r>
+        <w:t xml:space="preserve"> USD/TRY</w:t>
+      </w:r>
+      <w:r>
+        <w:t xml:space="preserve"> recuperados do Banco Central da República da Turquia (www.tcmb.gov.tr).</w:t>
+      </w:r>
+      <w:r>
+        <w:tab/>
+      </w:r>
+    </w:p>
+    <w:p>
+      <w:pPr>
+        <w:jc w:val="both"/>
+      </w:pPr>
+      <w:r>
+        <w:t>O período: 01.01.2013 – 31.12.2013</w:t>
+      </w:r>
+    </w:p>
+    <w:p>
+      <w:pPr>
+        <w:jc w:val="both"/>
+      </w:pPr>
+    </w:p>
+    <w:p>
+      <w:pPr>
+        <w:jc w:val="both"/>
+      </w:pPr>
+      <w:r>
+        <w:t xml:space="preserve">As palavras chaves usadas no Twitter foram: </w:t>
+      </w:r>
+      <w:r>
+        <w:t>USD/TRY, #USD/TRY, Dollar, #Dollar</w:t>
+      </w:r>
+    </w:p>
+    <w:p>
+      <w:pPr>
+        <w:jc w:val="both"/>
+        <w:rPr>
+          <w:b/>
+          <w:bCs/>
+        </w:rPr>
+      </w:pPr>
+      <w:r>
+        <w:rPr>
+          <w:b/>
+          <w:bCs/>
+        </w:rPr>
+        <w:t>Métricas usadas</w:t>
+      </w:r>
+    </w:p>
+    <w:p>
+      <w:pPr>
+        <w:jc w:val="both"/>
+        <w:rPr>
+          <w:b/>
+          <w:bCs/>
+        </w:rPr>
+      </w:pPr>
+      <w:r>
+        <w:rPr>
+          <w:b/>
+          <w:bCs/>
+        </w:rPr>
+        <w:t>Breve resumo</w:t>
+      </w:r>
+    </w:p>
+    <w:p>
+      <w:pPr>
+        <w:jc w:val="both"/>
+      </w:pPr>
+      <w:r>
+        <w:t>Data mining e text mining são usados para prever mudanças na taxa de câmbio</w:t>
+      </w:r>
+    </w:p>
+    <w:p>
+      <w:pPr>
+        <w:jc w:val="both"/>
+      </w:pPr>
+      <w:r>
+        <w:t>Text mining serve para descobrir padrões dentro de um texto</w:t>
+      </w:r>
+    </w:p>
+    <w:p>
+      <w:pPr>
+        <w:jc w:val="both"/>
+      </w:pPr>
+      <w:r>
+        <w:t>Data mining serve para descobrir novos conhecimentos dentro de um grande conjunto de dados</w:t>
+      </w:r>
+      <w:r>
+        <w:t>.</w:t>
+      </w:r>
+    </w:p>
+    <w:p>
+      <w:pPr>
+        <w:jc w:val="both"/>
+      </w:pPr>
+    </w:p>
+    <w:p>
+      <w:pPr>
+        <w:jc w:val="both"/>
+      </w:pPr>
+    </w:p>
+    <w:p>
+      <w:pPr>
+        <w:jc w:val="both"/>
+      </w:pPr>
+    </w:p>
+    <w:p>
+      <w:pPr>
+        <w:jc w:val="both"/>
+      </w:pPr>
+    </w:p>
+    <w:p>
+      <w:pPr>
+        <w:jc w:val="both"/>
+      </w:pPr>
+    </w:p>
+    <w:p>
+      <w:pPr>
+        <w:jc w:val="both"/>
+      </w:pPr>
+    </w:p>
+    <w:p>
+      <w:pPr>
+        <w:jc w:val="both"/>
+      </w:pPr>
+    </w:p>
+    <w:p>
+      <w:pPr>
+        <w:jc w:val="both"/>
+      </w:pPr>
+    </w:p>
+    <w:p>
+      <w:pPr>
+        <w:jc w:val="both"/>
+      </w:pPr>
+    </w:p>
+    <w:p>
+      <w:pPr>
+        <w:jc w:val="both"/>
+      </w:pPr>
+    </w:p>
+    <w:p>
+      <w:pPr>
+        <w:jc w:val="both"/>
+      </w:pPr>
+    </w:p>
+    <w:p>
+      <w:pPr>
+        <w:jc w:val="both"/>
+      </w:pPr>
+    </w:p>
+    <w:p>
+      <w:pPr>
+        <w:jc w:val="center"/>
+      </w:pPr>
+    </w:p>
+    <w:p>
+      <w:pPr>
+        <w:jc w:val="center"/>
+        <w:rPr>
+          <w:b/>
+          <w:bCs/>
+        </w:rPr>
+      </w:pPr>
+      <w:r>
+        <w:rPr>
+          <w:b/>
+          <w:bCs/>
+        </w:rPr>
+        <w:t>Artigo 6</w:t>
+      </w:r>
+    </w:p>
+    <w:p>
+      <w:pPr>
+        <w:jc w:val="both"/>
+      </w:pPr>
+      <w:r>
+        <w:t xml:space="preserve">Application of Support Vector Machine to Forex Monitoring  </w:t>
+      </w:r>
+      <w:r>
+        <w:rPr>
+          <w:b/>
+          <w:bCs/>
+        </w:rPr>
+        <w:t>(</w:t>
+      </w:r>
+      <w:r>
+        <w:rPr>
+          <w:b/>
+          <w:bCs/>
+        </w:rPr>
+        <w:t>SVMRegressionInForex</w:t>
+      </w:r>
+      <w:r>
+        <w:rPr>
+          <w:b/>
+          <w:bCs/>
+        </w:rPr>
+        <w:t>)</w:t>
+      </w:r>
+    </w:p>
+    <w:p>
+      <w:pPr>
+        <w:jc w:val="both"/>
+      </w:pPr>
+    </w:p>
+    <w:p>
+      <w:pPr>
+        <w:jc w:val="both"/>
+        <w:rPr>
+          <w:b/>
+          <w:bCs/>
+        </w:rPr>
+      </w:pPr>
+      <w:r>
+        <w:rPr>
+          <w:b/>
+          <w:bCs/>
+        </w:rPr>
+        <w:t>Algoritmos usados:</w:t>
+      </w:r>
+    </w:p>
+    <w:p>
+      <w:pPr>
+        <w:jc w:val="both"/>
+      </w:pPr>
+      <w:r>
+        <w:t>SVM regression model</w:t>
+      </w:r>
+    </w:p>
+    <w:p>
+      <w:pPr>
+        <w:jc w:val="both"/>
+      </w:pPr>
+    </w:p>
+    <w:p>
+      <w:pPr>
+        <w:jc w:val="both"/>
+        <w:rPr>
+          <w:b/>
+          <w:bCs/>
+        </w:rPr>
+      </w:pPr>
+      <w:r>
+        <w:rPr>
+          <w:b/>
+          <w:bCs/>
+        </w:rPr>
+        <w:t>Base de dados (Séries financeiras analisadas) usada:</w:t>
+      </w:r>
+    </w:p>
+    <w:p>
+      <w:pPr>
+        <w:jc w:val="both"/>
+      </w:pPr>
+    </w:p>
+    <w:p>
+      <w:pPr>
+        <w:jc w:val="both"/>
+        <w:rPr>
+          <w:b/>
+          <w:bCs/>
+        </w:rPr>
+      </w:pPr>
+      <w:r>
+        <w:rPr>
+          <w:b/>
+          <w:bCs/>
+        </w:rPr>
+        <w:t>Breve resumo</w:t>
+      </w:r>
+    </w:p>
+    <w:p>
+      <w:pPr>
+        <w:jc w:val="both"/>
+      </w:pPr>
+    </w:p>
+    <w:p>
+      <w:pPr>
+        <w:jc w:val="both"/>
+      </w:pPr>
+      <w:r>
+        <w:t>Forex se refere compra de uma moeda em pares, neste trabalho todas as modelas foram pareadas com o dólar australiano (AUD)</w:t>
+      </w:r>
+    </w:p>
+    <w:p>
+      <w:pPr>
+        <w:jc w:val="both"/>
+      </w:pPr>
+    </w:p>
+    <w:p>
+      <w:pPr>
+        <w:jc w:val="both"/>
+      </w:pPr>
+    </w:p>
+    <w:p>
+      <w:pPr>
+        <w:jc w:val="both"/>
+      </w:pPr>
+    </w:p>
+    <w:p>
+      <w:pPr>
+        <w:jc w:val="both"/>
+      </w:pPr>
+    </w:p>
+    <w:p>
+      <w:pPr>
+        <w:jc w:val="both"/>
+      </w:pPr>
+    </w:p>
+    <w:p>
+      <w:pPr>
+        <w:jc w:val="both"/>
+      </w:pPr>
+    </w:p>
+    <w:p>
+      <w:pPr>
+        <w:jc w:val="both"/>
+      </w:pPr>
+    </w:p>
+    <w:p>
+      <w:pPr>
+        <w:jc w:val="both"/>
+      </w:pPr>
+    </w:p>
+    <w:p>
+      <w:pPr>
+        <w:jc w:val="both"/>
+      </w:pPr>
+    </w:p>
+    <w:p>
+      <w:pPr>
+        <w:jc w:val="both"/>
+      </w:pPr>
+    </w:p>
+    <w:p>
+      <w:pPr>
+        <w:jc w:val="both"/>
+      </w:pPr>
+    </w:p>
+    <w:p>
+      <w:pPr>
+        <w:jc w:val="both"/>
+      </w:pPr>
+    </w:p>
+    <w:p>
+      <w:pPr>
+        <w:jc w:val="both"/>
+      </w:pPr>
+    </w:p>
+    <w:p>
+      <w:pPr>
+        <w:jc w:val="both"/>
+      </w:pPr>
+    </w:p>
+    <w:p>
+      <w:pPr>
+        <w:jc w:val="center"/>
+        <w:rPr>
+          <w:b/>
+          <w:bCs/>
+          <w:sz w:val="24"/>
+          <w:szCs w:val="24"/>
+        </w:rPr>
+      </w:pPr>
+      <w:r>
+        <w:rPr>
+          <w:b/>
+          <w:bCs/>
+          <w:sz w:val="24"/>
+          <w:szCs w:val="24"/>
+        </w:rPr>
+        <w:t>Artigo 6</w:t>
+      </w:r>
+    </w:p>
+    <w:p>
+      <w:pPr>
+        <w:jc w:val="both"/>
+        <w:rPr>
+          <w:b/>
+          <w:bCs/>
+          <w:sz w:val="24"/>
+          <w:szCs w:val="24"/>
+        </w:rPr>
+      </w:pPr>
+      <w:r>
+        <w:rPr>
+          <w:b/>
+          <w:bCs/>
+          <w:sz w:val="24"/>
+          <w:szCs w:val="24"/>
+        </w:rPr>
+        <w:t>Forecasting Stock Market Movement Direction Using Sentiment Analysis and Support Vector Machine</w:t>
+      </w:r>
+      <w:r>
+        <w:rPr>
+          <w:b/>
+          <w:bCs/>
+          <w:sz w:val="24"/>
+          <w:szCs w:val="24"/>
+        </w:rPr>
+        <w:t xml:space="preserve"> (</w:t>
+      </w:r>
+      <w:r>
+        <w:rPr>
+          <w:b/>
+          <w:bCs/>
+          <w:sz w:val="24"/>
+          <w:szCs w:val="24"/>
+        </w:rPr>
+        <w:t>forecastingStockMarketMovementDirectionSVMSentiment.pdf</w:t>
+      </w:r>
+      <w:r>
+        <w:rPr>
+          <w:b/>
+          <w:bCs/>
+          <w:sz w:val="24"/>
+          <w:szCs w:val="24"/>
+        </w:rPr>
+        <w:t>)</w:t>
+      </w:r>
+    </w:p>
+    <w:p>
+      <w:pPr>
+        <w:jc w:val="both"/>
+      </w:pPr>
+    </w:p>
+    <w:p>
+      <w:pPr>
+        <w:jc w:val="both"/>
+        <w:rPr>
+          <w:b/>
+          <w:bCs/>
+        </w:rPr>
+      </w:pPr>
+      <w:r>
+        <w:rPr>
+          <w:b/>
+          <w:bCs/>
+        </w:rPr>
+        <w:t>Algoritmos usados:</w:t>
+      </w:r>
+    </w:p>
+    <w:p>
+      <w:pPr>
+        <w:jc w:val="both"/>
+      </w:pPr>
+      <w:r>
+        <w:t xml:space="preserve">Máquina de vetor de suportes </w:t>
+      </w:r>
+      <w:r>
+        <w:t xml:space="preserve">e </w:t>
+      </w:r>
+      <w:r>
+        <w:t>HowNet and Chinese Sentiment Analysis</w:t>
+      </w:r>
+    </w:p>
+    <w:p>
+      <w:pPr>
+        <w:jc w:val="both"/>
+        <w:rPr>
+          <w:b/>
+          <w:bCs/>
+        </w:rPr>
+      </w:pPr>
+      <w:r>
+        <w:rPr>
+          <w:b/>
+          <w:bCs/>
+        </w:rPr>
+        <w:t>Base de dados (Séries financeiras analisadas) usada:</w:t>
+      </w:r>
+    </w:p>
+    <w:p>
+      <w:pPr>
+        <w:jc w:val="both"/>
+      </w:pPr>
+      <w:r>
+        <w:t>SSE 50 Index</w:t>
+      </w:r>
+      <w:r>
+        <w:t>, é um índice do mercado da China</w:t>
+      </w:r>
+      <w:r>
+        <w:t>, contem: preço de abertura, preço de fechamento, máxima do dia, mínima do dia, volume de negociação, volume de negociação em RBM, mudança em RBM e mudança em porcentagem.</w:t>
+      </w:r>
+    </w:p>
+    <w:p>
+      <w:pPr>
+        <w:jc w:val="both"/>
+      </w:pPr>
+      <w:r>
+        <w:t xml:space="preserve">Foi retirado os textos dos fóruns Sina stock </w:t>
+      </w:r>
+      <w:r>
+        <w:pgNum/>
+      </w:r>
+      <w:r>
+        <w:t>ntro</w:t>
+      </w:r>
+      <w:r>
+        <w:t xml:space="preserve"> e Eastmoney stock fórum, do período de 17 de junho de 2014 até 7 de junho de 2016, incluindo 486 dias de negociação. </w:t>
+      </w:r>
+    </w:p>
+    <w:p>
+      <w:pPr>
+        <w:jc w:val="both"/>
+      </w:pPr>
+      <w:r>
+        <w:t>O numero total de comentários dos 2 foruns foi de 1.930.592, isso já depois de filtrar e retirar os ruídos do período determinado.</w:t>
+      </w:r>
+    </w:p>
+    <w:p>
+      <w:pPr>
+        <w:jc w:val="both"/>
+        <w:rPr>
+          <w:b/>
+          <w:bCs/>
+        </w:rPr>
+      </w:pPr>
+      <w:r>
+        <w:rPr>
+          <w:b/>
+          <w:bCs/>
+        </w:rPr>
+        <w:t>Métricas usadas</w:t>
+      </w:r>
+    </w:p>
+    <w:p>
+      <w:pPr>
+        <w:jc w:val="both"/>
+        <w:rPr>
+          <w:b/>
+          <w:bCs/>
+        </w:rPr>
+      </w:pPr>
+      <w:r>
+        <w:t>validação cruzada quíntupla (</w:t>
+      </w:r>
+      <w:r>
+        <w:t>fivefold cross validation</w:t>
+      </w:r>
+      <w:r>
+        <w:t>) e um protocolo de rolling window</w:t>
+      </w:r>
+    </w:p>
+    <w:p>
+      <w:pPr>
+        <w:jc w:val="both"/>
+        <w:rPr>
+          <w:b/>
+          <w:bCs/>
+        </w:rPr>
+      </w:pPr>
+      <w:r>
+        <w:rPr>
+          <w:b/>
+          <w:bCs/>
+        </w:rPr>
+        <w:t>Breve resumo</w:t>
+      </w:r>
+    </w:p>
+    <w:p>
+      <w:pPr>
+        <w:jc w:val="both"/>
+      </w:pPr>
+      <w:r>
+        <w:t>Criação de um modelo para auxiliar os investidores a tomarem decisões mais sábias</w:t>
+      </w:r>
+      <w:r>
+        <w:t>, para prever a direção do movimento do preço (problema de classificação)</w:t>
+      </w:r>
+      <w:r>
+        <w:t xml:space="preserve">. </w:t>
+      </w:r>
+      <w:r>
+        <w:t xml:space="preserve">Acurácia do previsão da direção do movimento foi de 89.93%, com um aumento de 18.6% depois da </w:t>
+      </w:r>
+      <w:r>
+        <w:pgNum/>
+      </w:r>
+      <w:r>
+        <w:t>ntrodução</w:t>
+      </w:r>
+      <w:r>
+        <w:t xml:space="preserve"> de variáveis de sentimentos</w:t>
+      </w:r>
+      <w:r>
+        <w:t>.</w:t>
+      </w:r>
+    </w:p>
+    <w:p>
+      <w:pPr>
+        <w:jc w:val="both"/>
+      </w:pPr>
+      <w:r>
+        <w:t>Foi utilizado uma estratégia de stop-loss para redução dos riscos.</w:t>
+      </w:r>
+    </w:p>
+    <w:p>
+      <w:pPr>
+        <w:jc w:val="both"/>
+      </w:pPr>
+      <w:r>
+        <w:t>Eles calcularam os sentimentos das 51 ações que representam o  índice SSE 50 da China, porem perceberam que usar todos causa overfitting e decidiu usar apenar 8 desses 51</w:t>
+      </w:r>
+    </w:p>
+    <w:p>
+      <w:pPr>
+        <w:jc w:val="both"/>
+      </w:pPr>
+      <w:r>
+        <w:t>Foi implementado a validação cruzada quíntupla (</w:t>
+      </w:r>
+      <w:r>
+        <w:t>fivefold cross validation</w:t>
+      </w:r>
+      <w:r>
+        <w:t>)</w:t>
+      </w:r>
+      <w:r>
+        <w:t>, porem isso leva a um viés de antecipação (</w:t>
+      </w:r>
+      <w:r>
+        <w:t>look-ahead bias</w:t>
+      </w:r>
+      <w:r>
+        <w:t>), então integraram a SVM com um protocolo de rolling window para elimina-lo</w:t>
+      </w:r>
+    </w:p>
+    <w:p>
+      <w:pPr>
+        <w:jc w:val="both"/>
+      </w:pPr>
+      <w:r>
+        <w:t>Desenvolveram uma estratégia de negociação (trading) prática, 1 significa ordem de compra e -1 significa ordem de compra</w:t>
+      </w:r>
+    </w:p>
+    <w:p>
+      <w:pPr>
+        <w:jc w:val="both"/>
+      </w:pPr>
+      <w:r>
+        <w:t>sentiment indexes</w:t>
+      </w:r>
+      <w:r>
+        <w:t xml:space="preserve"> (índices de sentimentos) foram atribuídos ao modelo básico (botaram índices de sentimentos no algoritmo de SVM? Não entendi isso)</w:t>
+      </w:r>
+    </w:p>
+    <w:p>
+      <w:pPr>
+        <w:jc w:val="both"/>
+      </w:pPr>
+    </w:p>
+    <w:p>
+      <w:pPr>
+        <w:jc w:val="center"/>
+      </w:pPr>
+    </w:p>
+    <w:p>
+      <w:pPr>
+        <w:jc w:val="center"/>
+      </w:pPr>
+    </w:p>
+    <w:p>
+      <w:pPr>
+        <w:jc w:val="center"/>
+      </w:pPr>
+    </w:p>
+    <w:p>
+      <w:pPr>
+        <w:jc w:val="center"/>
+        <w:rPr>
+          <w:b/>
+          <w:bCs/>
+        </w:rPr>
+      </w:pPr>
+      <w:r>
+        <w:rPr>
+          <w:b/>
+          <w:bCs/>
+        </w:rPr>
+        <w:t>Artigo 7</w:t>
+      </w:r>
+    </w:p>
+    <w:p>
+      <w:pPr>
+        <w:jc w:val="both"/>
+        <w:rPr>
+          <w:b/>
+          <w:bCs/>
+        </w:rPr>
+      </w:pPr>
+      <w:r>
+        <w:rPr>
+          <w:b/>
+          <w:bCs/>
+        </w:rPr>
+        <w:t>Forecasting the movement direction of exchange rate with polynomial smooth support vector machine</w:t>
+      </w:r>
+    </w:p>
+    <w:p>
+      <w:pPr>
+        <w:jc w:val="both"/>
+      </w:pPr>
+    </w:p>
+    <w:p>
+      <w:pPr>
+        <w:jc w:val="both"/>
+      </w:pPr>
+    </w:p>
+    <w:p>
+      <w:pPr>
+        <w:jc w:val="both"/>
+        <w:rPr>
+          <w:b/>
+          <w:bCs/>
+        </w:rPr>
+      </w:pPr>
+      <w:r>
+        <w:rPr>
+          <w:b/>
+          <w:bCs/>
+        </w:rPr>
+        <w:t>Algoritmos usados:</w:t>
+      </w:r>
+    </w:p>
+    <w:p>
+      <w:pPr>
+        <w:jc w:val="both"/>
+      </w:pPr>
+      <w:r>
+        <w:t>support vector machine (PSSVM)</w:t>
+      </w:r>
+    </w:p>
+    <w:p>
+      <w:pPr>
+        <w:jc w:val="both"/>
+      </w:pPr>
+      <w:r>
+        <w:t>Broyden–Fletcher–Goldfarb–Shanno (BFGS)</w:t>
+      </w:r>
+    </w:p>
+    <w:p>
+      <w:pPr>
+        <w:jc w:val="both"/>
+      </w:pPr>
+    </w:p>
+    <w:p>
+      <w:pPr>
+        <w:jc w:val="both"/>
+        <w:rPr>
+          <w:b/>
+          <w:bCs/>
+        </w:rPr>
+      </w:pPr>
+      <w:r>
+        <w:rPr>
+          <w:b/>
+          <w:bCs/>
+        </w:rPr>
+        <w:t>Base de dados (Séries financeiras analisadas) usada:</w:t>
+      </w:r>
+    </w:p>
+    <w:p>
+      <w:pPr>
+        <w:jc w:val="both"/>
+      </w:pPr>
+      <w:r>
+        <w:t>O par de moeda RMB/USB, RMB é uma moeda da China</w:t>
+      </w:r>
+    </w:p>
+    <w:p>
+      <w:pPr>
+        <w:jc w:val="both"/>
+      </w:pPr>
+      <w:r>
+        <w:t>De 4 de janeiro de 2006 até 31 de outubro de 2006.</w:t>
+      </w:r>
+    </w:p>
+    <w:p>
+      <w:pPr>
+        <w:jc w:val="both"/>
+      </w:pPr>
+    </w:p>
+    <w:p>
+      <w:pPr>
+        <w:jc w:val="both"/>
+      </w:pPr>
+      <w:r>
+        <w:t xml:space="preserve">6 indices do </w:t>
+      </w:r>
+      <w:r>
+        <w:t>Dow Jones China Index Series</w:t>
+      </w:r>
+      <w:r>
+        <w:t xml:space="preserve"> são usados como entrada</w:t>
+      </w:r>
+    </w:p>
+    <w:p>
+      <w:pPr>
+        <w:jc w:val="both"/>
+        <w:rPr>
+          <w:b/>
+          <w:bCs/>
+        </w:rPr>
+      </w:pPr>
+      <w:r>
+        <w:rPr>
+          <w:b/>
+          <w:bCs/>
+        </w:rPr>
+        <w:t>Métricas usadas</w:t>
+      </w:r>
+    </w:p>
+    <w:p>
+      <w:pPr>
+        <w:jc w:val="both"/>
+        <w:rPr>
+          <w:b/>
+          <w:bCs/>
+        </w:rPr>
+      </w:pPr>
+      <w:r>
+        <w:t>validação cruzada q</w:t>
+      </w:r>
+    </w:p>
+    <w:p>
+      <w:pPr>
+        <w:jc w:val="both"/>
+        <w:rPr>
+          <w:b/>
+          <w:bCs/>
+        </w:rPr>
+      </w:pPr>
+      <w:r>
+        <w:rPr>
+          <w:b/>
+          <w:bCs/>
+        </w:rPr>
+        <w:t>Breve resumo</w:t>
+      </w:r>
+    </w:p>
+    <w:p>
+      <w:pPr>
+        <w:jc w:val="both"/>
+      </w:pPr>
+      <w:r>
+        <w:t xml:space="preserve">Criação de um modelo </w:t>
+      </w:r>
+    </w:p>
+    <w:p>
+      <w:pPr>
+        <w:jc w:val="both"/>
+      </w:pPr>
+    </w:p>
+    <w:p>
+      <w:pPr>
+        <w:jc w:val="both"/>
+      </w:pPr>
+    </w:p>
+    <w:p>
+      <w:pPr>
+        <w:jc w:val="both"/>
+      </w:pPr>
+    </w:p>
+    <w:p>
+      <w:pPr>
+        <w:jc w:val="both"/>
+      </w:pPr>
+    </w:p>
+    <w:p>
+      <w:pPr>
+        <w:jc w:val="both"/>
+      </w:pPr>
+    </w:p>
+    <w:p>
+      <w:pPr>
+        <w:jc w:val="both"/>
+      </w:pPr>
+    </w:p>
+    <w:p>
+      <w:pPr>
+        <w:jc w:val="both"/>
+      </w:pPr>
+    </w:p>
+    <w:p>
+      <w:pPr>
+        <w:jc w:val="both"/>
+      </w:pPr>
+    </w:p>
+    <w:p>
+      <w:pPr>
+        <w:jc w:val="both"/>
+      </w:pPr>
+    </w:p>
+    <w:p>
+      <w:pPr>
+        <w:jc w:val="both"/>
+      </w:pPr>
+    </w:p>
+    <w:p>
+      <w:pPr>
+        <w:jc w:val="both"/>
+      </w:pPr>
+    </w:p>
+    <w:p>
+      <w:pPr>
+        <w:jc w:val="both"/>
+      </w:pPr>
+    </w:p>
+    <w:p>
+      <w:pPr>
+        <w:jc w:val="both"/>
+      </w:pPr>
+    </w:p>
+    <w:p>
+      <w:pPr>
+        <w:jc w:val="center"/>
+        <w:rPr>
+          <w:b/>
+          <w:bCs/>
+        </w:rPr>
+      </w:pPr>
+      <w:r>
+        <w:rPr>
+          <w:b/>
+          <w:bCs/>
+        </w:rPr>
+        <w:t xml:space="preserve">Artigo </w:t>
+      </w:r>
+      <w:r>
+        <w:rPr>
+          <w:b/>
+          <w:bCs/>
+        </w:rPr>
+        <w:t>8</w:t>
+      </w:r>
+    </w:p>
+    <w:p>
+      <w:pPr>
+        <w:jc w:val="center"/>
+        <w:rPr>
+          <w:b/>
+          <w:bCs/>
+        </w:rPr>
+      </w:pPr>
+      <w:r>
+        <w:rPr>
+          <w:b/>
+          <w:bCs/>
+        </w:rPr>
+        <w:t>Forecasting stock market movement direction with support vector machine</w:t>
+      </w:r>
+    </w:p>
+    <w:p>
+      <w:pPr>
+        <w:jc w:val="center"/>
+        <w:rPr>
+          <w:b/>
+          <w:bCs/>
+        </w:rPr>
+      </w:pPr>
+    </w:p>
+    <w:p>
+      <w:pPr>
+        <w:jc w:val="both"/>
+      </w:pPr>
+    </w:p>
+    <w:p>
+      <w:pPr>
+        <w:jc w:val="both"/>
+        <w:rPr>
+          <w:b/>
+          <w:bCs/>
+        </w:rPr>
+      </w:pPr>
+      <w:r>
+        <w:rPr>
+          <w:b/>
+          <w:bCs/>
+        </w:rPr>
+        <w:t>Algoritmos usados:</w:t>
+      </w:r>
+    </w:p>
+    <w:p>
+      <w:pPr>
+        <w:jc w:val="both"/>
+      </w:pPr>
+      <w:r>
+        <w:t xml:space="preserve">Support vector machine (SVM) </w:t>
+      </w:r>
+    </w:p>
+    <w:p>
+      <w:pPr>
+        <w:jc w:val="both"/>
+      </w:pPr>
+      <w:r>
+        <w:t>random walk model (RW)</w:t>
+      </w:r>
+    </w:p>
+    <w:p>
+      <w:pPr>
+        <w:jc w:val="both"/>
+      </w:pPr>
+      <w:r>
+        <w:t>Linear Discriminant Analysis,</w:t>
+      </w:r>
+    </w:p>
+    <w:p>
+      <w:pPr>
+        <w:jc w:val="both"/>
+      </w:pPr>
+      <w:r>
+        <w:t xml:space="preserve"> Quadratic Discriminant Analysis </w:t>
+      </w:r>
+    </w:p>
+    <w:p>
+      <w:pPr>
+        <w:jc w:val="both"/>
+      </w:pPr>
+      <w:r>
+        <w:t>Elman Backpropagation Neural Networks.</w:t>
+      </w:r>
+    </w:p>
+    <w:p>
+      <w:pPr>
+        <w:jc w:val="both"/>
+      </w:pPr>
+    </w:p>
+    <w:p>
+      <w:pPr>
+        <w:jc w:val="both"/>
+        <w:rPr>
+          <w:b/>
+          <w:bCs/>
+        </w:rPr>
+      </w:pPr>
+      <w:r>
+        <w:rPr>
+          <w:b/>
+          <w:bCs/>
+        </w:rPr>
+        <w:t>Base de dados (Séries financeiras analisadas) usada:</w:t>
+      </w:r>
+    </w:p>
+    <w:p>
+      <w:pPr>
+        <w:jc w:val="both"/>
+      </w:pPr>
+      <w:r>
+        <w:t>Previsão da direção semanal do NIKKEI 225 index</w:t>
+      </w:r>
+      <w:r>
+        <w:t>, esse índice compõe 225 ações da Bolsa de Valores de Tóquio.</w:t>
+      </w:r>
+    </w:p>
+    <w:p>
+      <w:pPr>
+        <w:jc w:val="both"/>
+      </w:pPr>
+      <w:r>
+        <w:t xml:space="preserve">  O período da base de dados compõe de 1 de janeiro de 1990 até 31 de dezembro de 2002. Com um total de 676 pares de observações.</w:t>
+      </w:r>
+    </w:p>
+    <w:p>
+      <w:pPr>
+        <w:jc w:val="both"/>
+      </w:pPr>
+    </w:p>
+    <w:p>
+      <w:pPr>
+        <w:jc w:val="both"/>
+      </w:pPr>
+      <w:r>
+        <w:t xml:space="preserve"> As variáveis macroeconômicas: S&amp;P 500 Index e o par de moedas JPY/USD são escolhidas como entrada do modelo</w:t>
+      </w:r>
+      <w:r>
+        <w:t>.</w:t>
+      </w:r>
+    </w:p>
+    <w:p>
+      <w:pPr>
+        <w:jc w:val="both"/>
+        <w:rPr>
+          <w:b/>
+          <w:bCs/>
+        </w:rPr>
+      </w:pPr>
+      <w:r>
+        <w:rPr>
+          <w:b/>
+          <w:bCs/>
+        </w:rPr>
+        <w:t>Métricas usadas</w:t>
+      </w:r>
+    </w:p>
+    <w:p>
+      <w:pPr>
+        <w:jc w:val="both"/>
+      </w:pPr>
+      <w:r>
+        <w:t>Ele usou os algoritmos</w:t>
+      </w:r>
+      <w:r>
+        <w:t>: random walk model (RW), Linear Discriminant Analysis, Quadratic Discriminant Analysis e Elman Backpropagation Neural Networks para comparar com a SVM.</w:t>
+      </w:r>
+    </w:p>
+    <w:p>
+      <w:pPr>
+        <w:jc w:val="both"/>
+      </w:pPr>
+    </w:p>
+    <w:p>
+      <w:pPr>
+        <w:jc w:val="both"/>
+      </w:pPr>
+    </w:p>
+    <w:p>
+      <w:pPr>
+        <w:jc w:val="both"/>
+      </w:pPr>
+      <w:r>
+        <w:t>Então o desempenho relativo dos modelos é medido pela taxa de acerto (Hit Ratio)</w:t>
+      </w:r>
+    </w:p>
+    <w:p>
+      <w:pPr>
+        <w:jc w:val="both"/>
+        <w:rPr>
+          <w:b/>
+          <w:bCs/>
+        </w:rPr>
+      </w:pPr>
+    </w:p>
+    <w:p>
+      <w:pPr>
+        <w:jc w:val="both"/>
+        <w:rPr>
+          <w:b/>
+          <w:bCs/>
+        </w:rPr>
+      </w:pPr>
+      <w:r>
+        <w:rPr>
+          <w:b/>
+          <w:bCs/>
+        </w:rPr>
+        <w:t>Breve resumo</w:t>
+      </w:r>
+    </w:p>
+    <w:p>
+      <w:pPr>
+        <w:jc w:val="both"/>
+        <w:rPr>
+          <w:b/>
+          <w:bCs/>
+        </w:rPr>
+      </w:pPr>
+      <w:r>
+        <w:t xml:space="preserve">Compara o desempenho da SVM com os outros </w:t>
+      </w:r>
+      <w:r>
+        <w:t>4</w:t>
+      </w:r>
+      <w:r>
+        <w:t xml:space="preserve"> algortimos, percebe que a SVM os supera. Depois propõe um modelo combinando todos os </w:t>
+      </w:r>
+      <w:r>
+        <w:t>5</w:t>
+      </w:r>
+      <w:r>
+        <w:t xml:space="preserve"> algoritmos, e esta combinação obteve um resultado melhor que os outros obtiveram individualmente.</w:t>
+      </w:r>
+    </w:p>
+    <w:p>
+      <w:pPr>
+        <w:jc w:val="center"/>
+        <w:rPr>
+          <w:b/>
+          <w:bCs/>
+        </w:rPr>
+      </w:pPr>
+    </w:p>
+    <w:p>
+      <w:pPr>
+        <w:jc w:val="center"/>
+        <w:rPr>
+          <w:b/>
+          <w:bCs/>
+        </w:rPr>
+      </w:pPr>
+    </w:p>
+    <w:p>
+      <w:pPr>
+        <w:jc w:val="center"/>
+        <w:rPr>
+          <w:b/>
+          <w:bCs/>
+        </w:rPr>
+      </w:pPr>
+      <w:r>
+        <w:rPr>
+          <w:b/>
+          <w:bCs/>
+        </w:rPr>
+        <w:t xml:space="preserve">Artigo </w:t>
+      </w:r>
+      <w:r>
+        <w:rPr>
+          <w:b/>
+          <w:bCs/>
+        </w:rPr>
+        <w:t>10</w:t>
+      </w:r>
+    </w:p>
+    <w:p>
+      <w:pPr>
+        <w:jc w:val="center"/>
+        <w:rPr>
+          <w:b/>
+          <w:bCs/>
+        </w:rPr>
+      </w:pPr>
+      <w:r>
+        <w:rPr>
+          <w:rFonts w:ascii="Arial" w:hAnsi="Arial" w:cs="Arial"/>
+          <w:b/>
+          <w:bCs/>
+          <w:color w:val="000000"/>
+          <w:sz w:val="26"/>
+          <w:szCs w:val="26"/>
+        </w:rPr>
+        <w:t>Support Vector Machine based Forecasting of the Contract Prices of Stock Index Futures</w:t>
+      </w:r>
+    </w:p>
+    <w:p>
+      <w:pPr>
+        <w:jc w:val="both"/>
+      </w:pPr>
+    </w:p>
+    <w:p>
+      <w:pPr>
+        <w:jc w:val="both"/>
+        <w:rPr>
+          <w:b/>
+          <w:bCs/>
+        </w:rPr>
+      </w:pPr>
+      <w:r>
+        <w:rPr>
+          <w:b/>
+          <w:bCs/>
+        </w:rPr>
+        <w:t>Algoritmos usados:</w:t>
+      </w:r>
+    </w:p>
+    <w:p>
+      <w:pPr>
+        <w:jc w:val="both"/>
+      </w:pPr>
+      <w:r>
+        <w:t>support vector machines (SVM)</w:t>
+      </w:r>
+      <w:r>
+        <w:t xml:space="preserve"> para problemas de regressão.</w:t>
+      </w:r>
+    </w:p>
+    <w:p>
+      <w:pPr>
+        <w:jc w:val="both"/>
+        <w:rPr>
+          <w:b/>
+          <w:bCs/>
+        </w:rPr>
+      </w:pPr>
+      <w:r>
+        <w:rPr>
+          <w:b/>
+          <w:bCs/>
+        </w:rPr>
+        <w:t>Base de dados (Séries financeiras analisadas) usada:</w:t>
+      </w:r>
+    </w:p>
+    <w:p>
+      <w:pPr>
+        <w:jc w:val="both"/>
+      </w:pPr>
+      <w:r>
+        <w:t>Dados históricos de transações de Shanghai e o índice futuro de ações de Shenzhen na primeira temporada de IFSC3</w:t>
+      </w:r>
+    </w:p>
+    <w:p>
+      <w:pPr>
+        <w:jc w:val="both"/>
+      </w:pPr>
+      <w:r>
+        <w:t>O período foi de dezembro de 2008 até dezembro de 2009, um total de 238 registros de transações.</w:t>
+      </w:r>
+    </w:p>
+    <w:p>
+      <w:pPr>
+        <w:jc w:val="both"/>
+        <w:rPr>
+          <w:b/>
+          <w:bCs/>
+        </w:rPr>
+      </w:pPr>
+      <w:r>
+        <w:t>A</w:t>
+      </w:r>
+      <w:r>
+        <w:t>s</w:t>
+      </w:r>
+      <w:r>
+        <w:t xml:space="preserve"> </w:t>
+      </w:r>
+      <w:r>
+        <w:t>variáveis</w:t>
+      </w:r>
+      <w:r>
+        <w:t xml:space="preserve"> de entrada do modelo são: preço de abertura, máxima, mínima, preço médio, volume de negociação, contratos em aberto e o preço de fechamento.</w:t>
+      </w:r>
+    </w:p>
+    <w:p>
+      <w:pPr>
+        <w:jc w:val="both"/>
+        <w:rPr>
+          <w:b/>
+          <w:bCs/>
+        </w:rPr>
+      </w:pPr>
+      <w:r>
+        <w:rPr>
+          <w:b/>
+          <w:bCs/>
+        </w:rPr>
+        <w:t>Métricas usadas</w:t>
+      </w:r>
+    </w:p>
+    <w:p>
+      <w:pPr>
+        <w:jc w:val="both"/>
+      </w:pPr>
+      <w:r>
+        <w:t>para calcular o resultado do modelo, foi usado uma formula de função de margem de erro mostrada em uma imagem no artigo.</w:t>
+      </w:r>
+    </w:p>
+    <w:p>
+      <w:pPr>
+        <w:jc w:val="both"/>
+        <w:rPr>
+          <w:b/>
+          <w:bCs/>
+        </w:rPr>
+      </w:pPr>
+      <w:r>
+        <w:rPr>
+          <w:b/>
+          <w:bCs/>
+        </w:rPr>
+        <w:t>Breve resumo</w:t>
+      </w:r>
+    </w:p>
+    <w:p>
+      <w:pPr>
+        <w:jc w:val="both"/>
+      </w:pPr>
+      <w:r>
+        <w:t>Foi usado para prever o preço de fechamento do dia seguinte, e depois comparado com o preço de fechamento do dia atual.</w:t>
+      </w:r>
+    </w:p>
+    <w:p>
+      <w:pPr>
+        <w:jc w:val="both"/>
+      </w:pPr>
+      <w:r>
+        <w:t>Nos testes, eles fizeram os testes em relação ao dia 20 de novembro, para a previsão do preço de fechamento do dia seguinte, o valor do dia seguinte era de 3999, e o modelo previu o preço de 3969.6, uma margem de erro de 0,74%.</w:t>
+      </w:r>
+    </w:p>
+    <w:p>
+      <w:pPr>
+        <w:jc w:val="both"/>
+        <w:rPr>
+          <w:b/>
+          <w:bCs/>
+        </w:rPr>
+      </w:pPr>
+    </w:p>
+    <w:p>
+      <w:pPr>
+        <w:jc w:val="center"/>
+        <w:rPr>
+          <w:b/>
+          <w:bCs/>
+        </w:rPr>
+      </w:pPr>
+    </w:p>
+    <w:p>
+      <w:pPr>
+        <w:jc w:val="center"/>
+        <w:rPr>
+          <w:b/>
+          <w:bCs/>
+        </w:rPr>
+      </w:pPr>
+    </w:p>
+    <w:p>
+      <w:pPr>
+        <w:jc w:val="center"/>
+        <w:rPr>
+          <w:b/>
+          <w:bCs/>
+        </w:rPr>
+      </w:pPr>
+    </w:p>
+    <w:p>
+      <w:pPr>
+        <w:jc w:val="center"/>
+        <w:rPr>
+          <w:b/>
+          <w:bCs/>
+        </w:rPr>
+      </w:pPr>
+    </w:p>
+    <w:p>
+      <w:pPr>
+        <w:jc w:val="center"/>
+        <w:rPr>
+          <w:b/>
+          <w:bCs/>
+        </w:rPr>
+      </w:pPr>
+    </w:p>
+    <w:p>
+      <w:pPr>
+        <w:jc w:val="center"/>
+        <w:rPr>
+          <w:b/>
+          <w:bCs/>
+        </w:rPr>
+      </w:pPr>
+    </w:p>
+    <w:p>
+      <w:pPr>
+        <w:jc w:val="center"/>
+        <w:rPr>
+          <w:b/>
+          <w:bCs/>
+        </w:rPr>
+      </w:pPr>
+    </w:p>
+    <w:p>
+      <w:pPr>
+        <w:jc w:val="center"/>
+        <w:rPr>
+          <w:b/>
+          <w:bCs/>
+        </w:rPr>
+      </w:pPr>
+    </w:p>
+    <w:p>
+      <w:pPr>
+        <w:jc w:val="center"/>
+        <w:rPr>
+          <w:b/>
+          <w:bCs/>
+        </w:rPr>
+      </w:pPr>
+    </w:p>
+    <w:p>
+      <w:pPr>
+        <w:jc w:val="center"/>
+        <w:rPr>
+          <w:b/>
+          <w:bCs/>
+        </w:rPr>
+      </w:pPr>
+    </w:p>
+    <w:p>
+      <w:pPr>
+        <w:jc w:val="center"/>
+        <w:rPr>
+          <w:b/>
+          <w:bCs/>
+        </w:rPr>
+      </w:pPr>
+    </w:p>
+    <w:p>
+      <w:pPr>
+        <w:jc w:val="center"/>
+        <w:rPr>
+          <w:b/>
+          <w:bCs/>
+        </w:rPr>
+      </w:pPr>
+      <w:r>
+        <w:rPr>
+          <w:b/>
+          <w:bCs/>
+        </w:rPr>
+        <w:t xml:space="preserve">Artigo </w:t>
+      </w:r>
+      <w:r>
+        <w:rPr>
+          <w:b/>
+          <w:bCs/>
+        </w:rPr>
+        <w:t>11</w:t>
+      </w:r>
+    </w:p>
+    <w:p>
+      <w:pPr>
+        <w:jc w:val="both"/>
+        <w:rPr>
+          <w:b/>
+          <w:bCs/>
+        </w:rPr>
+      </w:pPr>
+      <w:r>
+        <w:rPr>
+          <w:b/>
+          <w:bCs/>
+          <w:sz w:val="28"/>
+          <w:szCs w:val="28"/>
+        </w:rPr>
+        <w:t>Support Vector Machine With Adaptive Parameters in Financial Time Series Forecasting</w:t>
+      </w:r>
+      <w:r>
+        <w:rPr>
+          <w:b/>
+          <w:bCs/>
+        </w:rPr>
+        <w:t xml:space="preserve"> </w:t>
+      </w:r>
+    </w:p>
+    <w:p>
+      <w:pPr>
+        <w:jc w:val="both"/>
+        <w:rPr>
+          <w:b/>
+          <w:bCs/>
+        </w:rPr>
+      </w:pPr>
+    </w:p>
+    <w:p>
+      <w:pPr>
+        <w:jc w:val="both"/>
+        <w:rPr>
+          <w:b/>
+          <w:bCs/>
+        </w:rPr>
+      </w:pPr>
+      <w:r>
+        <w:rPr>
+          <w:b/>
+          <w:bCs/>
+        </w:rPr>
+        <w:t>Algoritmos usados:</w:t>
+      </w:r>
+    </w:p>
+    <w:p>
+      <w:pPr>
+        <w:jc w:val="both"/>
+      </w:pPr>
+      <w:r>
+        <w:t xml:space="preserve">support vector machines (SVM) </w:t>
+      </w:r>
+      <w:r>
+        <w:t>(The sequential minimal optimization (SMO))</w:t>
+      </w:r>
+    </w:p>
+    <w:p>
+      <w:pPr>
+        <w:jc w:val="both"/>
+      </w:pPr>
+      <w:r>
+        <w:t>Rede neural BP</w:t>
+      </w:r>
+    </w:p>
+    <w:p>
+      <w:pPr>
+        <w:jc w:val="both"/>
+      </w:pPr>
+      <w:r>
+        <w:t>Rede neural RBF</w:t>
+      </w:r>
+    </w:p>
+    <w:p>
+      <w:pPr>
+        <w:jc w:val="both"/>
+        <w:rPr>
+          <w:b/>
+          <w:bCs/>
+        </w:rPr>
+      </w:pPr>
+      <w:r>
+        <w:rPr>
+          <w:b/>
+          <w:bCs/>
+        </w:rPr>
+        <w:t>Base de dados (Séries financeiras analisadas) usada:</w:t>
+      </w:r>
+    </w:p>
+    <w:p>
+      <w:pPr>
+        <w:jc w:val="both"/>
+      </w:pPr>
+      <w:r>
+        <w:t>5 contratos futuros de Chicago  Mercantile Market</w:t>
+      </w:r>
+      <w:r>
+        <w:t>. São eles:</w:t>
+      </w:r>
+    </w:p>
+    <w:p>
+      <w:pPr>
+        <w:jc w:val="both"/>
+      </w:pPr>
+      <w:r>
+        <w:t xml:space="preserve">1 - </w:t>
+      </w:r>
+      <w:r>
+        <w:t>CME-SP – de 04-01-1988 até 11-07-1995</w:t>
+      </w:r>
+    </w:p>
+    <w:p>
+      <w:pPr>
+        <w:jc w:val="both"/>
+      </w:pPr>
+      <w:r>
+        <w:t xml:space="preserve">2 - </w:t>
+      </w:r>
+      <w:r>
+        <w:t>CBOT-US – de 01-10-1990 até 24-04-1998</w:t>
+      </w:r>
+    </w:p>
+    <w:p>
+      <w:pPr>
+        <w:jc w:val="both"/>
+      </w:pPr>
+      <w:r>
+        <w:t xml:space="preserve">3 - </w:t>
+      </w:r>
+      <w:r>
+        <w:t>CBOT-BO – de 01-06-1989 até 11-12-1996</w:t>
+      </w:r>
+    </w:p>
+    <w:p>
+      <w:pPr>
+        <w:jc w:val="both"/>
+      </w:pPr>
+      <w:r>
+        <w:t xml:space="preserve">4 - </w:t>
+      </w:r>
+      <w:r>
+        <w:t>EUREX-BUND - de 02-01-1991 até 06-08-1998</w:t>
+      </w:r>
+    </w:p>
+    <w:p>
+      <w:pPr>
+        <w:jc w:val="both"/>
+      </w:pPr>
+      <w:r>
+        <w:t xml:space="preserve">5 - </w:t>
+      </w:r>
+      <w:r>
+        <w:t>MATIF-CAC40 – de</w:t>
+      </w:r>
+      <w:r>
+        <w:t xml:space="preserve"> 25-12-1991 até 30-06-1999 </w:t>
+      </w:r>
+    </w:p>
+    <w:p>
+      <w:pPr>
+        <w:jc w:val="both"/>
+      </w:pPr>
+    </w:p>
+    <w:p>
+      <w:pPr>
+        <w:jc w:val="both"/>
+        <w:rPr>
+          <w:b/>
+          <w:bCs/>
+        </w:rPr>
+      </w:pPr>
+      <w:r>
+        <w:t>Os preços de fechamento diário são usados como conjunto de dados.</w:t>
+      </w:r>
+      <w:r>
+        <w:t xml:space="preserve"> </w:t>
+      </w:r>
+    </w:p>
+    <w:p>
+      <w:pPr>
+        <w:jc w:val="both"/>
+        <w:rPr>
+          <w:b/>
+          <w:bCs/>
+        </w:rPr>
+      </w:pPr>
+      <w:r>
+        <w:rPr>
+          <w:b/>
+          <w:bCs/>
+        </w:rPr>
+        <w:t>Métricas usadas</w:t>
+      </w:r>
+    </w:p>
+    <w:p>
+      <w:pPr>
+        <w:jc w:val="both"/>
+      </w:pPr>
+      <w:r>
+        <w:t>Mean squared error (NMSE)</w:t>
+      </w:r>
+    </w:p>
+    <w:p>
+      <w:pPr>
+        <w:jc w:val="both"/>
+      </w:pPr>
+      <w:r>
+        <w:t xml:space="preserve">Mean absolute error (MAE) </w:t>
+      </w:r>
+    </w:p>
+    <w:p>
+      <w:pPr>
+        <w:jc w:val="both"/>
+      </w:pPr>
+      <w:r>
+        <w:t>Directional symmetry (DS).</w:t>
+      </w:r>
+    </w:p>
+    <w:p>
+      <w:pPr>
+        <w:jc w:val="both"/>
+        <w:rPr>
+          <w:b/>
+          <w:bCs/>
+        </w:rPr>
+      </w:pPr>
+      <w:r>
+        <w:t>regularized RBF neural network também é usado para testes de banchmark</w:t>
+      </w:r>
+    </w:p>
+    <w:p>
+      <w:pPr>
+        <w:jc w:val="both"/>
+        <w:rPr>
+          <w:b/>
+          <w:bCs/>
+        </w:rPr>
+      </w:pPr>
+      <w:r>
+        <w:rPr>
+          <w:b/>
+          <w:bCs/>
+        </w:rPr>
+        <w:t>Breve resumo</w:t>
+      </w:r>
+    </w:p>
+    <w:p>
+      <w:pPr>
+        <w:jc w:val="both"/>
+      </w:pPr>
+      <w:r>
+        <w:t xml:space="preserve">A SVM  foi melhor que a rede neural BP, e ficou equivalente a rede neural RBF. Porem a SVM com os parâmetros adaptativos teve resultados melhores que os outros modelos. </w:t>
+      </w:r>
+    </w:p>
+    <w:p>
+      <w:pPr>
+        <w:jc w:val="both"/>
+        <w:rPr>
+          <w:rFonts w:ascii="Arial" w:hAnsi="Arial" w:cs="Arial"/>
+          <w:color w:val="202124"/>
+          <w:shd w:val="clear" w:color="auto" w:fill="FFFFFF"/>
+        </w:rPr>
+      </w:pPr>
+      <w:r>
+        <w:rPr>
+          <w:rFonts w:ascii="Arial" w:hAnsi="Arial" w:cs="Arial"/>
+          <w:color w:val="202124"/>
+          <w:shd w:val="clear" w:color="auto" w:fill="FFFFFF"/>
+        </w:rPr>
+        <w:t>Sequential minimal optimization</w:t>
+      </w:r>
+      <w:r>
+        <w:rPr>
+          <w:rFonts w:ascii="Arial" w:hAnsi="Arial" w:cs="Arial"/>
+          <w:color w:val="202124"/>
+          <w:shd w:val="clear" w:color="auto" w:fill="FFFFFF"/>
+        </w:rPr>
+        <w:t xml:space="preserve"> (SMO) é implementado neste trabalho para resolver o problema de regressão.</w:t>
+      </w:r>
+    </w:p>
+    <w:p>
+      <w:pPr>
+        <w:jc w:val="both"/>
+        <w:rPr>
+          <w:rFonts w:ascii="Arial" w:hAnsi="Arial" w:cs="Arial"/>
+          <w:color w:val="202124"/>
+          <w:shd w:val="clear" w:color="auto" w:fill="FFFFFF"/>
+        </w:rPr>
+      </w:pPr>
+      <w:r>
+        <w:rPr>
+          <w:rFonts w:ascii="Arial" w:hAnsi="Arial" w:cs="Arial"/>
+          <w:color w:val="202124"/>
+          <w:shd w:val="clear" w:color="auto" w:fill="FFFFFF"/>
+        </w:rPr>
+        <w:t>O kernel da SVM usado é a  Gaussian function.</w:t>
+      </w:r>
+    </w:p>
+    <w:p>
+      <w:pPr>
+        <w:jc w:val="both"/>
+        <w:rPr>
+          <w:rFonts w:ascii="Arial" w:hAnsi="Arial" w:cs="Arial"/>
+          <w:color w:val="202124"/>
+          <w:shd w:val="clear" w:color="auto" w:fill="FFFFFF"/>
+        </w:rPr>
+      </w:pPr>
+    </w:p>
+    <w:p>
+      <w:pPr>
+        <w:jc w:val="both"/>
+        <w:rPr>
+          <w:rFonts w:ascii="Arial" w:hAnsi="Arial" w:cs="Arial"/>
+          <w:color w:val="202124"/>
+          <w:shd w:val="clear" w:color="auto" w:fill="FFFFFF"/>
+        </w:rPr>
+      </w:pPr>
+    </w:p>
+    <w:p>
+      <w:pPr>
+        <w:jc w:val="center"/>
+        <w:rPr>
+          <w:b/>
+          <w:bCs/>
+        </w:rPr>
+      </w:pPr>
+      <w:r>
+        <w:rPr>
+          <w:b/>
+          <w:bCs/>
+        </w:rPr>
+        <w:t xml:space="preserve">Artigo </w:t>
+      </w:r>
+      <w:r>
+        <w:rPr>
+          <w:b/>
+          <w:bCs/>
+        </w:rPr>
+        <w:t>12</w:t>
+      </w:r>
+    </w:p>
+    <w:p>
+      <w:pPr>
+        <w:jc w:val="center"/>
+        <w:rPr>
+          <w:b/>
+          <w:bCs/>
+          <w:sz w:val="28"/>
+          <w:szCs w:val="28"/>
+        </w:rPr>
+      </w:pPr>
+      <w:r>
+        <w:rPr>
+          <w:b/>
+          <w:bCs/>
+          <w:sz w:val="28"/>
+          <w:szCs w:val="28"/>
+        </w:rPr>
+        <w:lastRenderedPageBreak/>
+        <w:t>Social Media Aided Sentiment Analysis for Stock Prediction</w:t>
+      </w:r>
+    </w:p>
+    <w:p>
+      <w:pPr>
+        <w:jc w:val="center"/>
+        <w:rPr>
+          <w:b/>
+          <w:bCs/>
+        </w:rPr>
+      </w:pPr>
+    </w:p>
+    <w:p>
+      <w:pPr>
+        <w:jc w:val="both"/>
+        <w:rPr>
+          <w:b/>
+          <w:bCs/>
+        </w:rPr>
+      </w:pPr>
+      <w:r>
+        <w:rPr>
+          <w:b/>
+          <w:bCs/>
+        </w:rPr>
+        <w:t>Algoritmos usados:</w:t>
+      </w:r>
+    </w:p>
+    <w:p>
+      <w:pPr>
+        <w:jc w:val="both"/>
+      </w:pPr>
+      <w:r>
+        <w:t>Maquina de vetor de suportes(</w:t>
+      </w:r>
+      <w:r>
+        <w:t>SVM</w:t>
+      </w:r>
+      <w:r>
+        <w:t xml:space="preserve">), </w:t>
+      </w:r>
+      <w:r>
+        <w:t>J48</w:t>
+      </w:r>
+      <w:r>
+        <w:t xml:space="preserve"> e o</w:t>
+      </w:r>
+      <w:r>
+        <w:t xml:space="preserve"> Naive Bayes</w:t>
+      </w:r>
+      <w:r>
+        <w:t xml:space="preserve"> são os algoritmos usados para a previsão das séries históricas.</w:t>
+      </w:r>
+    </w:p>
+    <w:p>
+      <w:pPr>
+        <w:jc w:val="both"/>
+        <w:rPr>
+          <w:b/>
+          <w:bCs/>
+        </w:rPr>
+      </w:pPr>
+      <w:r>
+        <w:rPr>
+          <w:b/>
+          <w:bCs/>
+        </w:rPr>
+        <w:t>Base de dados (Séries financeiras analisadas) usada:</w:t>
+      </w:r>
+    </w:p>
+    <w:p>
+      <w:pPr>
+        <w:jc w:val="both"/>
+      </w:pPr>
+      <w:r>
+        <w:t>As empresas escolhidas para se analisar o preço de fechamento delas são:</w:t>
+      </w:r>
+    </w:p>
+    <w:p>
+      <w:pPr>
+        <w:jc w:val="both"/>
+      </w:pPr>
+      <w:r>
+        <w:t>Infosys, Wipro, Hindustan Computer Limited (HCL), Tata Consultancy Services (TCS) e a Tech Mahindra junto com a BSE (SENSEX and Nifty), NSE e a Yahoo Finance</w:t>
+      </w:r>
+      <w:r>
+        <w:t xml:space="preserve"> </w:t>
+      </w:r>
+    </w:p>
+    <w:p>
+      <w:pPr>
+        <w:jc w:val="both"/>
+      </w:pPr>
+      <w:r>
+        <w:t>Preço do ouro(GP), taxa de cambio(ER) e o preço do petróleo bruto (COP).</w:t>
+      </w:r>
+    </w:p>
+    <w:p>
+      <w:pPr>
+        <w:jc w:val="both"/>
+      </w:pPr>
+      <w:r>
+        <w:t>O período dos dados é</w:t>
+      </w:r>
+      <w:r>
+        <w:t xml:space="preserve"> de janeiro de 2017 até julho de 2018.</w:t>
+      </w:r>
+      <w:r>
+        <w:t xml:space="preserve"> E são retiradas de fontes de dados como: NSE e BSE (duas bolsas de valores), Yaho finanças, controle de dinheiro e micro blog do twitter.</w:t>
+      </w:r>
+    </w:p>
+    <w:p>
+      <w:pPr>
+        <w:jc w:val="both"/>
+      </w:pPr>
+    </w:p>
+    <w:p>
+      <w:pPr>
+        <w:jc w:val="both"/>
+      </w:pPr>
+      <w:r>
+        <w:rPr>
+          <w:b/>
+          <w:bCs/>
+        </w:rPr>
+        <w:t>Métricas usadas</w:t>
+      </w:r>
+    </w:p>
+    <w:p>
+      <w:pPr>
+        <w:jc w:val="both"/>
+      </w:pPr>
+      <w:r>
+        <w:t xml:space="preserve">Accuracy </w:t>
+      </w:r>
+    </w:p>
+    <w:p>
+      <w:pPr>
+        <w:jc w:val="both"/>
+      </w:pPr>
+      <w:r>
+        <w:t xml:space="preserve">Sensitivity </w:t>
+      </w:r>
+    </w:p>
+    <w:p>
+      <w:pPr>
+        <w:jc w:val="both"/>
+      </w:pPr>
+      <w:r>
+        <w:t>Specificity</w:t>
+      </w:r>
+    </w:p>
+    <w:p>
+      <w:pPr>
+        <w:jc w:val="both"/>
+      </w:pPr>
+      <w:r>
+        <w:t>Root Mean</w:t>
+      </w:r>
+      <w:r>
+        <w:t xml:space="preserve"> </w:t>
+      </w:r>
+      <w:r>
+        <w:t xml:space="preserve">Square Error (RMSE) </w:t>
+      </w:r>
+    </w:p>
+    <w:p>
+      <w:pPr>
+        <w:jc w:val="both"/>
+      </w:pPr>
+      <w:r>
+        <w:t>Mean Absolute Percentage Error (MAPE)</w:t>
+      </w:r>
+    </w:p>
+    <w:p>
+      <w:pPr>
+        <w:jc w:val="both"/>
+      </w:pPr>
+    </w:p>
+    <w:p>
+      <w:pPr>
+        <w:jc w:val="both"/>
+        <w:rPr>
+          <w:b/>
+          <w:bCs/>
+        </w:rPr>
+      </w:pPr>
+      <w:r>
+        <w:rPr>
+          <w:b/>
+          <w:bCs/>
+        </w:rPr>
+        <w:t>Breve resumo</w:t>
+      </w:r>
+    </w:p>
+    <w:p>
+      <w:pPr>
+        <w:jc w:val="both"/>
+        <w:rPr>
+          <w:b/>
+          <w:bCs/>
+        </w:rPr>
+      </w:pPr>
+    </w:p>
+    <w:p>
+      <w:pPr>
+        <w:jc w:val="both"/>
+      </w:pPr>
+      <w:r>
+        <w:t>Hence, the proposed method employs</w:t>
+      </w:r>
+      <w:r>
+        <w:t xml:space="preserve"> </w:t>
+      </w:r>
+      <w:r>
+        <w:t>combined measures derived from technical, fundamental</w:t>
+      </w:r>
+      <w:r>
+        <w:t xml:space="preserve"> </w:t>
+      </w:r>
+      <w:r>
+        <w:t>and</w:t>
+      </w:r>
+      <w:r>
+        <w:t xml:space="preserve"> </w:t>
+      </w:r>
+      <w:r>
+        <w:t>sentiments. Twitter and Money Control act as a data source for</w:t>
+      </w:r>
+      <w:r>
+        <w:t xml:space="preserve"> </w:t>
+      </w:r>
+      <w:r>
+        <w:t>providing opinion data to predict the stock price.</w:t>
+      </w:r>
+    </w:p>
+    <w:p>
+      <w:pPr>
+        <w:jc w:val="both"/>
+      </w:pPr>
+    </w:p>
+    <w:p>
+      <w:pPr>
+        <w:jc w:val="both"/>
+      </w:pPr>
+      <w:r>
+        <w:t>O artigo usa de previsão de séries históricas e analise de sentimentos para realizar as previsões da movimentação do preço dos ativos em questão.</w:t>
+      </w:r>
+    </w:p>
+    <w:p>
+      <w:pPr>
+        <w:jc w:val="both"/>
+        <w:rPr>
+          <w:rFonts w:ascii="Arial" w:hAnsi="Arial" w:cs="Arial"/>
+          <w:color w:val="202124"/>
+          <w:shd w:val="clear" w:color="auto" w:fill="FFFFFF"/>
+        </w:rPr>
+      </w:pPr>
+    </w:p>
+    <w:p>
+      <w:pPr>
+        <w:jc w:val="both"/>
+        <w:rPr>
+          <w:rFonts w:ascii="Arial" w:hAnsi="Arial" w:cs="Arial"/>
+          <w:color w:val="202124"/>
+          <w:shd w:val="clear" w:color="auto" w:fill="FFFFFF"/>
+        </w:rPr>
+      </w:pPr>
+      <w:r>
+        <w:rPr>
+          <w:rFonts w:ascii="Arial" w:hAnsi="Arial" w:cs="Arial"/>
+          <w:color w:val="202124"/>
+          <w:shd w:val="clear" w:color="auto" w:fill="FFFFFF"/>
+        </w:rPr>
+        <w:t xml:space="preserve">No geral ele usa vários indicadores diferentes como entrada para a SVM, compara os resultados e percebe que a inclusão desse indicadores melhora o resultado final do algoritmo. Os indicadores são: </w:t>
+      </w:r>
+    </w:p>
+    <w:p>
+      <w:pPr>
+        <w:jc w:val="both"/>
+        <w:rPr>
+          <w:rFonts w:ascii="Arial" w:hAnsi="Arial" w:cs="Arial"/>
+          <w:color w:val="202124"/>
+          <w:shd w:val="clear" w:color="auto" w:fill="FFFFFF"/>
+        </w:rPr>
+      </w:pPr>
+      <w:r>
+        <w:rPr>
+          <w:rFonts w:ascii="Arial" w:hAnsi="Arial" w:cs="Arial"/>
+          <w:color w:val="202124"/>
+          <w:shd w:val="clear" w:color="auto" w:fill="FFFFFF"/>
+        </w:rPr>
+        <w:t>Indicadores da análise técnica:</w:t>
+      </w:r>
+    </w:p>
+    <w:p>
+      <w:pPr>
+        <w:jc w:val="both"/>
+      </w:pPr>
+      <w:r>
+        <w:rPr>
+          <w:rFonts w:ascii="Arial" w:hAnsi="Arial" w:cs="Arial"/>
+          <w:color w:val="202124"/>
+          <w:shd w:val="clear" w:color="auto" w:fill="FFFFFF"/>
+        </w:rPr>
+        <w:lastRenderedPageBreak/>
+        <w:t xml:space="preserve"> </w:t>
+      </w:r>
+      <w:r>
+        <w:t xml:space="preserve">RSI, Money Flow Index (MFI), Exponential Moving Average (EMA), Stochastic Oscillator (SO) </w:t>
+      </w:r>
+      <w:r>
+        <w:t>e o</w:t>
+      </w:r>
+      <w:r>
+        <w:t xml:space="preserve"> Moving Average Convergence and Divergence (MACD)</w:t>
+      </w:r>
+    </w:p>
+    <w:p>
+      <w:pPr>
+        <w:jc w:val="both"/>
+      </w:pPr>
+    </w:p>
+    <w:p>
+      <w:pPr>
+        <w:jc w:val="both"/>
+      </w:pPr>
+      <w:r>
+        <w:t xml:space="preserve">Indicadores da análise fundamentalista: </w:t>
+      </w:r>
+    </w:p>
+    <w:p>
+      <w:pPr>
+        <w:jc w:val="both"/>
+      </w:pPr>
+      <w:r>
+        <w:t>Gold Price (GP), Exchange Rate (ER) and Crude Oil Price (COP) para o mercado de ações da bolsa de valores da Índia</w:t>
+      </w:r>
+      <w:r>
+        <w:t>.</w:t>
+      </w:r>
+    </w:p>
+    <w:p>
+      <w:pPr>
+        <w:jc w:val="both"/>
+      </w:pPr>
+    </w:p>
+    <w:p>
+      <w:pPr>
+        <w:jc w:val="both"/>
+      </w:pPr>
+      <w:r>
+        <w:t>Indicadores da análise de sentimentos</w:t>
+      </w:r>
+      <w:r>
+        <w:t>:</w:t>
+      </w:r>
+    </w:p>
+    <w:p>
+      <w:pPr>
+        <w:jc w:val="both"/>
+      </w:pPr>
+      <w:r>
+        <w:t xml:space="preserve"> Aqui ele fez uma tabela com as palavras que indicam sentimentos positivos e as que indicam sentimentos negativos</w:t>
+      </w:r>
+      <w:r>
+        <w:t>, extraídas dos textos do Money control e do Twitter.</w:t>
+      </w:r>
+    </w:p>
+    <w:p>
+      <w:pPr>
+        <w:jc w:val="center"/>
+        <w:rPr>
+          <w:b/>
+          <w:bCs/>
+        </w:rPr>
+      </w:pPr>
+    </w:p>
+    <w:p>
+      <w:pPr>
+        <w:jc w:val="center"/>
+        <w:rPr>
+          <w:b/>
+          <w:bCs/>
+        </w:rPr>
+      </w:pPr>
+    </w:p>
+    <w:p>
+      <w:pPr>
+        <w:jc w:val="center"/>
+        <w:rPr>
+          <w:b/>
+          <w:bCs/>
+        </w:rPr>
+      </w:pPr>
+    </w:p>
+    <w:p>
+      <w:pPr>
+        <w:jc w:val="center"/>
+        <w:rPr>
+          <w:b/>
+          <w:bCs/>
+        </w:rPr>
+      </w:pPr>
+    </w:p>
+    <w:p>
+      <w:pPr>
+        <w:jc w:val="center"/>
+        <w:rPr>
+          <w:b/>
+          <w:bCs/>
+        </w:rPr>
+      </w:pPr>
+    </w:p>
+    <w:p>
+      <w:pPr>
+        <w:jc w:val="center"/>
+        <w:rPr>
+          <w:b/>
+          <w:bCs/>
+        </w:rPr>
+      </w:pPr>
+    </w:p>
+    <w:p>
+      <w:pPr>
+        <w:jc w:val="center"/>
+        <w:rPr>
+          <w:b/>
+          <w:bCs/>
+        </w:rPr>
+      </w:pPr>
+    </w:p>
+    <w:p>
+      <w:pPr>
+        <w:jc w:val="center"/>
+        <w:rPr>
+          <w:b/>
+          <w:bCs/>
+        </w:rPr>
+      </w:pPr>
+    </w:p>
+    <w:p>
+      <w:pPr>
+        <w:jc w:val="center"/>
+        <w:rPr>
+          <w:b/>
+          <w:bCs/>
+        </w:rPr>
+      </w:pPr>
+    </w:p>
+    <w:p>
+      <w:pPr>
+        <w:jc w:val="center"/>
+        <w:rPr>
+          <w:b/>
+          <w:bCs/>
+        </w:rPr>
+      </w:pPr>
+    </w:p>
+    <w:p>
+      <w:pPr>
+        <w:jc w:val="center"/>
+        <w:rPr>
+          <w:b/>
+          <w:bCs/>
+        </w:rPr>
+      </w:pPr>
+    </w:p>
+    <w:p>
+      <w:pPr>
+        <w:jc w:val="center"/>
+        <w:rPr>
+          <w:b/>
+          <w:bCs/>
+        </w:rPr>
+      </w:pPr>
+    </w:p>
+    <w:p>
+      <w:pPr>
+        <w:jc w:val="center"/>
+        <w:rPr>
+          <w:b/>
+          <w:bCs/>
+        </w:rPr>
+      </w:pPr>
+    </w:p>
+    <w:p>
+      <w:pPr>
+        <w:jc w:val="center"/>
+        <w:rPr>
+          <w:b/>
+          <w:bCs/>
+        </w:rPr>
+      </w:pPr>
+    </w:p>
+    <w:p>
+      <w:pPr>
+        <w:jc w:val="center"/>
+        <w:rPr>
+          <w:b/>
+          <w:bCs/>
+        </w:rPr>
+      </w:pPr>
+    </w:p>
+    <w:p>
+      <w:pPr>
+        <w:jc w:val="center"/>
+        <w:rPr>
+          <w:b/>
+          <w:bCs/>
+        </w:rPr>
+      </w:pPr>
+    </w:p>
+    <w:p>
+      <w:pPr>
+        <w:jc w:val="center"/>
+        <w:rPr>
+          <w:b/>
+          <w:bCs/>
+        </w:rPr>
+      </w:pPr>
+    </w:p>
+    <w:p>
+      <w:pPr>
+        <w:jc w:val="center"/>
+        <w:rPr>
+          <w:b/>
+          <w:bCs/>
+        </w:rPr>
+      </w:pPr>
+    </w:p>
+    <w:p>
+      <w:pPr>
+        <w:jc w:val="center"/>
+        <w:rPr>
+          <w:b/>
+          <w:bCs/>
+        </w:rPr>
+      </w:pPr>
+    </w:p>
+    <w:p>
+      <w:pPr>
+        <w:jc w:val="center"/>
+        <w:rPr>
+          <w:b/>
+          <w:bCs/>
+        </w:rPr>
+      </w:pPr>
+    </w:p>
+    <w:p>
+      <w:pPr>
+        <w:jc w:val="center"/>
+        <w:rPr>
+          <w:b/>
+          <w:bCs/>
+        </w:rPr>
+      </w:pPr>
+    </w:p>
+    <w:p>
+      <w:pPr>
+        <w:jc w:val="center"/>
+        <w:rPr>
+          <w:b/>
+          <w:bCs/>
+        </w:rPr>
+      </w:pPr>
+      <w:r>
+        <w:rPr>
+          <w:b/>
+          <w:bCs/>
+        </w:rPr>
+        <w:t xml:space="preserve">Artigo </w:t>
+      </w:r>
+      <w:r>
+        <w:rPr>
+          <w:b/>
+          <w:bCs/>
+        </w:rPr>
+        <w:t>12</w:t>
+      </w:r>
+    </w:p>
+    <w:p>
+      <w:pPr>
+        <w:jc w:val="center"/>
+        <w:rPr>
+          <w:rFonts w:ascii="Arial" w:hAnsi="Arial" w:cs="Arial"/>
+          <w:b/>
+          <w:bCs/>
+          <w:color w:val="222222"/>
+          <w:sz w:val="26"/>
+          <w:szCs w:val="26"/>
+          <w:shd w:val="clear" w:color="auto" w:fill="FFFFFF"/>
+        </w:rPr>
+      </w:pPr>
+      <w:r>
+        <w:rPr>
+          <w:rFonts w:ascii="Arial" w:hAnsi="Arial" w:cs="Arial"/>
+          <w:b/>
+          <w:bCs/>
+          <w:color w:val="222222"/>
+          <w:sz w:val="26"/>
+          <w:szCs w:val="26"/>
+          <w:shd w:val="clear" w:color="auto" w:fill="FFFFFF"/>
+        </w:rPr>
+        <w:lastRenderedPageBreak/>
+        <w:t>Sentiment analysis on social media for stock movement prediction</w:t>
+      </w:r>
+    </w:p>
+    <w:p>
+      <w:pPr>
+        <w:jc w:val="center"/>
+        <w:rPr>
+          <w:rFonts w:ascii="Arial" w:hAnsi="Arial" w:cs="Arial"/>
+          <w:b/>
+          <w:bCs/>
+          <w:color w:val="222222"/>
+          <w:sz w:val="26"/>
+          <w:szCs w:val="26"/>
+          <w:shd w:val="clear" w:color="auto" w:fill="FFFFFF"/>
+        </w:rPr>
+      </w:pPr>
+    </w:p>
+    <w:p>
+      <w:pPr>
+        <w:jc w:val="center"/>
+        <w:rPr>
+          <w:b/>
+          <w:bCs/>
+        </w:rPr>
+      </w:pPr>
+    </w:p>
+    <w:p>
+      <w:pPr>
+        <w:jc w:val="both"/>
+        <w:rPr>
+          <w:b/>
+          <w:bCs/>
+        </w:rPr>
+      </w:pPr>
+      <w:r>
+        <w:rPr>
+          <w:b/>
+          <w:bCs/>
+        </w:rPr>
+        <w:t>Algoritmos usados:</w:t>
+      </w:r>
+    </w:p>
+    <w:p>
+      <w:pPr>
+        <w:jc w:val="both"/>
+        <w:rPr>
+          <w:b/>
+          <w:bCs/>
+        </w:rPr>
+      </w:pPr>
+      <w:r>
+        <w:t>Support Vector Machine (SVM) voltado para problemas de classificação</w:t>
+      </w:r>
+      <w:r>
+        <w:t>, com kernel linear</w:t>
+      </w:r>
+    </w:p>
+    <w:p>
+      <w:pPr>
+        <w:jc w:val="both"/>
+        <w:rPr>
+          <w:b/>
+          <w:bCs/>
+        </w:rPr>
+      </w:pPr>
+      <w:r>
+        <w:rPr>
+          <w:b/>
+          <w:bCs/>
+        </w:rPr>
+        <w:t>Base de dados (Séries financeiras analisadas) usada:</w:t>
+      </w:r>
+    </w:p>
+    <w:p>
+      <w:pPr>
+        <w:jc w:val="both"/>
+      </w:pPr>
+      <w:r>
+        <w:t>Duas bases de dados foram usadas, a primeira as séries históricas e a segunda é a base de dados de informações do humor.</w:t>
+      </w:r>
+    </w:p>
+    <w:p>
+      <w:pPr>
+        <w:jc w:val="both"/>
+      </w:pPr>
+      <w:r>
+        <w:t>As séries históricas foram recolhidas do yahoo Finance de 18 ativos diferentes. As informações recolhidas são: preço de abertura, máxima, mínima, fechamento e de fechamento ajustado.</w:t>
+      </w:r>
+    </w:p>
+    <w:p>
+      <w:pPr>
+        <w:jc w:val="both"/>
+      </w:pPr>
+      <w:r>
+        <w:t xml:space="preserve">Foi coletado 18 quadros de mensagens das 18 ações do </w:t>
+      </w:r>
+      <w:r>
+        <w:t>Yahoo Finance Message Board</w:t>
+      </w:r>
+      <w:r>
+        <w:t>.</w:t>
+      </w:r>
+    </w:p>
+    <w:p>
+      <w:pPr>
+        <w:jc w:val="both"/>
+      </w:pPr>
+      <w:r>
+        <w:t>O período da coleta de dados foi de 23 de julho de 2012 até 19 de julho de 2013.</w:t>
+      </w:r>
+    </w:p>
+    <w:p>
+      <w:pPr>
+        <w:jc w:val="both"/>
+      </w:pPr>
+    </w:p>
+    <w:p>
+      <w:pPr>
+        <w:jc w:val="both"/>
+      </w:pPr>
+      <w:r>
+        <w:rPr>
+          <w:b/>
+          <w:bCs/>
+        </w:rPr>
+        <w:t>Métricas usadas</w:t>
+      </w:r>
+    </w:p>
+    <w:p>
+      <w:pPr>
+        <w:jc w:val="both"/>
+      </w:pPr>
+      <w:r>
+        <w:t>Accuracy metric, a formula da acurácia usada foi mostrada no item 5.1, na poarte de Experiment Setup.</w:t>
+      </w:r>
+    </w:p>
+    <w:p>
+      <w:pPr>
+        <w:jc w:val="both"/>
+        <w:rPr>
+          <w:b/>
+          <w:bCs/>
+        </w:rPr>
+      </w:pPr>
+      <w:r>
+        <w:rPr>
+          <w:b/>
+          <w:bCs/>
+        </w:rPr>
+        <w:t>Breve resumo</w:t>
+      </w:r>
+    </w:p>
+    <w:p>
+      <w:pPr>
+        <w:jc w:val="both"/>
+      </w:pPr>
+      <w:r>
+        <w:t>A ideia é prever o valor do estoque em t, usando recursos derivativos em t-1 e t-2.</w:t>
+      </w:r>
+    </w:p>
+    <w:p>
+      <w:pPr>
+        <w:jc w:val="both"/>
+        <w:rPr>
+          <w:b/>
+          <w:bCs/>
+        </w:rPr>
+      </w:pPr>
+      <w:r>
+        <w:t xml:space="preserve">Foi analisado 18 </w:t>
+      </w:r>
+      <w:r>
+        <w:t>ações</w:t>
+      </w:r>
+      <w:r>
+        <w:t xml:space="preserve"> em um ano. No geral o método final, unindo SVM e análise de sentimentos alcançou um desempenho 2.07% melhor que o modelo que usa apenas séries históricas. E comparando com apenas as ações mais difíceis de prever, o método teve 9,83% melhor </w:t>
+      </w:r>
+      <w:r>
+        <w:t>precisão</w:t>
+      </w:r>
+      <w:r>
+        <w:t xml:space="preserve"> do que o método que usa apenas séries históricas, e 3,03% melhor que o método que usa apenas análise de sentimentos.</w:t>
+      </w:r>
+      <w:r>
+        <w:t xml:space="preserve"> Apesar do melhor resultado geral ter ficado em 54,41%, a ação AMZN chegou a 71,05%, ou a DELL que chegou a 64,47%.</w:t>
+      </w:r>
+    </w:p>
+    <w:p>
+      <w:pPr>
+        <w:jc w:val="both"/>
+        <w:rPr>
+          <w:b/>
+          <w:bCs/>
+        </w:rPr>
+      </w:pPr>
+    </w:p>
+    <w:p>
+      <w:pPr>
+        <w:jc w:val="both"/>
+      </w:pPr>
+      <w:r>
+        <w:t xml:space="preserve"> No artigo é proposto um ‘topic-sentiment’, onde a ideia é descobrir quais tópicos sobre o mercado de ações as pessoas estão falando mais nas redes sociais, como por exemplo o sentimento sobre os tópicos específicos daquela empresa, o produto, serviço, dividendo e assim por diante.</w:t>
+      </w:r>
+    </w:p>
+    <w:p>
+      <w:pPr>
+        <w:jc w:val="both"/>
+      </w:pPr>
+    </w:p>
+    <w:p>
+      <w:pPr>
+        <w:jc w:val="both"/>
+      </w:pPr>
+      <w:r>
+        <w:t>No geral o artigo criou 6 modelos diferentes</w:t>
+      </w:r>
+      <w:r>
+        <w:t xml:space="preserve"> </w:t>
+      </w:r>
+      <w:r>
+        <w:t>a partir da SVM, variando entre, alguns usam apenas séries históricas, outros apenas os sentimentos, outros a combinação dos 2</w:t>
+      </w:r>
+      <w:r>
+        <w:t xml:space="preserve"> (tudo isso mostrado na tabela 3)</w:t>
+      </w:r>
+      <w:r>
+        <w:t>, depois ele criou uma tabela para comparar o resultados dos 6 modelos na previsão das 18 ações diferentes (tabela 6), e mostrou a taxa de acerto (acurácia) em cada ação.</w:t>
+      </w:r>
+    </w:p>
+    <w:p>
+      <w:pPr>
+        <w:jc w:val="center"/>
+        <w:rPr>
+          <w:b/>
+          <w:bCs/>
+        </w:rPr>
+      </w:pPr>
+      <w:r>
+        <w:rPr>
+          <w:b/>
+          <w:bCs/>
+        </w:rPr>
+        <w:t xml:space="preserve"> </w:t>
+      </w:r>
+      <w:r>
+        <w:rPr>
+          <w:b/>
+          <w:bCs/>
+        </w:rPr>
+        <w:tab/>
+      </w:r>
+    </w:p>
+    <w:p>
+      <w:pPr>
+        <w:jc w:val="center"/>
+        <w:rPr>
+          <w:b/>
+          <w:bCs/>
+        </w:rPr>
+      </w:pPr>
+    </w:p>
+    <w:p>
+      <w:pPr>
+        <w:jc w:val="center"/>
+        <w:rPr>
+          <w:b/>
+          <w:bCs/>
+        </w:rPr>
+      </w:pPr>
+      <w:r>
+        <w:rPr>
+          <w:b/>
+          <w:bCs/>
+        </w:rPr>
         <w:lastRenderedPageBreak/>
         <w:t xml:space="preserve">Artigo </w:t>
       </w:r>
@@ -1185,54 +5185,28 @@
           <w:b/>
           <w:bCs/>
         </w:rPr>
-        <w:t>3</w:t>
-      </w:r>
-    </w:p>
-    <w:p>
-      <w:pPr>
-        <w:jc w:val="center"/>
-        <w:rPr>
-          <w:b/>
-          <w:bCs/>
-        </w:rPr>
-      </w:pPr>
-    </w:p>
-    <w:p>
-      <w:pPr>
-        <w:rPr>
-          <w:b/>
-          <w:bCs/>
-        </w:rPr>
-      </w:pPr>
-      <w:r>
-        <w:t xml:space="preserve">Modeling and Trading the EUR/USD Exchange Rate Using Machine Learning Techniques </w:t>
-      </w:r>
-      <w:r>
-        <w:rPr>
-          <w:b/>
-          <w:bCs/>
-        </w:rPr>
-        <w:t>(</w:t>
-      </w:r>
-      <w:r>
-        <w:rPr>
-          <w:b/>
-          <w:bCs/>
-        </w:rPr>
-        <w:t>EURUSDwithIA</w:t>
-      </w:r>
-      <w:r>
-        <w:rPr>
-          <w:b/>
-          <w:bCs/>
-        </w:rPr>
-        <w:t>)</w:t>
-      </w:r>
-    </w:p>
-    <w:p>
-      <w:pPr>
-        <w:jc w:val="both"/>
-      </w:pPr>
+        <w:t>13</w:t>
+      </w:r>
+    </w:p>
+    <w:p>
+      <w:pPr>
+        <w:jc w:val="center"/>
+        <w:rPr>
+          <w:b/>
+          <w:bCs/>
+          <w:sz w:val="28"/>
+          <w:szCs w:val="28"/>
+        </w:rPr>
+      </w:pPr>
+      <w:r>
+        <w:rPr>
+          <w:b/>
+          <w:bCs/>
+          <w:sz w:val="28"/>
+          <w:szCs w:val="28"/>
+        </w:rPr>
+        <w:t>Financial time series forecasting using support vector machines</w:t>
+      </w:r>
     </w:p>
     <w:p>
       <w:pPr>
@@ -1255,73 +5229,36 @@
         <w:jc w:val="both"/>
       </w:pPr>
       <w:r>
-        <w:t>K-Nearest Neighbors algorithm</w:t>
-      </w:r>
-    </w:p>
-    <w:p>
-      <w:pPr>
-        <w:jc w:val="both"/>
-      </w:pPr>
-      <w:r>
-        <w:t>Naïve Bayesian Classifier</w:t>
-      </w:r>
-    </w:p>
-    <w:p>
-      <w:pPr>
-        <w:jc w:val="both"/>
-      </w:pPr>
-      <w:r>
-        <w:t xml:space="preserve">Artificial Neural Networks </w:t>
-      </w:r>
-    </w:p>
-    <w:p>
-      <w:pPr>
-        <w:jc w:val="both"/>
-      </w:pPr>
-      <w:r>
-        <w:t>Support Vector Machines</w:t>
-      </w:r>
-    </w:p>
-    <w:p>
-      <w:pPr>
-        <w:jc w:val="both"/>
-      </w:pPr>
-      <w:r>
-        <w:t>Random Forest</w:t>
-      </w:r>
-    </w:p>
-    <w:p>
-      <w:pPr>
-        <w:jc w:val="both"/>
-      </w:pPr>
-    </w:p>
-    <w:p>
-      <w:pPr>
-        <w:jc w:val="both"/>
-      </w:pPr>
-    </w:p>
-    <w:p>
-      <w:pPr>
-        <w:jc w:val="both"/>
-      </w:pPr>
-      <w:r>
-        <w:t>Para a SVM foi usada a e Radial Basis Function (RBF) como função de kernel</w:t>
-      </w:r>
-    </w:p>
-    <w:p>
-      <w:pPr>
-        <w:jc w:val="both"/>
-      </w:pPr>
-      <w:r>
-        <w:t>C = 64</w:t>
-      </w:r>
-    </w:p>
-    <w:p>
-      <w:pPr>
-        <w:jc w:val="both"/>
-      </w:pPr>
-      <w:r>
-        <w:t>Gamma = 2</w:t>
+        <w:t>Support Vector Machine (SVM) voltado para problemas de classificação</w:t>
+      </w:r>
+    </w:p>
+    <w:p>
+      <w:pPr>
+        <w:jc w:val="both"/>
+      </w:pPr>
+      <w:r>
+        <w:t>Back-propagation neural networks</w:t>
+      </w:r>
+      <w:r>
+        <w:t xml:space="preserve"> (BP)</w:t>
+      </w:r>
+      <w:r>
+        <w:t xml:space="preserve"> </w:t>
+      </w:r>
+      <w:r>
+        <w:t xml:space="preserve"> </w:t>
+      </w:r>
+      <w:r>
+        <w:t>Case-based reasoning</w:t>
+      </w:r>
+      <w:r>
+        <w:t xml:space="preserve"> </w:t>
+      </w:r>
+      <w:r>
+        <w:t xml:space="preserve">(CBR) </w:t>
+      </w:r>
+      <w:r>
+        <w:t>(estes usados para comparar com o resultado da SVM).</w:t>
       </w:r>
     </w:p>
     <w:p>
@@ -1348,31 +5285,85 @@
     <w:p>
       <w:pPr>
         <w:jc w:val="both"/>
-      </w:pPr>
-      <w:r>
-        <w:t>A taxa de câmbio entre EUR e USD no ECB (banco central europeu)</w:t>
-      </w:r>
-    </w:p>
-    <w:p>
-      <w:pPr>
-        <w:jc w:val="both"/>
-      </w:pPr>
-      <w:r>
-        <w:t>17 janeiro de 2002 até dezembro de 2010</w:t>
-      </w:r>
-    </w:p>
-    <w:p>
-      <w:pPr>
-        <w:jc w:val="both"/>
-      </w:pPr>
-    </w:p>
-    <w:p>
-      <w:pPr>
-        <w:jc w:val="both"/>
-        <w:rPr>
-          <w:b/>
-          <w:bCs/>
-        </w:rPr>
+        <w:rPr>
+          <w:rFonts w:ascii="Arial" w:hAnsi="Arial" w:cs="Arial"/>
+          <w:color w:val="4D5156"/>
+          <w:sz w:val="21"/>
+          <w:szCs w:val="21"/>
+          <w:shd w:val="clear" w:color="auto" w:fill="FFFFFF"/>
+        </w:rPr>
+      </w:pPr>
+      <w:r>
+        <w:rPr>
+          <w:rFonts w:ascii="Arial" w:hAnsi="Arial" w:cs="Arial"/>
+          <w:color w:val="4D5156"/>
+          <w:sz w:val="21"/>
+          <w:szCs w:val="21"/>
+          <w:shd w:val="clear" w:color="auto" w:fill="FFFFFF"/>
+        </w:rPr>
+        <w:t>Korea Composite Stock Price Index</w:t>
+      </w:r>
+      <w:r>
+        <w:rPr>
+          <w:rFonts w:ascii="Arial" w:hAnsi="Arial" w:cs="Arial"/>
+          <w:color w:val="4D5156"/>
+          <w:sz w:val="21"/>
+          <w:szCs w:val="21"/>
+          <w:shd w:val="clear" w:color="auto" w:fill="FFFFFF"/>
+        </w:rPr>
+        <w:t xml:space="preserve"> (</w:t>
+      </w:r>
+      <w:r>
+        <w:t>KOSPI</w:t>
+      </w:r>
+      <w:r>
+        <w:rPr>
+          <w:rFonts w:ascii="Arial" w:hAnsi="Arial" w:cs="Arial"/>
+          <w:color w:val="4D5156"/>
+          <w:sz w:val="21"/>
+          <w:szCs w:val="21"/>
+          <w:shd w:val="clear" w:color="auto" w:fill="FFFFFF"/>
+        </w:rPr>
+        <w:t>) , é índice da bolsa de valores da Coreia do Sul</w:t>
+      </w:r>
+    </w:p>
+    <w:p>
+      <w:pPr>
+        <w:jc w:val="both"/>
+        <w:rPr>
+          <w:rFonts w:ascii="Arial" w:hAnsi="Arial" w:cs="Arial"/>
+          <w:color w:val="4D5156"/>
+          <w:sz w:val="21"/>
+          <w:szCs w:val="21"/>
+          <w:shd w:val="clear" w:color="auto" w:fill="FFFFFF"/>
+        </w:rPr>
+      </w:pPr>
+      <w:r>
+        <w:rPr>
+          <w:rFonts w:ascii="Arial" w:hAnsi="Arial" w:cs="Arial"/>
+          <w:color w:val="4D5156"/>
+          <w:sz w:val="21"/>
+          <w:szCs w:val="21"/>
+          <w:shd w:val="clear" w:color="auto" w:fill="FFFFFF"/>
+        </w:rPr>
+        <w:t>O período coletado foi de janeiro de 1989 até Dezembro de 1998, totalizando 2928 dias de amostra.</w:t>
+      </w:r>
+    </w:p>
+    <w:p>
+      <w:pPr>
+        <w:jc w:val="both"/>
+        <w:rPr>
+          <w:rFonts w:ascii="Arial" w:hAnsi="Arial" w:cs="Arial"/>
+          <w:color w:val="4D5156"/>
+          <w:sz w:val="21"/>
+          <w:szCs w:val="21"/>
+          <w:shd w:val="clear" w:color="auto" w:fill="FFFFFF"/>
+        </w:rPr>
+      </w:pPr>
+    </w:p>
+    <w:p>
+      <w:pPr>
+        <w:jc w:val="both"/>
       </w:pPr>
       <w:r>
         <w:rPr>
@@ -1387,7 +5378,7 @@
         <w:jc w:val="both"/>
       </w:pPr>
       <w:r>
-        <w:t>Acurácia provavelmente....</w:t>
+        <w:t>A métrica usada foi a Hit ratio.</w:t>
       </w:r>
     </w:p>
     <w:p>
@@ -1411,1248 +5402,78 @@
         <w:jc w:val="both"/>
       </w:pPr>
       <w:r>
-        <w:t>Apenas termos auto regressivos como entrada</w:t>
-      </w:r>
-      <w:r>
+        <w:rPr>
+          <w:rFonts w:ascii="Arial" w:hAnsi="Arial" w:cs="Arial"/>
+          <w:color w:val="4D5156"/>
+          <w:sz w:val="21"/>
+          <w:szCs w:val="21"/>
+          <w:shd w:val="clear" w:color="auto" w:fill="FFFFFF"/>
+        </w:rPr>
+        <w:t xml:space="preserve">O artigo foca em problemas de classificação, para prever a direção de mudança diária do índice </w:t>
+      </w:r>
+      <w:r>
+        <w:t>KOSPI</w:t>
+      </w:r>
+      <w:r>
+        <w:t>. O numero ‘0’ indica que o preço do dia seguinte é menor que o do dia atual e ‘1’ indica que o preço do dia seguinte é maior que o do dia atual.</w:t>
+      </w:r>
+    </w:p>
+    <w:p>
+      <w:pPr>
+        <w:jc w:val="both"/>
+      </w:pPr>
+      <w:r>
+        <w:t>O artigo selecionou um total de 12 indicadores da análise técnica, para servir como atributos iniciais para o algoritmo. Eles estão listados na Tabela 1.</w:t>
+      </w:r>
+    </w:p>
+    <w:p>
+      <w:pPr>
+        <w:jc w:val="both"/>
+      </w:pPr>
+      <w:r>
+        <w:t>Os kernels pra a SVM usados foram: polynomial kernel e o Gaussian Kernel.</w:t>
+      </w:r>
+    </w:p>
+    <w:p>
+      <w:pPr>
+        <w:jc w:val="both"/>
+      </w:pPr>
+    </w:p>
+    <w:p>
+      <w:pPr>
+        <w:jc w:val="both"/>
+        <w:rPr>
+          <w:b/>
+          <w:bCs/>
+        </w:rPr>
+      </w:pPr>
+      <w:r>
+        <w:t>Nos resultados a SVM se saiu melhor que a BP e a CBR, o resultado final indicou uma acurácia de 57,83% para a SVM, comparado com os 54,73% da BP e 51,97% da CBR.</w:t>
+      </w:r>
+    </w:p>
+    <w:p>
+      <w:pPr>
+        <w:jc w:val="center"/>
+        <w:rPr>
+          <w:b/>
+          <w:bCs/>
+        </w:rPr>
+      </w:pPr>
+      <w:r>
+        <w:rPr>
+          <w:b/>
+          <w:bCs/>
+        </w:rPr>
         <w:tab/>
-        <w:t xml:space="preserve"> </w:t>
-      </w:r>
-    </w:p>
-    <w:p>
-      <w:pPr>
-        <w:jc w:val="both"/>
-      </w:pPr>
-      <w:r>
-        <w:t xml:space="preserve">Foi a realizado a </w:t>
-      </w:r>
-      <w:r>
-        <w:rPr>
-          <w:b/>
-          <w:bCs/>
-        </w:rPr>
-        <w:t>previsão da direção do movimento</w:t>
-      </w:r>
-      <w:r>
-        <w:t xml:space="preserve"> de um dia a frente</w:t>
-      </w:r>
-      <w:r>
-        <w:tab/>
-      </w:r>
-    </w:p>
-    <w:p>
-      <w:pPr>
-        <w:jc w:val="both"/>
-      </w:pPr>
-      <w:r>
-        <w:t>Os algoritmos foram executados 10 vezes e tirado uma média</w:t>
-      </w:r>
-      <w:r>
-        <w:tab/>
-      </w:r>
-    </w:p>
-    <w:p>
-      <w:pPr>
-        <w:jc w:val="both"/>
-        <w:rPr>
-          <w:b/>
-          <w:bCs/>
-        </w:rPr>
-      </w:pPr>
-      <w:r>
-        <w:rPr>
-          <w:b/>
-          <w:bCs/>
-        </w:rPr>
-        <w:t>transaction costs</w:t>
-      </w:r>
-      <w:r>
-        <w:rPr>
-          <w:b/>
-          <w:bCs/>
-        </w:rPr>
-        <w:t xml:space="preserve"> = custos de transação</w:t>
-      </w:r>
-    </w:p>
-    <w:p>
-      <w:pPr>
-        <w:jc w:val="both"/>
-        <w:rPr>
-          <w:b/>
-          <w:bCs/>
-        </w:rPr>
-      </w:pPr>
-    </w:p>
-    <w:p>
-      <w:pPr>
-        <w:jc w:val="both"/>
-        <w:rPr>
-          <w:b/>
-          <w:bCs/>
-        </w:rPr>
-      </w:pPr>
-    </w:p>
-    <w:p>
-      <w:pPr>
-        <w:jc w:val="both"/>
-        <w:rPr>
-          <w:b/>
-          <w:bCs/>
-        </w:rPr>
-      </w:pPr>
-    </w:p>
-    <w:p>
-      <w:pPr>
-        <w:jc w:val="both"/>
-      </w:pPr>
-      <w:r>
-        <w:lastRenderedPageBreak/>
-        <w:t>foram comparados com as estratégias tradicionais chamadas:</w:t>
-      </w:r>
-    </w:p>
-    <w:p>
-      <w:pPr>
-        <w:jc w:val="both"/>
-      </w:pPr>
-      <w:r>
-        <w:t>Naïve Strategy</w:t>
-      </w:r>
-    </w:p>
-    <w:p>
-      <w:pPr>
-        <w:jc w:val="both"/>
-      </w:pPr>
-      <w:r>
-        <w:t>moving average convergence / divergence technical model (MACD)</w:t>
-      </w:r>
-    </w:p>
-    <w:p>
-      <w:pPr>
-        <w:jc w:val="both"/>
-      </w:pPr>
-    </w:p>
-    <w:p>
-      <w:pPr>
-        <w:jc w:val="both"/>
-      </w:pPr>
-    </w:p>
-    <w:p>
-      <w:pPr>
-        <w:jc w:val="both"/>
-      </w:pPr>
-      <w:r>
-        <w:t>Random Forest foi o melhor, logo seguido da SVM</w:t>
-      </w:r>
-      <w:r>
-        <w:t xml:space="preserve"> nos termos de retorno anualizado e índice de avaliação / índice de informações (information ratio)</w:t>
-      </w:r>
-      <w:r>
-        <w:t xml:space="preserve"> mesmo quando os custos de transação (</w:t>
-      </w:r>
-      <w:r>
-        <w:t>transaction costs</w:t>
-      </w:r>
-      <w:r>
-        <w:t>) foram considerados.</w:t>
-      </w:r>
-    </w:p>
-    <w:p>
-      <w:pPr>
-        <w:jc w:val="both"/>
-      </w:pPr>
-      <w:r>
-        <w:t xml:space="preserve">No resultado com retorno anualizado (um tipo de </w:t>
-      </w:r>
-      <w:r>
-        <w:t>cálculo</w:t>
-      </w:r>
-      <w:r>
-        <w:t xml:space="preserve"> de lucros levando em consideração o tempo para se obter tal lucro) e </w:t>
-      </w:r>
-      <w:r>
-        <w:t>considerando os custos de transação o Random Forest teve o melhor resultado com 7.28% seguido logo atrás da SVM com 3.98%</w:t>
-      </w:r>
-    </w:p>
-    <w:p>
-      <w:pPr>
-        <w:jc w:val="both"/>
-      </w:pPr>
-      <w:r>
-        <w:t xml:space="preserve">KNN e o Naïve Bayesian </w:t>
-      </w:r>
-      <w:r>
-        <w:t xml:space="preserve">foram os </w:t>
-      </w:r>
-      <w:r>
-        <w:t>ú</w:t>
-      </w:r>
-      <w:r>
-        <w:t xml:space="preserve">nicos que </w:t>
-      </w:r>
-      <w:r>
-        <w:t>não superaram as estratégias tradicionais</w:t>
-      </w:r>
-      <w:r>
-        <w:t>.</w:t>
-      </w:r>
-    </w:p>
-    <w:p>
-      <w:pPr>
-        <w:jc w:val="both"/>
-      </w:pPr>
-    </w:p>
-    <w:p>
-      <w:pPr>
-        <w:jc w:val="both"/>
-      </w:pPr>
-    </w:p>
-    <w:p>
-      <w:pPr>
-        <w:jc w:val="both"/>
-      </w:pPr>
-    </w:p>
-    <w:p>
-      <w:pPr>
-        <w:jc w:val="both"/>
-      </w:pPr>
-    </w:p>
-    <w:p>
-      <w:pPr>
-        <w:jc w:val="both"/>
-      </w:pPr>
-    </w:p>
-    <w:p>
-      <w:pPr>
-        <w:jc w:val="both"/>
-      </w:pPr>
-    </w:p>
-    <w:p>
-      <w:pPr>
-        <w:jc w:val="both"/>
-      </w:pPr>
-    </w:p>
-    <w:p>
-      <w:pPr>
-        <w:jc w:val="both"/>
-      </w:pPr>
-    </w:p>
-    <w:p>
-      <w:pPr>
-        <w:jc w:val="both"/>
-      </w:pPr>
-    </w:p>
-    <w:p>
-      <w:pPr>
-        <w:jc w:val="both"/>
-      </w:pPr>
-    </w:p>
-    <w:p>
-      <w:pPr>
-        <w:jc w:val="both"/>
-      </w:pPr>
-    </w:p>
-    <w:p>
-      <w:pPr>
-        <w:jc w:val="both"/>
-      </w:pPr>
-    </w:p>
-    <w:p>
-      <w:pPr>
-        <w:jc w:val="both"/>
-      </w:pPr>
-    </w:p>
-    <w:p>
-      <w:pPr>
-        <w:jc w:val="both"/>
-      </w:pPr>
-    </w:p>
-    <w:p/>
-    <w:p>
-      <w:pPr>
-        <w:jc w:val="center"/>
-        <w:rPr>
-          <w:b/>
-          <w:bCs/>
-        </w:rPr>
-      </w:pPr>
-      <w:r>
-        <w:rPr>
-          <w:b/>
-          <w:bCs/>
-        </w:rPr>
-        <w:t>Artigo 4</w:t>
-      </w:r>
-    </w:p>
-    <w:p>
-      <w:pPr>
-        <w:jc w:val="center"/>
-        <w:rPr>
-          <w:b/>
-          <w:bCs/>
-        </w:rPr>
-      </w:pPr>
-    </w:p>
-    <w:p>
-      <w:pPr>
-        <w:rPr>
-          <w:b/>
-          <w:bCs/>
-        </w:rPr>
-      </w:pPr>
-      <w:r>
-        <w:t>Foreign Exchange Trading with Support Vector Machines</w:t>
-      </w:r>
-      <w:r>
-        <w:rPr>
-          <w:b/>
-          <w:bCs/>
-        </w:rPr>
-        <w:t xml:space="preserve"> (</w:t>
-      </w:r>
-      <w:r>
-        <w:rPr>
-          <w:b/>
-          <w:bCs/>
-        </w:rPr>
-        <w:t>ForeignExhangeSVM</w:t>
-      </w:r>
-      <w:bookmarkStart w:id="0" w:name="_GoBack"/>
-      <w:bookmarkEnd w:id="0"/>
-      <w:r>
-        <w:rPr>
-          <w:b/>
-          <w:bCs/>
-        </w:rPr>
-        <w:t>)</w:t>
-      </w:r>
-    </w:p>
-    <w:p>
-      <w:pPr>
-        <w:jc w:val="both"/>
-      </w:pPr>
-    </w:p>
-    <w:p>
-      <w:pPr>
-        <w:jc w:val="both"/>
-        <w:rPr>
-          <w:b/>
-          <w:bCs/>
-        </w:rPr>
-      </w:pPr>
-      <w:r>
-        <w:rPr>
-          <w:b/>
-          <w:bCs/>
-        </w:rPr>
-        <w:t>Algoritmos usados:</w:t>
-      </w:r>
-    </w:p>
-    <w:p>
-      <w:pPr>
-        <w:jc w:val="both"/>
-      </w:pPr>
-      <w:r>
-        <w:lastRenderedPageBreak/>
-        <w:t>SVM</w:t>
-      </w:r>
-      <w:r>
-        <w:t xml:space="preserve"> usado como classificação, +1 para aumento, -1 para queda</w:t>
-      </w:r>
-      <w:r>
-        <w:t>, ou seja, vai prever a direção da moeda.</w:t>
-      </w:r>
-    </w:p>
-    <w:p>
-      <w:pPr>
-        <w:jc w:val="both"/>
-      </w:pPr>
-      <w:r>
-        <w:t>C-Support Vector Classification (C-SVC)</w:t>
-      </w:r>
-    </w:p>
-    <w:p>
-      <w:pPr>
-        <w:jc w:val="both"/>
-      </w:pPr>
-      <w:r>
-        <w:t>Linguagem de programação R</w:t>
-      </w:r>
-    </w:p>
-    <w:p>
-      <w:pPr>
-        <w:jc w:val="both"/>
-      </w:pPr>
-    </w:p>
-    <w:p>
-      <w:pPr>
-        <w:jc w:val="both"/>
-        <w:rPr>
-          <w:b/>
-          <w:bCs/>
-        </w:rPr>
-      </w:pPr>
-      <w:r>
-        <w:rPr>
-          <w:b/>
-          <w:bCs/>
-        </w:rPr>
-        <w:t>Base de dados (Séries financeiras analisadas) usada:</w:t>
-      </w:r>
-    </w:p>
-    <w:p>
-      <w:pPr>
-        <w:jc w:val="both"/>
-      </w:pPr>
-      <w:r>
-        <w:t>As taxas  de câmbio EUR/GBP, EUR/JPY e  EUR/USD</w:t>
-      </w:r>
-      <w:r>
-        <w:t xml:space="preserve"> do período de </w:t>
-      </w:r>
-      <w:r>
-        <w:t>1 janeiro 1997 até 31 dezembro de 2004, totalizando 2349 dias de negociação</w:t>
-      </w:r>
-      <w:r>
-        <w:t>.</w:t>
-      </w:r>
-    </w:p>
-    <w:p>
-      <w:pPr>
-        <w:jc w:val="both"/>
-      </w:pPr>
-    </w:p>
-    <w:p>
-      <w:pPr>
-        <w:jc w:val="both"/>
-        <w:rPr>
-          <w:rFonts w:ascii="Arial" w:hAnsi="Arial" w:cs="Arial"/>
-          <w:b/>
-          <w:bCs/>
-          <w:shd w:val="clear" w:color="auto" w:fill="FFFFFF"/>
-        </w:rPr>
-      </w:pPr>
-      <w:r>
-        <w:rPr>
-          <w:rFonts w:ascii="Arial" w:hAnsi="Arial" w:cs="Arial"/>
-          <w:b/>
-          <w:bCs/>
-          <w:shd w:val="clear" w:color="auto" w:fill="FFFFFF"/>
-        </w:rPr>
-        <w:t xml:space="preserve">Procura achar uma correlação entre duas variáveis além dos limites de uma simples correlação, </w:t>
-      </w:r>
-      <w:r>
-        <w:rPr>
-          <w:rFonts w:ascii="Arial" w:hAnsi="Arial" w:cs="Arial"/>
-          <w:b/>
-          <w:bCs/>
-          <w:shd w:val="clear" w:color="auto" w:fill="FFFFFF"/>
-        </w:rPr>
-        <w:t>Casualidade de Granger (Granger causality) determina o sentido casual entre duas variáveis, estipulando que X “Granger causa” Y se os valores passados de X ajudam a prever o valor presente de Y.</w:t>
-      </w:r>
-    </w:p>
-    <w:p>
-      <w:pPr>
-        <w:jc w:val="both"/>
-      </w:pPr>
-      <w:r>
-        <w:rPr>
-          <w:rFonts w:ascii="Arial" w:hAnsi="Arial" w:cs="Arial"/>
-          <w:shd w:val="clear" w:color="auto" w:fill="FFFFFF"/>
-        </w:rPr>
-        <w:t>ele fala de algo até k=20</w:t>
-      </w:r>
-    </w:p>
-    <w:p>
-      <w:pPr>
-        <w:jc w:val="both"/>
-        <w:rPr>
-          <w:rFonts w:ascii="Arial" w:hAnsi="Arial" w:cs="Arial"/>
-          <w:shd w:val="clear" w:color="auto" w:fill="FFFFFF"/>
-        </w:rPr>
-      </w:pPr>
-      <w:r>
-        <w:rPr>
-          <w:rFonts w:ascii="Arial" w:hAnsi="Arial" w:cs="Arial"/>
-          <w:shd w:val="clear" w:color="auto" w:fill="FFFFFF"/>
-        </w:rPr>
-        <w:t>Causalidade de Granger (Granger causality)</w:t>
-      </w:r>
-      <w:r>
-        <w:rPr>
-          <w:rFonts w:ascii="Arial" w:hAnsi="Arial" w:cs="Arial"/>
-          <w:shd w:val="clear" w:color="auto" w:fill="FFFFFF"/>
-        </w:rPr>
-        <w:t xml:space="preserve"> foi usada para determinar quais outras taxas tem fortes relações com as 3 de cima, foram pegos as com maiores influências para cada uma de cima</w:t>
-      </w:r>
-      <w:r>
-        <w:rPr>
-          <w:rFonts w:ascii="Arial" w:hAnsi="Arial" w:cs="Arial"/>
-          <w:shd w:val="clear" w:color="auto" w:fill="FFFFFF"/>
-        </w:rPr>
-        <w:t>.</w:t>
-      </w:r>
-      <w:r>
-        <w:rPr>
-          <w:rFonts w:ascii="Arial" w:hAnsi="Arial" w:cs="Arial"/>
-          <w:shd w:val="clear" w:color="auto" w:fill="FFFFFF"/>
-        </w:rPr>
-        <w:t xml:space="preserve"> As escolhidas foram as utilizadas para serem as variáveis de entrada.</w:t>
-      </w:r>
-    </w:p>
-    <w:p>
-      <w:pPr>
-        <w:jc w:val="both"/>
-        <w:rPr>
-          <w:rFonts w:ascii="Arial" w:hAnsi="Arial" w:cs="Arial"/>
-          <w:shd w:val="clear" w:color="auto" w:fill="FFFFFF"/>
-        </w:rPr>
-      </w:pPr>
-      <w:r>
-        <w:rPr>
-          <w:rFonts w:ascii="Arial" w:hAnsi="Arial" w:cs="Arial"/>
-          <w:shd w:val="clear" w:color="auto" w:fill="FFFFFF"/>
-        </w:rPr>
-        <w:t xml:space="preserve">Por exemplo, EUR/GBP é Granger causada por 11 variáveis, entre elas: </w:t>
-      </w:r>
-      <w:r>
-        <w:rPr>
-          <w:rFonts w:ascii="Arial" w:hAnsi="Arial" w:cs="Arial"/>
-          <w:shd w:val="clear" w:color="auto" w:fill="FFFFFF"/>
-        </w:rPr>
-        <w:t xml:space="preserve">a taxa de câmbio </w:t>
-      </w:r>
-      <w:r>
-        <w:rPr>
-          <w:rFonts w:ascii="Arial" w:hAnsi="Arial" w:cs="Arial"/>
-          <w:shd w:val="clear" w:color="auto" w:fill="FFFFFF"/>
-        </w:rPr>
-        <w:t>EUR/USD, JPY/USD,</w:t>
-      </w:r>
-      <w:r>
-        <w:rPr>
-          <w:rFonts w:ascii="Arial" w:hAnsi="Arial" w:cs="Arial"/>
-          <w:shd w:val="clear" w:color="auto" w:fill="FFFFFF"/>
-        </w:rPr>
-        <w:t xml:space="preserve"> os preços da platina e do níquel, os índices</w:t>
-      </w:r>
-      <w:r>
-        <w:t xml:space="preserve"> do mer</w:t>
-      </w:r>
-      <w:r>
-        <w:t>cado</w:t>
-      </w:r>
-      <w:r>
-        <w:t xml:space="preserve"> IBEX, MIB30,</w:t>
-      </w:r>
-      <w:r>
-        <w:t xml:space="preserve"> </w:t>
-      </w:r>
-      <w:r>
-        <w:t>CAC e DJST</w:t>
-      </w:r>
-      <w:r>
-        <w:rPr>
-          <w:rFonts w:ascii="Arial" w:hAnsi="Arial" w:cs="Arial"/>
-          <w:shd w:val="clear" w:color="auto" w:fill="FFFFFF"/>
-        </w:rPr>
-        <w:t>,</w:t>
-      </w:r>
-      <w:r>
-        <w:rPr>
-          <w:rFonts w:ascii="Arial" w:hAnsi="Arial" w:cs="Arial"/>
-          <w:shd w:val="clear" w:color="auto" w:fill="FFFFFF"/>
-        </w:rPr>
-        <w:t xml:space="preserve"> entre outras.</w:t>
-      </w:r>
-    </w:p>
-    <w:p>
-      <w:pPr>
-        <w:jc w:val="both"/>
-        <w:rPr>
-          <w:rFonts w:ascii="Arial" w:hAnsi="Arial" w:cs="Arial"/>
-          <w:shd w:val="clear" w:color="auto" w:fill="FFFFFF"/>
-        </w:rPr>
-      </w:pPr>
-      <w:r>
-        <w:rPr>
-          <w:rFonts w:ascii="Arial" w:hAnsi="Arial" w:cs="Arial"/>
-          <w:shd w:val="clear" w:color="auto" w:fill="FFFFFF"/>
-        </w:rPr>
-        <w:t>EUR/JPY é Granger causada por 11 variáveis, entre elas:</w:t>
-      </w:r>
-      <w:r>
-        <w:rPr>
-          <w:rFonts w:ascii="Arial" w:hAnsi="Arial" w:cs="Arial"/>
-          <w:shd w:val="clear" w:color="auto" w:fill="FFFFFF"/>
-        </w:rPr>
-        <w:t xml:space="preserve"> a taxa de câmbio EUR/CHF, </w:t>
-      </w:r>
-      <w:r>
-        <w:rPr>
-          <w:rFonts w:ascii="Arial" w:hAnsi="Arial" w:cs="Arial"/>
-          <w:shd w:val="clear" w:color="auto" w:fill="FFFFFF"/>
-        </w:rPr>
-        <w:t>o índice de mercado IBEX</w:t>
-      </w:r>
-    </w:p>
-    <w:p>
-      <w:pPr>
-        <w:jc w:val="both"/>
-        <w:rPr>
-          <w:rFonts w:ascii="Arial" w:hAnsi="Arial" w:cs="Arial"/>
-          <w:shd w:val="clear" w:color="auto" w:fill="FFFFFF"/>
-        </w:rPr>
-      </w:pPr>
-    </w:p>
-    <w:p>
-      <w:pPr>
-        <w:jc w:val="both"/>
-        <w:rPr>
-          <w:b/>
-          <w:bCs/>
-        </w:rPr>
-      </w:pPr>
-      <w:r>
-        <w:rPr>
-          <w:b/>
-          <w:bCs/>
-        </w:rPr>
-        <w:t>Métricas usadas</w:t>
-      </w:r>
-    </w:p>
-    <w:p>
-      <w:pPr>
-        <w:jc w:val="both"/>
-      </w:pPr>
-    </w:p>
-    <w:p>
-      <w:pPr>
-        <w:jc w:val="both"/>
-      </w:pPr>
-    </w:p>
-    <w:p>
-      <w:pPr>
-        <w:jc w:val="both"/>
-      </w:pPr>
-    </w:p>
-    <w:p>
-      <w:pPr>
-        <w:jc w:val="both"/>
-      </w:pPr>
-    </w:p>
-    <w:p>
-      <w:pPr>
-        <w:jc w:val="both"/>
-      </w:pPr>
-    </w:p>
-    <w:p>
-      <w:pPr>
-        <w:jc w:val="both"/>
-        <w:rPr>
-          <w:b/>
-          <w:bCs/>
-        </w:rPr>
-      </w:pPr>
-      <w:r>
-        <w:rPr>
-          <w:b/>
-          <w:bCs/>
-        </w:rPr>
-        <w:t>Breve resumo</w:t>
-      </w:r>
-    </w:p>
-    <w:p>
-      <w:pPr>
-        <w:jc w:val="both"/>
-        <w:rPr>
-          <w:b/>
-          <w:bCs/>
-        </w:rPr>
-      </w:pPr>
-    </w:p>
-    <w:p>
-      <w:pPr>
-        <w:jc w:val="both"/>
-      </w:pPr>
-      <w:r>
-        <w:t>um range de kernels foram comparados para saber qual dava um resultado melhor para a SVC</w:t>
-      </w:r>
-      <w:r>
-        <w:t>, os kernels foram: Linear, Polinomial, Laplace, Gaussian, Hyperbolic e Bessel.</w:t>
-      </w:r>
-    </w:p>
-    <w:p>
-      <w:pPr>
-        <w:jc w:val="both"/>
-      </w:pPr>
-    </w:p>
-    <w:p>
-      <w:pPr>
-        <w:jc w:val="both"/>
-      </w:pPr>
-      <w:r>
-        <w:lastRenderedPageBreak/>
-        <w:t>Para o benchmark são usados os modelo de precisão ingênuo (Naive) e o modelo econométrico ARMA</w:t>
-      </w:r>
-    </w:p>
-    <w:p>
-      <w:pPr>
-        <w:jc w:val="both"/>
-      </w:pPr>
-    </w:p>
-    <w:p>
-      <w:pPr>
-        <w:jc w:val="both"/>
-      </w:pPr>
-      <w:r>
-        <w:t xml:space="preserve">No geral </w:t>
-      </w:r>
-      <w:r>
-        <w:t>o Hyperbolic foi o kernel superior</w:t>
-      </w:r>
-    </w:p>
-    <w:p>
-      <w:pPr>
-        <w:jc w:val="both"/>
-      </w:pPr>
-      <w:r>
-        <w:t>No caso da EUR/GBP os kernels Hyperbolic e Laplace foram os melhores, ficando bem iguais entre eles.</w:t>
-      </w:r>
-    </w:p>
-    <w:p>
-      <w:pPr>
-        <w:jc w:val="both"/>
-      </w:pPr>
-    </w:p>
-    <w:p>
-      <w:pPr>
-        <w:jc w:val="both"/>
-      </w:pPr>
-    </w:p>
-    <w:p>
-      <w:pPr>
-        <w:jc w:val="both"/>
-      </w:pPr>
-      <w:r>
-        <w:t>Estatisticamente a SVM foi superior.</w:t>
-      </w:r>
-    </w:p>
-    <w:p>
-      <w:pPr>
-        <w:jc w:val="both"/>
-      </w:pPr>
-    </w:p>
-    <w:p>
-      <w:pPr>
-        <w:jc w:val="both"/>
-      </w:pPr>
-    </w:p>
-    <w:p>
-      <w:pPr>
-        <w:jc w:val="both"/>
-      </w:pPr>
-    </w:p>
-    <w:p>
-      <w:pPr>
-        <w:jc w:val="both"/>
-      </w:pPr>
-    </w:p>
-    <w:p>
-      <w:pPr>
-        <w:jc w:val="both"/>
-      </w:pPr>
-    </w:p>
-    <w:p>
-      <w:pPr>
-        <w:jc w:val="both"/>
-      </w:pPr>
-    </w:p>
-    <w:p>
-      <w:pPr>
-        <w:jc w:val="both"/>
-      </w:pPr>
-    </w:p>
-    <w:p>
-      <w:pPr>
-        <w:jc w:val="both"/>
-      </w:pPr>
-    </w:p>
-    <w:p>
-      <w:pPr>
-        <w:jc w:val="both"/>
-      </w:pPr>
-    </w:p>
-    <w:p>
-      <w:pPr>
-        <w:jc w:val="both"/>
-      </w:pPr>
-    </w:p>
-    <w:p>
-      <w:pPr>
-        <w:jc w:val="both"/>
-      </w:pPr>
-    </w:p>
-    <w:p>
-      <w:pPr>
-        <w:jc w:val="both"/>
-      </w:pPr>
-    </w:p>
-    <w:p>
-      <w:pPr>
-        <w:jc w:val="both"/>
-      </w:pPr>
-    </w:p>
-    <w:p>
-      <w:pPr>
-        <w:jc w:val="both"/>
-      </w:pPr>
-    </w:p>
-    <w:p>
-      <w:pPr>
-        <w:jc w:val="both"/>
-      </w:pPr>
-    </w:p>
-    <w:p>
-      <w:pPr>
-        <w:jc w:val="both"/>
-      </w:pPr>
-    </w:p>
-    <w:p>
-      <w:pPr>
-        <w:jc w:val="both"/>
-      </w:pPr>
-    </w:p>
-    <w:p>
-      <w:pPr>
-        <w:jc w:val="both"/>
-      </w:pPr>
-    </w:p>
-    <w:p>
-      <w:pPr>
-        <w:jc w:val="both"/>
-      </w:pPr>
-    </w:p>
-    <w:p>
-      <w:pPr>
-        <w:jc w:val="both"/>
-      </w:pPr>
-    </w:p>
-    <w:p>
-      <w:pPr>
-        <w:jc w:val="center"/>
-        <w:rPr>
-          <w:b/>
-          <w:bCs/>
-        </w:rPr>
-      </w:pPr>
-      <w:r>
-        <w:rPr>
-          <w:b/>
-          <w:bCs/>
-        </w:rPr>
-        <w:t xml:space="preserve">Artigo </w:t>
-      </w:r>
-      <w:r>
-        <w:rPr>
-          <w:b/>
-          <w:bCs/>
-        </w:rPr>
-        <w:t>5</w:t>
-      </w:r>
-    </w:p>
-    <w:p>
-      <w:pPr>
-        <w:jc w:val="center"/>
-        <w:rPr>
-          <w:b/>
-          <w:bCs/>
-        </w:rPr>
-      </w:pPr>
-    </w:p>
-    <w:p>
-      <w:pPr>
-        <w:rPr>
-          <w:b/>
-          <w:bCs/>
-        </w:rPr>
-      </w:pPr>
-      <w:r>
-        <w:lastRenderedPageBreak/>
-        <w:t xml:space="preserve">A Sentiment Analysis of Twitter Content as a Predictor of Exchange Rate Movements </w:t>
-      </w:r>
-      <w:r>
-        <w:rPr>
-          <w:b/>
-          <w:bCs/>
-        </w:rPr>
-        <w:t>(</w:t>
-      </w:r>
-      <w:r>
-        <w:rPr>
-          <w:b/>
-          <w:bCs/>
-        </w:rPr>
-        <w:t>analisePrecoDolarComTwitter</w:t>
-      </w:r>
-      <w:r>
-        <w:rPr>
-          <w:b/>
-          <w:bCs/>
-        </w:rPr>
-        <w:t>)</w:t>
-      </w:r>
-    </w:p>
-    <w:p>
-      <w:pPr>
-        <w:jc w:val="both"/>
-      </w:pPr>
-    </w:p>
-    <w:p>
-      <w:pPr>
-        <w:jc w:val="both"/>
-        <w:rPr>
-          <w:b/>
-          <w:bCs/>
-        </w:rPr>
-      </w:pPr>
-      <w:r>
-        <w:rPr>
-          <w:b/>
-          <w:bCs/>
-        </w:rPr>
-        <w:t>Algoritmos usados:</w:t>
-      </w:r>
-    </w:p>
-    <w:p>
-      <w:pPr>
-        <w:jc w:val="both"/>
-      </w:pPr>
-    </w:p>
-    <w:p>
-      <w:pPr>
-        <w:jc w:val="both"/>
-        <w:rPr>
-          <w:b/>
-          <w:bCs/>
-        </w:rPr>
-      </w:pPr>
-      <w:r>
-        <w:rPr>
-          <w:b/>
-          <w:bCs/>
-        </w:rPr>
-        <w:t>Base de dados (Séries financeiras analisadas) usada:</w:t>
-      </w:r>
-    </w:p>
-    <w:p>
-      <w:pPr>
-        <w:jc w:val="both"/>
-      </w:pPr>
-      <w:r>
-        <w:t xml:space="preserve">A </w:t>
-      </w:r>
-      <w:r>
-        <w:t>taxa de câmbio</w:t>
-      </w:r>
-      <w:r>
-        <w:t xml:space="preserve"> USD/TRY</w:t>
-      </w:r>
-      <w:r>
-        <w:t xml:space="preserve"> recuperados do Banco Central da República da Turquia (www.tcmb.gov.tr).</w:t>
-      </w:r>
-      <w:r>
-        <w:tab/>
-      </w:r>
-    </w:p>
-    <w:p>
-      <w:pPr>
-        <w:jc w:val="both"/>
-      </w:pPr>
-      <w:r>
-        <w:t>O período: 01.01.2013 – 31.12.2013</w:t>
-      </w:r>
-    </w:p>
-    <w:p>
-      <w:pPr>
-        <w:jc w:val="both"/>
-      </w:pPr>
-    </w:p>
-    <w:p>
-      <w:pPr>
-        <w:jc w:val="both"/>
-      </w:pPr>
-      <w:r>
-        <w:t xml:space="preserve">As palavras chaves usadas no Twitter foram: </w:t>
-      </w:r>
-      <w:r>
-        <w:t>USD/TRY, #USD/TRY, Dollar, #Dollar</w:t>
-      </w:r>
-    </w:p>
-    <w:p>
-      <w:pPr>
-        <w:jc w:val="both"/>
-        <w:rPr>
-          <w:b/>
-          <w:bCs/>
-        </w:rPr>
-      </w:pPr>
-      <w:r>
-        <w:rPr>
-          <w:b/>
-          <w:bCs/>
-        </w:rPr>
-        <w:t>Métricas usadas</w:t>
-      </w:r>
-    </w:p>
-    <w:p>
-      <w:pPr>
-        <w:jc w:val="both"/>
-        <w:rPr>
-          <w:b/>
-          <w:bCs/>
-        </w:rPr>
-      </w:pPr>
-      <w:r>
-        <w:rPr>
-          <w:b/>
-          <w:bCs/>
-        </w:rPr>
-        <w:t>Breve resumo</w:t>
-      </w:r>
-    </w:p>
-    <w:p>
-      <w:pPr>
-        <w:jc w:val="both"/>
-      </w:pPr>
-      <w:r>
-        <w:t>Data mining e text mining são usados para prever mudanças na taxa de câmbio</w:t>
-      </w:r>
-    </w:p>
-    <w:p>
-      <w:pPr>
-        <w:jc w:val="both"/>
-      </w:pPr>
-      <w:r>
-        <w:t>Text mining serve para descobrir padrões dentro de um texto</w:t>
-      </w:r>
-    </w:p>
-    <w:p>
-      <w:pPr>
-        <w:jc w:val="both"/>
-      </w:pPr>
-      <w:r>
-        <w:t>Data mining serve para descobrir novos conhecimentos dentro de um grande conjunto de dados</w:t>
-      </w:r>
-      <w:r>
-        <w:t>.</w:t>
-      </w:r>
-    </w:p>
-    <w:p>
-      <w:pPr>
-        <w:jc w:val="both"/>
-      </w:pPr>
-    </w:p>
-    <w:p>
-      <w:pPr>
-        <w:jc w:val="both"/>
-      </w:pPr>
-    </w:p>
-    <w:p>
-      <w:pPr>
-        <w:jc w:val="both"/>
-      </w:pPr>
-    </w:p>
-    <w:p>
-      <w:pPr>
-        <w:jc w:val="both"/>
-      </w:pPr>
-    </w:p>
-    <w:p>
-      <w:pPr>
-        <w:jc w:val="both"/>
-      </w:pPr>
-    </w:p>
-    <w:p>
-      <w:pPr>
-        <w:jc w:val="both"/>
-      </w:pPr>
-    </w:p>
-    <w:p>
-      <w:pPr>
-        <w:jc w:val="both"/>
-      </w:pPr>
-    </w:p>
-    <w:p>
-      <w:pPr>
-        <w:jc w:val="both"/>
-      </w:pPr>
-    </w:p>
-    <w:p>
-      <w:pPr>
-        <w:jc w:val="both"/>
-      </w:pPr>
-    </w:p>
-    <w:p>
-      <w:pPr>
-        <w:jc w:val="both"/>
-      </w:pPr>
-    </w:p>
-    <w:p>
-      <w:pPr>
-        <w:jc w:val="both"/>
-      </w:pPr>
-    </w:p>
-    <w:p>
-      <w:pPr>
-        <w:jc w:val="center"/>
-        <w:rPr>
-          <w:b/>
-          <w:bCs/>
-        </w:rPr>
-      </w:pPr>
-    </w:p>
-    <w:p>
-      <w:pPr>
-        <w:jc w:val="center"/>
-        <w:rPr>
-          <w:b/>
-          <w:bCs/>
-        </w:rPr>
-      </w:pPr>
-      <w:r>
-        <w:rPr>
-          <w:b/>
-          <w:bCs/>
-        </w:rPr>
-        <w:t xml:space="preserve">Artigo </w:t>
-      </w:r>
-      <w:r>
-        <w:rPr>
-          <w:b/>
-          <w:bCs/>
-        </w:rPr>
-        <w:t>6</w:t>
-      </w:r>
-    </w:p>
-    <w:p>
-      <w:pPr>
-        <w:jc w:val="both"/>
-      </w:pPr>
-      <w:r>
-        <w:t xml:space="preserve">Application of Support Vector Machine to Forex Monitoring </w:t>
-      </w:r>
-      <w:r>
-        <w:t xml:space="preserve"> </w:t>
-      </w:r>
-      <w:r>
-        <w:rPr>
-          <w:b/>
-          <w:bCs/>
-        </w:rPr>
-        <w:t>(</w:t>
-      </w:r>
-      <w:r>
-        <w:rPr>
-          <w:b/>
-          <w:bCs/>
-        </w:rPr>
-        <w:t>SVMRegressionInForex</w:t>
-      </w:r>
-      <w:r>
-        <w:rPr>
-          <w:b/>
-          <w:bCs/>
-        </w:rPr>
-        <w:t>)</w:t>
-      </w:r>
-    </w:p>
-    <w:p>
-      <w:pPr>
-        <w:jc w:val="both"/>
-      </w:pPr>
-    </w:p>
-    <w:p>
-      <w:pPr>
-        <w:jc w:val="both"/>
-        <w:rPr>
-          <w:b/>
-          <w:bCs/>
-        </w:rPr>
-      </w:pPr>
-      <w:r>
-        <w:rPr>
-          <w:b/>
-          <w:bCs/>
-        </w:rPr>
-        <w:lastRenderedPageBreak/>
-        <w:t>Algoritmos usados:</w:t>
-      </w:r>
-    </w:p>
-    <w:p>
-      <w:pPr>
-        <w:jc w:val="both"/>
-      </w:pPr>
-      <w:r>
-        <w:t>SVM regression model</w:t>
-      </w:r>
-    </w:p>
-    <w:p>
-      <w:pPr>
-        <w:jc w:val="both"/>
-      </w:pPr>
-    </w:p>
-    <w:p>
-      <w:pPr>
-        <w:jc w:val="both"/>
-        <w:rPr>
-          <w:b/>
-          <w:bCs/>
-        </w:rPr>
-      </w:pPr>
-      <w:r>
-        <w:rPr>
-          <w:b/>
-          <w:bCs/>
-        </w:rPr>
-        <w:t>Base de dados (Séries financeiras analisadas) usada:</w:t>
-      </w:r>
-    </w:p>
-    <w:p>
-      <w:pPr>
-        <w:jc w:val="both"/>
-      </w:pPr>
-    </w:p>
-    <w:p>
-      <w:pPr>
-        <w:jc w:val="both"/>
-        <w:rPr>
-          <w:b/>
-          <w:bCs/>
-        </w:rPr>
-      </w:pPr>
-      <w:r>
-        <w:rPr>
-          <w:b/>
-          <w:bCs/>
-        </w:rPr>
-        <w:t>Breve resumo</w:t>
-      </w:r>
-    </w:p>
-    <w:p>
-      <w:pPr>
-        <w:jc w:val="both"/>
-      </w:pPr>
-    </w:p>
-    <w:p>
-      <w:pPr>
-        <w:jc w:val="both"/>
-      </w:pPr>
-      <w:r>
-        <w:t>Forex se refere compra de uma moeda em pares, neste trabalho todas as modelas foram pareadas com o dólar australiano (AUD)</w:t>
-      </w:r>
-    </w:p>
-    <w:p>
-      <w:pPr>
-        <w:jc w:val="both"/>
+      </w:r>
+    </w:p>
+    <w:p>
+      <w:pPr>
+        <w:jc w:val="center"/>
+        <w:rPr>
+          <w:b/>
+          <w:bCs/>
+        </w:rPr>
       </w:pPr>
     </w:p>
     <w:sectPr>
@@ -3164,6 +5985,28 @@
       <w:shd w:val="clear" w:color="auto" w:fill="E1DFDD"/>
     </w:rPr>
   </w:style>
+  <w:style w:type="character" w:customStyle="1" w:styleId="y2iqfc">
+    <w:name w:val="y2iqfc"/>
+    <w:basedOn w:val="Fontepargpadro"/>
+    <w:rsid w:val="003F2BED"/>
+  </w:style>
+  <w:style w:type="paragraph" w:styleId="NormalWeb">
+    <w:name w:val="Normal (Web)"/>
+    <w:basedOn w:val="Normal"/>
+    <w:uiPriority w:val="99"/>
+    <w:semiHidden/>
+    <w:unhideWhenUsed/>
+    <w:rsid w:val="00D40AA2"/>
+    <w:pPr>
+      <w:spacing w:before="100" w:beforeAutospacing="1" w:after="100" w:afterAutospacing="1" w:line="240" w:lineRule="auto"/>
+    </w:pPr>
+    <w:rPr>
+      <w:rFonts w:ascii="Times New Roman" w:eastAsia="Times New Roman" w:hAnsi="Times New Roman" w:cs="Times New Roman"/>
+      <w:sz w:val="24"/>
+      <w:szCs w:val="24"/>
+      <w:lang w:eastAsia="pt-BR"/>
+    </w:rPr>
+  </w:style>
 </w:styles>
 </file>
 
@@ -3460,4 +6303,16 @@
     </a:ext>
   </a:extLst>
 </a:theme>
+</file>
+
+<file path=customXml/item1.xml><?xml version="1.0" encoding="utf-8"?>
+<b:Sources xmlns:b="http://schemas.openxmlformats.org/officeDocument/2006/bibliography" xmlns="http://schemas.openxmlformats.org/officeDocument/2006/bibliography" SelectedStyle="\APASixthEditionOfficeOnline.xsl" StyleName="APA" Version="6"/>
+</file>
+
+<file path=customXml/itemProps1.xml><?xml version="1.0" encoding="utf-8"?>
+<ds:datastoreItem xmlns:ds="http://schemas.openxmlformats.org/officeDocument/2006/customXml" ds:itemID="{3709F76E-6374-4382-A1D3-F2A4518D0C44}">
+  <ds:schemaRefs>
+    <ds:schemaRef ds:uri="http://schemas.openxmlformats.org/officeDocument/2006/bibliography"/>
+  </ds:schemaRefs>
+</ds:datastoreItem>
 </file>